--- a/DapAnOnTap_Tung.docx
+++ b/DapAnOnTap_Tung.docx
@@ -1009,6 +1009,14 @@
           <w:szCs w:val="26"/>
         </w:rPr>
         <w:t xml:space="preserve"> Trình bày ba loại yêu cầu phi chức năng tiêu biểu.</w:t>
+      </w:r>
+      <w:r>
+        <w:rPr>
+          <w:rFonts w:ascii="Times New Roman" w:hAnsi="Times New Roman" w:cs="Times New Roman"/>
+          <w:sz w:val="26"/>
+          <w:szCs w:val="26"/>
+        </w:rPr>
+        <w:t xml:space="preserve"> (chapter 2)</w:t>
       </w:r>
     </w:p>
     <w:p>
@@ -10098,6 +10106,14 @@
         </w:rPr>
         <w:t xml:space="preserve"> Liệt kê các chuẩn lập trình Java.</w:t>
       </w:r>
+      <w:r>
+        <w:rPr>
+          <w:rFonts w:ascii="Times New Roman" w:hAnsi="Times New Roman" w:cs="Times New Roman"/>
+          <w:sz w:val="26"/>
+          <w:szCs w:val="26"/>
+        </w:rPr>
+        <w:t xml:space="preserve"> (chapter 8-slide)</w:t>
+      </w:r>
     </w:p>
     <w:p>
       <w:pPr>
@@ -10231,6 +10247,1646 @@
           <w:szCs w:val="26"/>
         </w:rPr>
         <w:t>Các chuẩn lập trình Java:</w:t>
+      </w:r>
+    </w:p>
+    <w:p>
+      <w:pPr>
+        <w:spacing w:line="288" w:lineRule="auto"/>
+        <w:jc w:val="both"/>
+        <w:rPr>
+          <w:rFonts w:ascii="Times New Roman" w:hAnsi="Times New Roman" w:cs="Times New Roman"/>
+          <w:b/>
+          <w:color w:val="000000" w:themeColor="text1"/>
+          <w:sz w:val="26"/>
+          <w:szCs w:val="26"/>
+        </w:rPr>
+      </w:pPr>
+      <w:r>
+        <w:rPr>
+          <w:rFonts w:ascii="Times New Roman" w:hAnsi="Times New Roman" w:cs="Times New Roman"/>
+          <w:b/>
+          <w:color w:val="000000" w:themeColor="text1"/>
+          <w:sz w:val="26"/>
+          <w:szCs w:val="26"/>
+        </w:rPr>
+        <w:tab/>
+      </w:r>
+      <w:r>
+        <w:rPr>
+          <w:rFonts w:ascii="Times New Roman" w:hAnsi="Times New Roman" w:cs="Times New Roman"/>
+          <w:b/>
+          <w:color w:val="000000" w:themeColor="text1"/>
+          <w:sz w:val="26"/>
+          <w:szCs w:val="26"/>
+        </w:rPr>
+        <w:t>Quy ước đặt tên</w:t>
+      </w:r>
+    </w:p>
+    <w:p>
+      <w:pPr>
+        <w:pStyle w:val="ListParagraph"/>
+        <w:numPr>
+          <w:ilvl w:val="0"/>
+          <w:numId w:val="2"/>
+        </w:numPr>
+        <w:spacing w:line="288" w:lineRule="auto"/>
+        <w:jc w:val="both"/>
+        <w:rPr>
+          <w:rFonts w:ascii="Times New Roman" w:hAnsi="Times New Roman" w:cs="Times New Roman"/>
+          <w:color w:val="000000" w:themeColor="text1"/>
+          <w:sz w:val="26"/>
+          <w:szCs w:val="26"/>
+        </w:rPr>
+      </w:pPr>
+      <w:r>
+        <w:rPr>
+          <w:rFonts w:ascii="Times New Roman" w:hAnsi="Times New Roman" w:cs="Times New Roman"/>
+          <w:color w:val="000000" w:themeColor="text1"/>
+          <w:sz w:val="26"/>
+          <w:szCs w:val="26"/>
+        </w:rPr>
+        <w:t xml:space="preserve">Tên gói phải ở </w:t>
+      </w:r>
+      <w:r>
+        <w:rPr>
+          <w:rFonts w:ascii="Times New Roman" w:hAnsi="Times New Roman" w:cs="Times New Roman"/>
+          <w:color w:val="000000" w:themeColor="text1"/>
+          <w:sz w:val="26"/>
+          <w:szCs w:val="26"/>
+        </w:rPr>
+        <w:t>viết thường</w:t>
+      </w:r>
+    </w:p>
+    <w:p>
+      <w:pPr>
+        <w:spacing w:line="288" w:lineRule="auto"/>
+        <w:ind w:firstLine="720"/>
+        <w:jc w:val="both"/>
+        <w:rPr>
+          <w:rFonts w:ascii="Times New Roman" w:hAnsi="Times New Roman" w:cs="Times New Roman"/>
+          <w:color w:val="000000" w:themeColor="text1"/>
+          <w:sz w:val="26"/>
+          <w:szCs w:val="26"/>
+        </w:rPr>
+      </w:pPr>
+      <w:r>
+        <w:rPr>
+          <w:rFonts w:ascii="Times New Roman" w:hAnsi="Times New Roman" w:cs="Times New Roman"/>
+          <w:color w:val="000000" w:themeColor="text1"/>
+          <w:sz w:val="26"/>
+          <w:szCs w:val="26"/>
+        </w:rPr>
+        <w:t>mypackage, edu.iitk.maths</w:t>
+      </w:r>
+    </w:p>
+    <w:p>
+      <w:pPr>
+        <w:pStyle w:val="ListParagraph"/>
+        <w:numPr>
+          <w:ilvl w:val="0"/>
+          <w:numId w:val="2"/>
+        </w:numPr>
+        <w:spacing w:line="288" w:lineRule="auto"/>
+        <w:jc w:val="both"/>
+        <w:rPr>
+          <w:rFonts w:ascii="Times New Roman" w:hAnsi="Times New Roman" w:cs="Times New Roman"/>
+          <w:color w:val="000000" w:themeColor="text1"/>
+          <w:sz w:val="26"/>
+          <w:szCs w:val="26"/>
+        </w:rPr>
+      </w:pPr>
+      <w:r>
+        <w:rPr>
+          <w:rFonts w:ascii="Times New Roman" w:hAnsi="Times New Roman" w:cs="Times New Roman"/>
+          <w:color w:val="000000" w:themeColor="text1"/>
+          <w:sz w:val="26"/>
+          <w:szCs w:val="26"/>
+        </w:rPr>
+        <w:lastRenderedPageBreak/>
+        <w:t>Nhập tên nên</w:t>
+      </w:r>
+      <w:r>
+        <w:rPr>
+          <w:rFonts w:ascii="Times New Roman" w:hAnsi="Times New Roman" w:cs="Times New Roman"/>
+          <w:color w:val="000000" w:themeColor="text1"/>
+          <w:sz w:val="26"/>
+          <w:szCs w:val="26"/>
+        </w:rPr>
+        <w:t xml:space="preserve"> là</w:t>
+      </w:r>
+      <w:r>
+        <w:rPr>
+          <w:rFonts w:ascii="Times New Roman" w:hAnsi="Times New Roman" w:cs="Times New Roman"/>
+          <w:color w:val="000000" w:themeColor="text1"/>
+          <w:sz w:val="26"/>
+          <w:szCs w:val="26"/>
+        </w:rPr>
+        <w:t xml:space="preserve"> danh từ bắt đầu với chữ</w:t>
+      </w:r>
+      <w:r>
+        <w:rPr>
+          <w:rFonts w:ascii="Times New Roman" w:hAnsi="Times New Roman" w:cs="Times New Roman"/>
+          <w:color w:val="000000" w:themeColor="text1"/>
+          <w:sz w:val="26"/>
+          <w:szCs w:val="26"/>
+        </w:rPr>
+        <w:t xml:space="preserve"> hoa</w:t>
+      </w:r>
+    </w:p>
+    <w:p>
+      <w:pPr>
+        <w:spacing w:line="288" w:lineRule="auto"/>
+        <w:ind w:firstLine="720"/>
+        <w:jc w:val="both"/>
+        <w:rPr>
+          <w:rFonts w:ascii="Times New Roman" w:hAnsi="Times New Roman" w:cs="Times New Roman"/>
+          <w:color w:val="000000" w:themeColor="text1"/>
+          <w:sz w:val="26"/>
+          <w:szCs w:val="26"/>
+        </w:rPr>
+      </w:pPr>
+      <w:r>
+        <w:rPr>
+          <w:rFonts w:ascii="Times New Roman" w:hAnsi="Times New Roman" w:cs="Times New Roman"/>
+          <w:color w:val="000000" w:themeColor="text1"/>
+          <w:sz w:val="26"/>
+          <w:szCs w:val="26"/>
+        </w:rPr>
+        <w:t>Day, DateOfBirth, EventHandler</w:t>
+      </w:r>
+    </w:p>
+    <w:p>
+      <w:pPr>
+        <w:pStyle w:val="ListParagraph"/>
+        <w:numPr>
+          <w:ilvl w:val="0"/>
+          <w:numId w:val="2"/>
+        </w:numPr>
+        <w:spacing w:line="288" w:lineRule="auto"/>
+        <w:jc w:val="both"/>
+        <w:rPr>
+          <w:rFonts w:ascii="Times New Roman" w:hAnsi="Times New Roman" w:cs="Times New Roman"/>
+          <w:color w:val="000000" w:themeColor="text1"/>
+          <w:sz w:val="26"/>
+          <w:szCs w:val="26"/>
+        </w:rPr>
+      </w:pPr>
+      <w:r>
+        <w:rPr>
+          <w:rFonts w:ascii="Times New Roman" w:hAnsi="Times New Roman" w:cs="Times New Roman"/>
+          <w:color w:val="000000" w:themeColor="text1"/>
+          <w:sz w:val="26"/>
+          <w:szCs w:val="26"/>
+        </w:rPr>
+        <w:t>Tên biế</w:t>
+      </w:r>
+      <w:r>
+        <w:rPr>
+          <w:rFonts w:ascii="Times New Roman" w:hAnsi="Times New Roman" w:cs="Times New Roman"/>
+          <w:color w:val="000000" w:themeColor="text1"/>
+          <w:sz w:val="26"/>
+          <w:szCs w:val="26"/>
+        </w:rPr>
+        <w:t>n nên là</w:t>
+      </w:r>
+      <w:r>
+        <w:rPr>
+          <w:rFonts w:ascii="Times New Roman" w:hAnsi="Times New Roman" w:cs="Times New Roman"/>
+          <w:color w:val="000000" w:themeColor="text1"/>
+          <w:sz w:val="26"/>
+          <w:szCs w:val="26"/>
+        </w:rPr>
+        <w:t xml:space="preserve"> danh từ</w:t>
+      </w:r>
+      <w:r>
+        <w:rPr>
+          <w:rFonts w:ascii="Times New Roman" w:hAnsi="Times New Roman" w:cs="Times New Roman"/>
+          <w:color w:val="000000" w:themeColor="text1"/>
+          <w:sz w:val="26"/>
+          <w:szCs w:val="26"/>
+        </w:rPr>
+        <w:t xml:space="preserve"> viết</w:t>
+      </w:r>
+      <w:r>
+        <w:rPr>
+          <w:rFonts w:ascii="Times New Roman" w:hAnsi="Times New Roman" w:cs="Times New Roman"/>
+          <w:color w:val="000000" w:themeColor="text1"/>
+          <w:sz w:val="26"/>
+          <w:szCs w:val="26"/>
+        </w:rPr>
+        <w:t xml:space="preserve"> chữ thường</w:t>
+      </w:r>
+    </w:p>
+    <w:p>
+      <w:pPr>
+        <w:spacing w:line="288" w:lineRule="auto"/>
+        <w:ind w:firstLine="720"/>
+        <w:jc w:val="both"/>
+        <w:rPr>
+          <w:rFonts w:ascii="Times New Roman" w:hAnsi="Times New Roman" w:cs="Times New Roman"/>
+          <w:color w:val="000000" w:themeColor="text1"/>
+          <w:sz w:val="26"/>
+          <w:szCs w:val="26"/>
+        </w:rPr>
+      </w:pPr>
+      <w:r>
+        <w:rPr>
+          <w:rFonts w:ascii="Times New Roman" w:hAnsi="Times New Roman" w:cs="Times New Roman"/>
+          <w:color w:val="000000" w:themeColor="text1"/>
+          <w:sz w:val="26"/>
+          <w:szCs w:val="26"/>
+        </w:rPr>
+        <w:t>tên, số lượng</w:t>
+      </w:r>
+    </w:p>
+    <w:p>
+      <w:pPr>
+        <w:pStyle w:val="ListParagraph"/>
+        <w:numPr>
+          <w:ilvl w:val="0"/>
+          <w:numId w:val="2"/>
+        </w:numPr>
+        <w:spacing w:line="288" w:lineRule="auto"/>
+        <w:jc w:val="both"/>
+        <w:rPr>
+          <w:rFonts w:ascii="Times New Roman" w:hAnsi="Times New Roman" w:cs="Times New Roman"/>
+          <w:color w:val="000000" w:themeColor="text1"/>
+          <w:sz w:val="26"/>
+          <w:szCs w:val="26"/>
+        </w:rPr>
+      </w:pPr>
+      <w:r>
+        <w:rPr>
+          <w:rFonts w:ascii="Times New Roman" w:hAnsi="Times New Roman" w:cs="Times New Roman"/>
+          <w:color w:val="000000" w:themeColor="text1"/>
+          <w:sz w:val="26"/>
+          <w:szCs w:val="26"/>
+        </w:rPr>
+        <w:t>Biến với phạm vi lớn nên có tên dài; biến với phạm vi nhỏ tên ngắn</w:t>
+      </w:r>
+    </w:p>
+    <w:p>
+      <w:pPr>
+        <w:pStyle w:val="ListParagraph"/>
+        <w:numPr>
+          <w:ilvl w:val="0"/>
+          <w:numId w:val="2"/>
+        </w:numPr>
+        <w:spacing w:line="288" w:lineRule="auto"/>
+        <w:jc w:val="both"/>
+        <w:rPr>
+          <w:rFonts w:ascii="Times New Roman" w:hAnsi="Times New Roman" w:cs="Times New Roman"/>
+          <w:color w:val="000000" w:themeColor="text1"/>
+          <w:sz w:val="26"/>
+          <w:szCs w:val="26"/>
+        </w:rPr>
+      </w:pPr>
+      <w:r>
+        <w:rPr>
+          <w:rFonts w:ascii="Times New Roman" w:hAnsi="Times New Roman" w:cs="Times New Roman"/>
+          <w:color w:val="000000" w:themeColor="text1"/>
+          <w:sz w:val="26"/>
+          <w:szCs w:val="26"/>
+        </w:rPr>
+        <w:t>Vòng lặp loop nên</w:t>
+      </w:r>
+      <w:r>
+        <w:rPr>
+          <w:rFonts w:ascii="Times New Roman" w:hAnsi="Times New Roman" w:cs="Times New Roman"/>
+          <w:color w:val="000000" w:themeColor="text1"/>
+          <w:sz w:val="26"/>
+          <w:szCs w:val="26"/>
+        </w:rPr>
+        <w:t xml:space="preserve"> </w:t>
+      </w:r>
+      <w:r>
+        <w:rPr>
+          <w:rFonts w:ascii="Times New Roman" w:hAnsi="Times New Roman" w:cs="Times New Roman"/>
+          <w:color w:val="000000" w:themeColor="text1"/>
+          <w:sz w:val="26"/>
+          <w:szCs w:val="26"/>
+        </w:rPr>
+        <w:t xml:space="preserve"> </w:t>
+      </w:r>
+      <w:r>
+        <w:rPr>
+          <w:rFonts w:ascii="Times New Roman" w:hAnsi="Times New Roman" w:cs="Times New Roman"/>
+          <w:color w:val="000000" w:themeColor="text1"/>
+          <w:sz w:val="26"/>
+          <w:szCs w:val="26"/>
+        </w:rPr>
+        <w:t xml:space="preserve">khai báo biến </w:t>
+      </w:r>
+      <w:r>
+        <w:rPr>
+          <w:rFonts w:ascii="Times New Roman" w:hAnsi="Times New Roman" w:cs="Times New Roman"/>
+          <w:color w:val="000000" w:themeColor="text1"/>
+          <w:sz w:val="26"/>
+          <w:szCs w:val="26"/>
+        </w:rPr>
+        <w:t>i, j, k ...</w:t>
+      </w:r>
+    </w:p>
+    <w:p>
+      <w:pPr>
+        <w:pStyle w:val="ListParagraph"/>
+        <w:numPr>
+          <w:ilvl w:val="0"/>
+          <w:numId w:val="2"/>
+        </w:numPr>
+        <w:spacing w:line="288" w:lineRule="auto"/>
+        <w:jc w:val="both"/>
+        <w:rPr>
+          <w:rFonts w:ascii="Times New Roman" w:hAnsi="Times New Roman" w:cs="Times New Roman"/>
+          <w:color w:val="000000" w:themeColor="text1"/>
+          <w:sz w:val="26"/>
+          <w:szCs w:val="26"/>
+        </w:rPr>
+      </w:pPr>
+      <w:r>
+        <w:rPr>
+          <w:rFonts w:ascii="Times New Roman" w:hAnsi="Times New Roman" w:cs="Times New Roman"/>
+          <w:color w:val="000000" w:themeColor="text1"/>
+          <w:sz w:val="26"/>
+          <w:szCs w:val="26"/>
+        </w:rPr>
+        <w:t>Hằng số</w:t>
+      </w:r>
+      <w:r>
+        <w:rPr>
+          <w:rFonts w:ascii="Times New Roman" w:hAnsi="Times New Roman" w:cs="Times New Roman"/>
+          <w:color w:val="000000" w:themeColor="text1"/>
+          <w:sz w:val="26"/>
+          <w:szCs w:val="26"/>
+        </w:rPr>
+        <w:t xml:space="preserve"> liên tục phải được tất cả chữ hoa</w:t>
+      </w:r>
+    </w:p>
+    <w:p>
+      <w:pPr>
+        <w:spacing w:line="288" w:lineRule="auto"/>
+        <w:ind w:firstLine="720"/>
+        <w:jc w:val="both"/>
+        <w:rPr>
+          <w:rFonts w:ascii="Times New Roman" w:hAnsi="Times New Roman" w:cs="Times New Roman"/>
+          <w:color w:val="000000" w:themeColor="text1"/>
+          <w:sz w:val="26"/>
+          <w:szCs w:val="26"/>
+        </w:rPr>
+      </w:pPr>
+      <w:r>
+        <w:rPr>
+          <w:rFonts w:ascii="Times New Roman" w:hAnsi="Times New Roman" w:cs="Times New Roman"/>
+          <w:color w:val="000000" w:themeColor="text1"/>
+          <w:sz w:val="26"/>
+          <w:szCs w:val="26"/>
+        </w:rPr>
+        <w:t>PI, MAX_INTERACTIONS</w:t>
+      </w:r>
+    </w:p>
+    <w:p>
+      <w:pPr>
+        <w:pStyle w:val="ListParagraph"/>
+        <w:numPr>
+          <w:ilvl w:val="0"/>
+          <w:numId w:val="2"/>
+        </w:numPr>
+        <w:spacing w:line="288" w:lineRule="auto"/>
+        <w:jc w:val="both"/>
+        <w:rPr>
+          <w:rFonts w:ascii="Times New Roman" w:hAnsi="Times New Roman" w:cs="Times New Roman"/>
+          <w:color w:val="000000" w:themeColor="text1"/>
+          <w:sz w:val="26"/>
+          <w:szCs w:val="26"/>
+        </w:rPr>
+      </w:pPr>
+      <w:r>
+        <w:rPr>
+          <w:rFonts w:ascii="Times New Roman" w:hAnsi="Times New Roman" w:cs="Times New Roman"/>
+          <w:color w:val="000000" w:themeColor="text1"/>
+          <w:sz w:val="26"/>
+          <w:szCs w:val="26"/>
+        </w:rPr>
+        <w:t>Tên phương pháp nên là động từ bắt đầu với chữ thường</w:t>
+      </w:r>
+    </w:p>
+    <w:p>
+      <w:pPr>
+        <w:spacing w:line="288" w:lineRule="auto"/>
+        <w:ind w:firstLine="720"/>
+        <w:jc w:val="both"/>
+        <w:rPr>
+          <w:rFonts w:ascii="Times New Roman" w:hAnsi="Times New Roman" w:cs="Times New Roman"/>
+          <w:color w:val="000000" w:themeColor="text1"/>
+          <w:sz w:val="26"/>
+          <w:szCs w:val="26"/>
+        </w:rPr>
+      </w:pPr>
+      <w:r>
+        <w:rPr>
+          <w:rFonts w:ascii="Times New Roman" w:hAnsi="Times New Roman" w:cs="Times New Roman"/>
+          <w:color w:val="000000" w:themeColor="text1"/>
+          <w:sz w:val="26"/>
+          <w:szCs w:val="26"/>
+        </w:rPr>
+        <w:t>getValue ()</w:t>
+      </w:r>
+    </w:p>
+    <w:p>
+      <w:pPr>
+        <w:pStyle w:val="ListParagraph"/>
+        <w:numPr>
+          <w:ilvl w:val="0"/>
+          <w:numId w:val="2"/>
+        </w:numPr>
+        <w:spacing w:line="288" w:lineRule="auto"/>
+        <w:jc w:val="both"/>
+        <w:rPr>
+          <w:rFonts w:ascii="Times New Roman" w:hAnsi="Times New Roman" w:cs="Times New Roman"/>
+          <w:color w:val="000000" w:themeColor="text1"/>
+          <w:sz w:val="26"/>
+          <w:szCs w:val="26"/>
+        </w:rPr>
+      </w:pPr>
+      <w:r>
+        <w:rPr>
+          <w:rFonts w:ascii="Times New Roman" w:hAnsi="Times New Roman" w:cs="Times New Roman"/>
+          <w:color w:val="000000" w:themeColor="text1"/>
+          <w:sz w:val="26"/>
+          <w:szCs w:val="26"/>
+        </w:rPr>
+        <w:t xml:space="preserve">Biến </w:t>
+      </w:r>
+      <w:r>
+        <w:rPr>
+          <w:rFonts w:ascii="Times New Roman" w:hAnsi="Times New Roman" w:cs="Times New Roman"/>
+          <w:color w:val="000000" w:themeColor="text1"/>
+          <w:sz w:val="26"/>
+          <w:szCs w:val="26"/>
+        </w:rPr>
+        <w:t xml:space="preserve">của </w:t>
+      </w:r>
+      <w:r>
+        <w:rPr>
+          <w:rFonts w:ascii="Times New Roman" w:hAnsi="Times New Roman" w:cs="Times New Roman"/>
+          <w:color w:val="000000" w:themeColor="text1"/>
+          <w:sz w:val="26"/>
+          <w:szCs w:val="26"/>
+        </w:rPr>
+        <w:t>lớ</w:t>
+      </w:r>
+      <w:r>
+        <w:rPr>
+          <w:rFonts w:ascii="Times New Roman" w:hAnsi="Times New Roman" w:cs="Times New Roman"/>
+          <w:color w:val="000000" w:themeColor="text1"/>
+          <w:sz w:val="26"/>
+          <w:szCs w:val="26"/>
+        </w:rPr>
+        <w:t>p riêng</w:t>
+      </w:r>
+      <w:r>
+        <w:rPr>
+          <w:rFonts w:ascii="Times New Roman" w:hAnsi="Times New Roman" w:cs="Times New Roman"/>
+          <w:color w:val="000000" w:themeColor="text1"/>
+          <w:sz w:val="26"/>
+          <w:szCs w:val="26"/>
+        </w:rPr>
+        <w:t xml:space="preserve"> nên có hậu tố _</w:t>
+      </w:r>
+    </w:p>
+    <w:p>
+      <w:pPr>
+        <w:spacing w:line="288" w:lineRule="auto"/>
+        <w:ind w:firstLine="720"/>
+        <w:jc w:val="both"/>
+        <w:rPr>
+          <w:rFonts w:ascii="Times New Roman" w:hAnsi="Times New Roman" w:cs="Times New Roman"/>
+          <w:color w:val="000000" w:themeColor="text1"/>
+          <w:sz w:val="26"/>
+          <w:szCs w:val="26"/>
+        </w:rPr>
+      </w:pPr>
+      <w:r>
+        <w:rPr>
+          <w:rFonts w:ascii="Times New Roman" w:hAnsi="Times New Roman" w:cs="Times New Roman"/>
+          <w:color w:val="000000" w:themeColor="text1"/>
+          <w:sz w:val="26"/>
+          <w:szCs w:val="26"/>
+        </w:rPr>
+        <w:t>tin int value_</w:t>
+      </w:r>
+    </w:p>
+    <w:p>
+      <w:pPr>
+        <w:pStyle w:val="ListParagraph"/>
+        <w:numPr>
+          <w:ilvl w:val="0"/>
+          <w:numId w:val="2"/>
+        </w:numPr>
+        <w:spacing w:line="288" w:lineRule="auto"/>
+        <w:jc w:val="both"/>
+        <w:rPr>
+          <w:rFonts w:ascii="Times New Roman" w:hAnsi="Times New Roman" w:cs="Times New Roman"/>
+          <w:color w:val="000000" w:themeColor="text1"/>
+          <w:sz w:val="26"/>
+          <w:szCs w:val="26"/>
+        </w:rPr>
+      </w:pPr>
+      <w:r>
+        <w:rPr>
+          <w:rFonts w:ascii="Times New Roman" w:hAnsi="Times New Roman" w:cs="Times New Roman"/>
+          <w:color w:val="000000" w:themeColor="text1"/>
+          <w:sz w:val="26"/>
+          <w:szCs w:val="26"/>
+        </w:rPr>
+        <w:t>Tiền tố is</w:t>
+      </w:r>
+      <w:r>
+        <w:rPr>
+          <w:rFonts w:ascii="Times New Roman" w:hAnsi="Times New Roman" w:cs="Times New Roman"/>
+          <w:color w:val="000000" w:themeColor="text1"/>
+          <w:sz w:val="26"/>
+          <w:szCs w:val="26"/>
+        </w:rPr>
+        <w:t xml:space="preserve"> nên được sử dụng cho các phương pháp Boolean</w:t>
+      </w:r>
+    </w:p>
+    <w:p>
+      <w:pPr>
+        <w:spacing w:line="288" w:lineRule="auto"/>
+        <w:ind w:firstLine="720"/>
+        <w:jc w:val="both"/>
+        <w:rPr>
+          <w:rFonts w:ascii="Times New Roman" w:hAnsi="Times New Roman" w:cs="Times New Roman"/>
+          <w:color w:val="000000" w:themeColor="text1"/>
+          <w:sz w:val="26"/>
+          <w:szCs w:val="26"/>
+        </w:rPr>
+      </w:pPr>
+      <w:r>
+        <w:rPr>
+          <w:rFonts w:ascii="Times New Roman" w:hAnsi="Times New Roman" w:cs="Times New Roman"/>
+          <w:color w:val="000000" w:themeColor="text1"/>
+          <w:sz w:val="26"/>
+          <w:szCs w:val="26"/>
+        </w:rPr>
+        <w:t>isStatus,</w:t>
+      </w:r>
+    </w:p>
+    <w:p>
+      <w:pPr>
+        <w:pStyle w:val="ListParagraph"/>
+        <w:numPr>
+          <w:ilvl w:val="0"/>
+          <w:numId w:val="2"/>
+        </w:numPr>
+        <w:spacing w:line="288" w:lineRule="auto"/>
+        <w:jc w:val="both"/>
+        <w:rPr>
+          <w:rFonts w:ascii="Times New Roman" w:hAnsi="Times New Roman" w:cs="Times New Roman"/>
+          <w:color w:val="000000" w:themeColor="text1"/>
+          <w:sz w:val="26"/>
+          <w:szCs w:val="26"/>
+        </w:rPr>
+      </w:pPr>
+      <w:r>
+        <w:rPr>
+          <w:rFonts w:ascii="Times New Roman" w:hAnsi="Times New Roman" w:cs="Times New Roman"/>
+          <w:color w:val="000000" w:themeColor="text1"/>
+          <w:sz w:val="26"/>
+          <w:szCs w:val="26"/>
+        </w:rPr>
+        <w:t>Tránh tên biến Boolean tiêu cực</w:t>
+      </w:r>
+    </w:p>
+    <w:p>
+      <w:pPr>
+        <w:spacing w:line="288" w:lineRule="auto"/>
+        <w:ind w:firstLine="720"/>
+        <w:jc w:val="both"/>
+        <w:rPr>
+          <w:rFonts w:ascii="Times New Roman" w:hAnsi="Times New Roman" w:cs="Times New Roman"/>
+          <w:color w:val="000000" w:themeColor="text1"/>
+          <w:sz w:val="26"/>
+          <w:szCs w:val="26"/>
+        </w:rPr>
+      </w:pPr>
+      <w:r>
+        <w:rPr>
+          <w:rFonts w:ascii="Times New Roman" w:hAnsi="Times New Roman" w:cs="Times New Roman"/>
+          <w:color w:val="000000" w:themeColor="text1"/>
+          <w:sz w:val="26"/>
+          <w:szCs w:val="26"/>
+        </w:rPr>
+        <w:t>isNotCorrect</w:t>
+      </w:r>
+    </w:p>
+    <w:p>
+      <w:pPr>
+        <w:pStyle w:val="ListParagraph"/>
+        <w:numPr>
+          <w:ilvl w:val="0"/>
+          <w:numId w:val="2"/>
+        </w:numPr>
+        <w:spacing w:line="288" w:lineRule="auto"/>
+        <w:jc w:val="both"/>
+        <w:rPr>
+          <w:rFonts w:ascii="Times New Roman" w:hAnsi="Times New Roman" w:cs="Times New Roman"/>
+          <w:color w:val="000000" w:themeColor="text1"/>
+          <w:sz w:val="26"/>
+          <w:szCs w:val="26"/>
+        </w:rPr>
+      </w:pPr>
+      <w:r>
+        <w:rPr>
+          <w:rFonts w:ascii="Times New Roman" w:hAnsi="Times New Roman" w:cs="Times New Roman"/>
+          <w:color w:val="000000" w:themeColor="text1"/>
+          <w:sz w:val="26"/>
+          <w:szCs w:val="26"/>
+        </w:rPr>
+        <w:t>Sử dụ</w:t>
+      </w:r>
+      <w:r>
+        <w:rPr>
+          <w:rFonts w:ascii="Times New Roman" w:hAnsi="Times New Roman" w:cs="Times New Roman"/>
+          <w:color w:val="000000" w:themeColor="text1"/>
+          <w:sz w:val="26"/>
+          <w:szCs w:val="26"/>
+        </w:rPr>
+        <w:t>ng compute cho các phương pháp tính toán</w:t>
+      </w:r>
+      <w:r>
+        <w:rPr>
+          <w:rFonts w:ascii="Times New Roman" w:hAnsi="Times New Roman" w:cs="Times New Roman"/>
+          <w:color w:val="000000" w:themeColor="text1"/>
+          <w:sz w:val="26"/>
+          <w:szCs w:val="26"/>
+        </w:rPr>
+        <w:t xml:space="preserve"> một cái gì đó</w:t>
+      </w:r>
+    </w:p>
+    <w:p>
+      <w:pPr>
+        <w:spacing w:line="288" w:lineRule="auto"/>
+        <w:ind w:firstLine="720"/>
+        <w:jc w:val="both"/>
+        <w:rPr>
+          <w:rFonts w:ascii="Times New Roman" w:hAnsi="Times New Roman" w:cs="Times New Roman"/>
+          <w:color w:val="000000" w:themeColor="text1"/>
+          <w:sz w:val="26"/>
+          <w:szCs w:val="26"/>
+        </w:rPr>
+      </w:pPr>
+      <w:r>
+        <w:rPr>
+          <w:rFonts w:ascii="Times New Roman" w:hAnsi="Times New Roman" w:cs="Times New Roman"/>
+          <w:color w:val="000000" w:themeColor="text1"/>
+          <w:sz w:val="26"/>
+          <w:szCs w:val="26"/>
+        </w:rPr>
+        <w:t>computeMean ()</w:t>
+      </w:r>
+    </w:p>
+    <w:p>
+      <w:pPr>
+        <w:pStyle w:val="ListParagraph"/>
+        <w:numPr>
+          <w:ilvl w:val="0"/>
+          <w:numId w:val="2"/>
+        </w:numPr>
+        <w:spacing w:line="288" w:lineRule="auto"/>
+        <w:jc w:val="both"/>
+        <w:rPr>
+          <w:rFonts w:ascii="Times New Roman" w:hAnsi="Times New Roman" w:cs="Times New Roman"/>
+          <w:color w:val="000000" w:themeColor="text1"/>
+          <w:sz w:val="26"/>
+          <w:szCs w:val="26"/>
+        </w:rPr>
+      </w:pPr>
+      <w:r>
+        <w:rPr>
+          <w:rFonts w:ascii="Times New Roman" w:hAnsi="Times New Roman" w:cs="Times New Roman"/>
+          <w:color w:val="000000" w:themeColor="text1"/>
+          <w:sz w:val="26"/>
+          <w:szCs w:val="26"/>
+        </w:rPr>
+        <w:t>Sử dụ</w:t>
+      </w:r>
+      <w:r>
+        <w:rPr>
+          <w:rFonts w:ascii="Times New Roman" w:hAnsi="Times New Roman" w:cs="Times New Roman"/>
+          <w:color w:val="000000" w:themeColor="text1"/>
+          <w:sz w:val="26"/>
+          <w:szCs w:val="26"/>
+        </w:rPr>
+        <w:t>ng find cho các phương pháp tìm</w:t>
+      </w:r>
+      <w:r>
+        <w:rPr>
+          <w:rFonts w:ascii="Times New Roman" w:hAnsi="Times New Roman" w:cs="Times New Roman"/>
+          <w:color w:val="000000" w:themeColor="text1"/>
+          <w:sz w:val="26"/>
+          <w:szCs w:val="26"/>
+        </w:rPr>
+        <w:t xml:space="preserve"> một cái gì đó</w:t>
+      </w:r>
+    </w:p>
+    <w:p>
+      <w:pPr>
+        <w:spacing w:line="288" w:lineRule="auto"/>
+        <w:ind w:left="720"/>
+        <w:jc w:val="both"/>
+        <w:rPr>
+          <w:rFonts w:ascii="Times New Roman" w:hAnsi="Times New Roman" w:cs="Times New Roman"/>
+          <w:color w:val="000000" w:themeColor="text1"/>
+          <w:sz w:val="26"/>
+          <w:szCs w:val="26"/>
+        </w:rPr>
+      </w:pPr>
+      <w:r>
+        <w:rPr>
+          <w:rFonts w:ascii="Times New Roman" w:hAnsi="Times New Roman" w:cs="Times New Roman"/>
+          <w:color w:val="000000" w:themeColor="text1"/>
+          <w:sz w:val="26"/>
+          <w:szCs w:val="26"/>
+        </w:rPr>
+        <w:t>findMin ()</w:t>
+      </w:r>
+    </w:p>
+    <w:p>
+      <w:pPr>
+        <w:pStyle w:val="ListParagraph"/>
+        <w:numPr>
+          <w:ilvl w:val="0"/>
+          <w:numId w:val="2"/>
+        </w:numPr>
+        <w:spacing w:line="288" w:lineRule="auto"/>
+        <w:jc w:val="both"/>
+        <w:rPr>
+          <w:rFonts w:ascii="Times New Roman" w:hAnsi="Times New Roman" w:cs="Times New Roman"/>
+          <w:color w:val="000000" w:themeColor="text1"/>
+          <w:sz w:val="26"/>
+          <w:szCs w:val="26"/>
+        </w:rPr>
+      </w:pPr>
+      <w:r>
+        <w:rPr>
+          <w:rFonts w:ascii="Times New Roman" w:hAnsi="Times New Roman" w:cs="Times New Roman"/>
+          <w:color w:val="000000" w:themeColor="text1"/>
+          <w:sz w:val="26"/>
+          <w:szCs w:val="26"/>
+        </w:rPr>
+        <w:t>Các l</w:t>
+      </w:r>
+      <w:r>
+        <w:rPr>
+          <w:rFonts w:ascii="Times New Roman" w:hAnsi="Times New Roman" w:cs="Times New Roman"/>
+          <w:color w:val="000000" w:themeColor="text1"/>
+          <w:sz w:val="26"/>
+          <w:szCs w:val="26"/>
+        </w:rPr>
+        <w:t>ớ</w:t>
+      </w:r>
+      <w:r>
+        <w:rPr>
+          <w:rFonts w:ascii="Times New Roman" w:hAnsi="Times New Roman" w:cs="Times New Roman"/>
+          <w:color w:val="000000" w:themeColor="text1"/>
+          <w:sz w:val="26"/>
+          <w:szCs w:val="26"/>
+        </w:rPr>
+        <w:t>p</w:t>
+      </w:r>
+      <w:r>
+        <w:rPr>
+          <w:rFonts w:ascii="Times New Roman" w:hAnsi="Times New Roman" w:cs="Times New Roman"/>
+          <w:color w:val="000000" w:themeColor="text1"/>
+          <w:sz w:val="26"/>
+          <w:szCs w:val="26"/>
+        </w:rPr>
+        <w:t xml:space="preserve"> ngoại lệ nên được hậu tố với ngoại l</w:t>
+      </w:r>
+      <w:r>
+        <w:rPr>
+          <w:rFonts w:ascii="Times New Roman" w:hAnsi="Times New Roman" w:cs="Times New Roman"/>
+          <w:color w:val="000000" w:themeColor="text1"/>
+          <w:sz w:val="26"/>
+          <w:szCs w:val="26"/>
+        </w:rPr>
+        <w:t>ệ</w:t>
+      </w:r>
+    </w:p>
+    <w:p>
+      <w:pPr>
+        <w:spacing w:line="288" w:lineRule="auto"/>
+        <w:ind w:firstLine="720"/>
+        <w:jc w:val="both"/>
+        <w:rPr>
+          <w:rFonts w:ascii="Times New Roman" w:hAnsi="Times New Roman" w:cs="Times New Roman"/>
+          <w:color w:val="000000" w:themeColor="text1"/>
+          <w:sz w:val="26"/>
+          <w:szCs w:val="26"/>
+        </w:rPr>
+      </w:pPr>
+      <w:r>
+        <w:rPr>
+          <w:rFonts w:ascii="Times New Roman" w:hAnsi="Times New Roman" w:cs="Times New Roman"/>
+          <w:color w:val="000000" w:themeColor="text1"/>
+          <w:sz w:val="26"/>
+          <w:szCs w:val="26"/>
+        </w:rPr>
+        <w:t>OutOfBoundException</w:t>
+      </w:r>
+    </w:p>
+    <w:p>
+      <w:pPr>
+        <w:pStyle w:val="ListParagraph"/>
+        <w:numPr>
+          <w:ilvl w:val="0"/>
+          <w:numId w:val="2"/>
+        </w:numPr>
+        <w:spacing w:line="288" w:lineRule="auto"/>
+        <w:jc w:val="both"/>
+        <w:rPr>
+          <w:rFonts w:ascii="Times New Roman" w:hAnsi="Times New Roman" w:cs="Times New Roman"/>
+          <w:color w:val="000000" w:themeColor="text1"/>
+          <w:sz w:val="26"/>
+          <w:szCs w:val="26"/>
+        </w:rPr>
+      </w:pPr>
+      <w:r>
+        <w:rPr>
+          <w:rFonts w:ascii="Times New Roman" w:hAnsi="Times New Roman" w:cs="Times New Roman"/>
+          <w:color w:val="000000" w:themeColor="text1"/>
+          <w:sz w:val="26"/>
+          <w:szCs w:val="26"/>
+        </w:rPr>
+        <w:t>Các tập tin</w:t>
+      </w:r>
+    </w:p>
+    <w:p>
+      <w:pPr>
+        <w:spacing w:line="288" w:lineRule="auto"/>
+        <w:ind w:firstLine="720"/>
+        <w:jc w:val="both"/>
+        <w:rPr>
+          <w:rFonts w:ascii="Times New Roman" w:hAnsi="Times New Roman" w:cs="Times New Roman"/>
+          <w:color w:val="000000" w:themeColor="text1"/>
+          <w:sz w:val="26"/>
+          <w:szCs w:val="26"/>
+        </w:rPr>
+      </w:pPr>
+      <w:r>
+        <w:rPr>
+          <w:rFonts w:ascii="Times New Roman" w:hAnsi="Times New Roman" w:cs="Times New Roman"/>
+          <w:color w:val="000000" w:themeColor="text1"/>
+          <w:sz w:val="26"/>
+          <w:szCs w:val="26"/>
+        </w:rPr>
+        <w:t>Các file nguồn cần phải có phần mở rộng java</w:t>
+      </w:r>
+    </w:p>
+    <w:p>
+      <w:pPr>
+        <w:spacing w:line="288" w:lineRule="auto"/>
+        <w:ind w:firstLine="720"/>
+        <w:jc w:val="both"/>
+        <w:rPr>
+          <w:rFonts w:ascii="Times New Roman" w:hAnsi="Times New Roman" w:cs="Times New Roman"/>
+          <w:color w:val="000000" w:themeColor="text1"/>
+          <w:sz w:val="26"/>
+          <w:szCs w:val="26"/>
+        </w:rPr>
+      </w:pPr>
+      <w:r>
+        <w:rPr>
+          <w:rFonts w:ascii="Times New Roman" w:hAnsi="Times New Roman" w:cs="Times New Roman"/>
+          <w:color w:val="000000" w:themeColor="text1"/>
+          <w:sz w:val="26"/>
+          <w:szCs w:val="26"/>
+        </w:rPr>
+        <w:lastRenderedPageBreak/>
+        <w:t>Mỗi tập tin nên chứa một lớp bên ngoài và tên nên được</w:t>
+      </w:r>
+      <w:r>
+        <w:rPr>
+          <w:rFonts w:ascii="Times New Roman" w:hAnsi="Times New Roman" w:cs="Times New Roman"/>
+          <w:color w:val="000000" w:themeColor="text1"/>
+          <w:sz w:val="26"/>
+          <w:szCs w:val="26"/>
+        </w:rPr>
+        <w:t xml:space="preserve"> đặt</w:t>
+      </w:r>
+      <w:r>
+        <w:rPr>
+          <w:rFonts w:ascii="Times New Roman" w:hAnsi="Times New Roman" w:cs="Times New Roman"/>
+          <w:color w:val="000000" w:themeColor="text1"/>
+          <w:sz w:val="26"/>
+          <w:szCs w:val="26"/>
+        </w:rPr>
+        <w:t xml:space="preserve"> giống như tập tin</w:t>
+      </w:r>
+    </w:p>
+    <w:p>
+      <w:pPr>
+        <w:spacing w:line="288" w:lineRule="auto"/>
+        <w:ind w:firstLine="720"/>
+        <w:jc w:val="both"/>
+        <w:rPr>
+          <w:rFonts w:ascii="Times New Roman" w:hAnsi="Times New Roman" w:cs="Times New Roman"/>
+          <w:color w:val="000000" w:themeColor="text1"/>
+          <w:sz w:val="26"/>
+          <w:szCs w:val="26"/>
+        </w:rPr>
+      </w:pPr>
+      <w:r>
+        <w:rPr>
+          <w:rFonts w:ascii="Times New Roman" w:hAnsi="Times New Roman" w:cs="Times New Roman"/>
+          <w:color w:val="000000" w:themeColor="text1"/>
+          <w:sz w:val="26"/>
+          <w:szCs w:val="26"/>
+        </w:rPr>
+        <w:t>Chiều dài dòng nên được ít hơn 80</w:t>
+      </w:r>
+      <w:r>
+        <w:rPr>
+          <w:rFonts w:ascii="Times New Roman" w:hAnsi="Times New Roman" w:cs="Times New Roman"/>
+          <w:color w:val="000000" w:themeColor="text1"/>
+          <w:sz w:val="26"/>
+          <w:szCs w:val="26"/>
+        </w:rPr>
+        <w:t>, n</w:t>
+      </w:r>
+      <w:r>
+        <w:rPr>
+          <w:rFonts w:ascii="Times New Roman" w:hAnsi="Times New Roman" w:cs="Times New Roman"/>
+          <w:color w:val="000000" w:themeColor="text1"/>
+          <w:sz w:val="26"/>
+          <w:szCs w:val="26"/>
+        </w:rPr>
+        <w:t>ếu còn tiếp tụ</w:t>
+      </w:r>
+      <w:r>
+        <w:rPr>
+          <w:rFonts w:ascii="Times New Roman" w:hAnsi="Times New Roman" w:cs="Times New Roman"/>
+          <w:color w:val="000000" w:themeColor="text1"/>
+          <w:sz w:val="26"/>
+          <w:szCs w:val="26"/>
+        </w:rPr>
+        <w:t>c xuống dòng khác</w:t>
+      </w:r>
+    </w:p>
+    <w:p>
+      <w:pPr>
+        <w:pStyle w:val="ListParagraph"/>
+        <w:numPr>
+          <w:ilvl w:val="0"/>
+          <w:numId w:val="2"/>
+        </w:numPr>
+        <w:spacing w:line="288" w:lineRule="auto"/>
+        <w:jc w:val="both"/>
+        <w:rPr>
+          <w:rFonts w:ascii="Times New Roman" w:hAnsi="Times New Roman" w:cs="Times New Roman"/>
+          <w:color w:val="000000" w:themeColor="text1"/>
+          <w:sz w:val="26"/>
+          <w:szCs w:val="26"/>
+        </w:rPr>
+      </w:pPr>
+      <w:r>
+        <w:rPr>
+          <w:rFonts w:ascii="Times New Roman" w:hAnsi="Times New Roman" w:cs="Times New Roman"/>
+          <w:color w:val="000000" w:themeColor="text1"/>
+          <w:sz w:val="26"/>
+          <w:szCs w:val="26"/>
+        </w:rPr>
+        <w:t>Nên tránh dùng các kí tự đặc biệt</w:t>
+      </w:r>
+    </w:p>
+    <w:p>
+      <w:pPr>
+        <w:spacing w:line="288" w:lineRule="auto"/>
+        <w:ind w:firstLine="720"/>
+        <w:jc w:val="both"/>
+        <w:rPr>
+          <w:rFonts w:ascii="Times New Roman" w:hAnsi="Times New Roman" w:cs="Times New Roman"/>
+          <w:color w:val="000000" w:themeColor="text1"/>
+          <w:sz w:val="26"/>
+          <w:szCs w:val="26"/>
+        </w:rPr>
+      </w:pPr>
+      <w:r>
+        <w:rPr>
+          <w:rFonts w:ascii="Times New Roman" w:hAnsi="Times New Roman" w:cs="Times New Roman"/>
+          <w:color w:val="000000" w:themeColor="text1"/>
+          <w:sz w:val="26"/>
+          <w:szCs w:val="26"/>
+        </w:rPr>
+        <w:t>Báo cáo</w:t>
+      </w:r>
+    </w:p>
+    <w:p>
+      <w:pPr>
+        <w:pStyle w:val="ListParagraph"/>
+        <w:numPr>
+          <w:ilvl w:val="0"/>
+          <w:numId w:val="2"/>
+        </w:numPr>
+        <w:spacing w:line="288" w:lineRule="auto"/>
+        <w:jc w:val="both"/>
+        <w:rPr>
+          <w:rFonts w:ascii="Times New Roman" w:hAnsi="Times New Roman" w:cs="Times New Roman"/>
+          <w:color w:val="000000" w:themeColor="text1"/>
+          <w:sz w:val="26"/>
+          <w:szCs w:val="26"/>
+        </w:rPr>
+      </w:pPr>
+      <w:r>
+        <w:rPr>
+          <w:rFonts w:ascii="Times New Roman" w:hAnsi="Times New Roman" w:cs="Times New Roman"/>
+          <w:color w:val="000000" w:themeColor="text1"/>
+          <w:sz w:val="26"/>
+          <w:szCs w:val="26"/>
+        </w:rPr>
+        <w:t>Biến phải được khởi tạo, nơi đã kê khai trong phạm vi nhỏ nhất có thể</w:t>
+      </w:r>
+    </w:p>
+    <w:p>
+      <w:pPr>
+        <w:pStyle w:val="ListParagraph"/>
+        <w:numPr>
+          <w:ilvl w:val="0"/>
+          <w:numId w:val="2"/>
+        </w:numPr>
+        <w:spacing w:line="288" w:lineRule="auto"/>
+        <w:jc w:val="both"/>
+        <w:rPr>
+          <w:rFonts w:ascii="Times New Roman" w:hAnsi="Times New Roman" w:cs="Times New Roman"/>
+          <w:color w:val="000000" w:themeColor="text1"/>
+          <w:sz w:val="26"/>
+          <w:szCs w:val="26"/>
+        </w:rPr>
+      </w:pPr>
+      <w:r>
+        <w:rPr>
+          <w:rFonts w:ascii="Times New Roman" w:hAnsi="Times New Roman" w:cs="Times New Roman"/>
+          <w:color w:val="000000" w:themeColor="text1"/>
+          <w:sz w:val="26"/>
+          <w:szCs w:val="26"/>
+        </w:rPr>
+        <w:t>Khai báo các biến liên quan với nhau; biến không liên quan cần được khai báo riêng</w:t>
+      </w:r>
+    </w:p>
+    <w:p>
+      <w:pPr>
+        <w:pStyle w:val="ListParagraph"/>
+        <w:numPr>
+          <w:ilvl w:val="0"/>
+          <w:numId w:val="2"/>
+        </w:numPr>
+        <w:spacing w:line="288" w:lineRule="auto"/>
+        <w:jc w:val="both"/>
+        <w:rPr>
+          <w:rFonts w:ascii="Times New Roman" w:hAnsi="Times New Roman" w:cs="Times New Roman"/>
+          <w:color w:val="000000" w:themeColor="text1"/>
+          <w:sz w:val="26"/>
+          <w:szCs w:val="26"/>
+        </w:rPr>
+      </w:pPr>
+      <w:r>
+        <w:rPr>
+          <w:rFonts w:ascii="Times New Roman" w:hAnsi="Times New Roman" w:cs="Times New Roman"/>
+          <w:color w:val="000000" w:themeColor="text1"/>
+          <w:sz w:val="26"/>
+          <w:szCs w:val="26"/>
+        </w:rPr>
+        <w:t>Biế</w:t>
+      </w:r>
+      <w:r>
+        <w:rPr>
+          <w:rFonts w:ascii="Times New Roman" w:hAnsi="Times New Roman" w:cs="Times New Roman"/>
+          <w:color w:val="000000" w:themeColor="text1"/>
+          <w:sz w:val="26"/>
+          <w:szCs w:val="26"/>
+        </w:rPr>
+        <w:t>n riêng của lớp</w:t>
+      </w:r>
+      <w:r>
+        <w:rPr>
+          <w:rFonts w:ascii="Times New Roman" w:hAnsi="Times New Roman" w:cs="Times New Roman"/>
+          <w:color w:val="000000" w:themeColor="text1"/>
+          <w:sz w:val="26"/>
+          <w:szCs w:val="26"/>
+        </w:rPr>
+        <w:t xml:space="preserve"> không bao giờ được công bố công khai</w:t>
+      </w:r>
+    </w:p>
+    <w:p>
+      <w:pPr>
+        <w:pStyle w:val="ListParagraph"/>
+        <w:numPr>
+          <w:ilvl w:val="0"/>
+          <w:numId w:val="2"/>
+        </w:numPr>
+        <w:spacing w:line="288" w:lineRule="auto"/>
+        <w:jc w:val="both"/>
+        <w:rPr>
+          <w:rFonts w:ascii="Times New Roman" w:hAnsi="Times New Roman" w:cs="Times New Roman"/>
+          <w:color w:val="000000" w:themeColor="text1"/>
+          <w:sz w:val="26"/>
+          <w:szCs w:val="26"/>
+        </w:rPr>
+      </w:pPr>
+      <w:r>
+        <w:rPr>
+          <w:rFonts w:ascii="Times New Roman" w:hAnsi="Times New Roman" w:cs="Times New Roman"/>
+          <w:color w:val="000000" w:themeColor="text1"/>
+          <w:sz w:val="26"/>
+          <w:szCs w:val="26"/>
+        </w:rPr>
+        <w:t>Biến lặp</w:t>
+      </w:r>
+      <w:r>
+        <w:rPr>
+          <w:rFonts w:ascii="Times New Roman" w:hAnsi="Times New Roman" w:cs="Times New Roman"/>
+          <w:color w:val="000000" w:themeColor="text1"/>
+          <w:sz w:val="26"/>
+          <w:szCs w:val="26"/>
+        </w:rPr>
+        <w:t xml:space="preserve"> chỉ</w:t>
+      </w:r>
+      <w:r>
+        <w:rPr>
+          <w:rFonts w:ascii="Times New Roman" w:hAnsi="Times New Roman" w:cs="Times New Roman"/>
+          <w:color w:val="000000" w:themeColor="text1"/>
+          <w:sz w:val="26"/>
+          <w:szCs w:val="26"/>
+        </w:rPr>
+        <w:t xml:space="preserve"> nên được khởi tạo trướ</w:t>
+      </w:r>
+      <w:r>
+        <w:rPr>
+          <w:rFonts w:ascii="Times New Roman" w:hAnsi="Times New Roman" w:cs="Times New Roman"/>
+          <w:color w:val="000000" w:themeColor="text1"/>
+          <w:sz w:val="26"/>
+          <w:szCs w:val="26"/>
+        </w:rPr>
+        <w:t>c</w:t>
+      </w:r>
+      <w:r>
+        <w:rPr>
+          <w:rFonts w:ascii="Times New Roman" w:hAnsi="Times New Roman" w:cs="Times New Roman"/>
+          <w:color w:val="000000" w:themeColor="text1"/>
+          <w:sz w:val="26"/>
+          <w:szCs w:val="26"/>
+        </w:rPr>
+        <w:t xml:space="preserve"> vòng lặp</w:t>
+      </w:r>
+    </w:p>
+    <w:p>
+      <w:pPr>
+        <w:pStyle w:val="ListParagraph"/>
+        <w:numPr>
+          <w:ilvl w:val="0"/>
+          <w:numId w:val="2"/>
+        </w:numPr>
+        <w:spacing w:line="288" w:lineRule="auto"/>
+        <w:jc w:val="both"/>
+        <w:rPr>
+          <w:rFonts w:ascii="Times New Roman" w:hAnsi="Times New Roman" w:cs="Times New Roman"/>
+          <w:color w:val="000000" w:themeColor="text1"/>
+          <w:sz w:val="26"/>
+          <w:szCs w:val="26"/>
+        </w:rPr>
+      </w:pPr>
+      <w:r>
+        <w:rPr>
+          <w:rFonts w:ascii="Times New Roman" w:hAnsi="Times New Roman" w:cs="Times New Roman"/>
+          <w:color w:val="000000" w:themeColor="text1"/>
+          <w:sz w:val="26"/>
+          <w:szCs w:val="26"/>
+        </w:rPr>
+        <w:t>Tránh sử dụ</w:t>
+      </w:r>
+      <w:r>
+        <w:rPr>
+          <w:rFonts w:ascii="Times New Roman" w:hAnsi="Times New Roman" w:cs="Times New Roman"/>
+          <w:color w:val="000000" w:themeColor="text1"/>
+          <w:sz w:val="26"/>
+          <w:szCs w:val="26"/>
+        </w:rPr>
+        <w:t>ng break và continue</w:t>
+      </w:r>
+      <w:r>
+        <w:rPr>
+          <w:rFonts w:ascii="Times New Roman" w:hAnsi="Times New Roman" w:cs="Times New Roman"/>
+          <w:color w:val="000000" w:themeColor="text1"/>
+          <w:sz w:val="26"/>
+          <w:szCs w:val="26"/>
+        </w:rPr>
+        <w:t xml:space="preserve"> trong vòng</w:t>
+      </w:r>
+    </w:p>
+    <w:p>
+      <w:pPr>
+        <w:pStyle w:val="ListParagraph"/>
+        <w:numPr>
+          <w:ilvl w:val="0"/>
+          <w:numId w:val="2"/>
+        </w:numPr>
+        <w:spacing w:line="288" w:lineRule="auto"/>
+        <w:jc w:val="both"/>
+        <w:rPr>
+          <w:rFonts w:ascii="Times New Roman" w:hAnsi="Times New Roman" w:cs="Times New Roman"/>
+          <w:color w:val="000000" w:themeColor="text1"/>
+          <w:sz w:val="26"/>
+          <w:szCs w:val="26"/>
+        </w:rPr>
+      </w:pPr>
+      <w:r>
+        <w:rPr>
+          <w:rFonts w:ascii="Times New Roman" w:hAnsi="Times New Roman" w:cs="Times New Roman"/>
+          <w:color w:val="000000" w:themeColor="text1"/>
+          <w:sz w:val="26"/>
+          <w:szCs w:val="26"/>
+        </w:rPr>
+        <w:t>Tránh sử dụng các báo cáo có thể thực hiện được trong câu</w:t>
+      </w:r>
+      <w:r>
+        <w:rPr>
+          <w:rFonts w:ascii="Times New Roman" w:hAnsi="Times New Roman" w:cs="Times New Roman"/>
+          <w:color w:val="000000" w:themeColor="text1"/>
+          <w:sz w:val="26"/>
+          <w:szCs w:val="26"/>
+        </w:rPr>
+        <w:t xml:space="preserve"> điều kiện</w:t>
+      </w:r>
+    </w:p>
+    <w:p>
+      <w:pPr>
+        <w:pStyle w:val="ListParagraph"/>
+        <w:numPr>
+          <w:ilvl w:val="0"/>
+          <w:numId w:val="2"/>
+        </w:numPr>
+        <w:spacing w:line="288" w:lineRule="auto"/>
+        <w:jc w:val="both"/>
+        <w:rPr>
+          <w:rFonts w:ascii="Times New Roman" w:hAnsi="Times New Roman" w:cs="Times New Roman"/>
+          <w:color w:val="000000" w:themeColor="text1"/>
+          <w:sz w:val="26"/>
+          <w:szCs w:val="26"/>
+        </w:rPr>
+      </w:pPr>
+      <w:r>
+        <w:rPr>
+          <w:rFonts w:ascii="Times New Roman" w:hAnsi="Times New Roman" w:cs="Times New Roman"/>
+          <w:color w:val="000000" w:themeColor="text1"/>
+          <w:sz w:val="26"/>
+          <w:szCs w:val="26"/>
+        </w:rPr>
+        <w:t>Tránh sử dụ</w:t>
+      </w:r>
+      <w:r>
+        <w:rPr>
+          <w:rFonts w:ascii="Times New Roman" w:hAnsi="Times New Roman" w:cs="Times New Roman"/>
+          <w:color w:val="000000" w:themeColor="text1"/>
+          <w:sz w:val="26"/>
+          <w:szCs w:val="26"/>
+        </w:rPr>
+        <w:t>ng cấu trúc do…while</w:t>
+      </w:r>
+    </w:p>
+    <w:p>
+      <w:pPr>
+        <w:pStyle w:val="ListParagraph"/>
+        <w:numPr>
+          <w:ilvl w:val="0"/>
+          <w:numId w:val="2"/>
+        </w:numPr>
+        <w:spacing w:line="288" w:lineRule="auto"/>
+        <w:jc w:val="both"/>
+        <w:rPr>
+          <w:rFonts w:ascii="Times New Roman" w:hAnsi="Times New Roman" w:cs="Times New Roman"/>
+          <w:color w:val="000000" w:themeColor="text1"/>
+          <w:sz w:val="26"/>
+          <w:szCs w:val="26"/>
+        </w:rPr>
+      </w:pPr>
+      <w:r>
+        <w:rPr>
+          <w:rFonts w:ascii="Times New Roman" w:hAnsi="Times New Roman" w:cs="Times New Roman"/>
+          <w:color w:val="000000" w:themeColor="text1"/>
+          <w:sz w:val="26"/>
+          <w:szCs w:val="26"/>
+        </w:rPr>
+        <w:t>Tránh biểu thức điều kiện phức tạp</w:t>
+      </w:r>
+      <w:r>
+        <w:rPr>
+          <w:rFonts w:ascii="Times New Roman" w:hAnsi="Times New Roman" w:cs="Times New Roman"/>
+          <w:color w:val="000000" w:themeColor="text1"/>
+          <w:sz w:val="26"/>
+          <w:szCs w:val="26"/>
+        </w:rPr>
+        <w:t>, có thể sử dụng các biến Boolean thay thế tạm thời</w:t>
+      </w:r>
+    </w:p>
+    <w:p>
+      <w:pPr>
+        <w:pStyle w:val="ListParagraph"/>
+        <w:numPr>
+          <w:ilvl w:val="0"/>
+          <w:numId w:val="2"/>
+        </w:numPr>
+        <w:spacing w:line="288" w:lineRule="auto"/>
+        <w:jc w:val="both"/>
+        <w:rPr>
+          <w:rFonts w:ascii="Times New Roman" w:hAnsi="Times New Roman" w:cs="Times New Roman"/>
+          <w:color w:val="000000" w:themeColor="text1"/>
+          <w:sz w:val="26"/>
+          <w:szCs w:val="26"/>
+        </w:rPr>
+      </w:pPr>
+      <w:r>
+        <w:rPr>
+          <w:rFonts w:ascii="Times New Roman" w:hAnsi="Times New Roman" w:cs="Times New Roman"/>
+          <w:color w:val="000000" w:themeColor="text1"/>
+          <w:sz w:val="26"/>
+          <w:szCs w:val="26"/>
+        </w:rPr>
+        <w:t>Tránh báo cáo thực thi trong điều kiện</w:t>
+      </w:r>
+    </w:p>
+    <w:p>
+      <w:pPr>
+        <w:spacing w:line="288" w:lineRule="auto"/>
+        <w:jc w:val="both"/>
+        <w:rPr>
+          <w:rFonts w:ascii="Times New Roman" w:hAnsi="Times New Roman" w:cs="Times New Roman"/>
+          <w:color w:val="000000" w:themeColor="text1"/>
+          <w:sz w:val="26"/>
+          <w:szCs w:val="26"/>
+        </w:rPr>
+      </w:pPr>
+    </w:p>
+    <w:p>
+      <w:pPr>
+        <w:spacing w:line="288" w:lineRule="auto"/>
+        <w:ind w:firstLine="720"/>
+        <w:jc w:val="both"/>
+        <w:rPr>
+          <w:rFonts w:ascii="Times New Roman" w:hAnsi="Times New Roman" w:cs="Times New Roman"/>
+          <w:color w:val="000000" w:themeColor="text1"/>
+          <w:sz w:val="26"/>
+          <w:szCs w:val="26"/>
+        </w:rPr>
+      </w:pPr>
+      <w:r>
+        <w:rPr>
+          <w:rFonts w:ascii="Times New Roman" w:hAnsi="Times New Roman" w:cs="Times New Roman"/>
+          <w:color w:val="000000" w:themeColor="text1"/>
+          <w:sz w:val="26"/>
+          <w:szCs w:val="26"/>
+        </w:rPr>
+        <w:t xml:space="preserve"> Ý</w:t>
+      </w:r>
+      <w:r>
+        <w:rPr>
+          <w:rFonts w:ascii="Times New Roman" w:hAnsi="Times New Roman" w:cs="Times New Roman"/>
+          <w:color w:val="000000" w:themeColor="text1"/>
+          <w:sz w:val="26"/>
+          <w:szCs w:val="26"/>
+        </w:rPr>
+        <w:t xml:space="preserve"> kiến</w:t>
+      </w:r>
+      <w:r>
+        <w:rPr>
+          <w:rFonts w:ascii="Times New Roman" w:hAnsi="Times New Roman" w:cs="Times New Roman"/>
+          <w:color w:val="000000" w:themeColor="text1"/>
+          <w:sz w:val="26"/>
+          <w:szCs w:val="26"/>
+        </w:rPr>
+        <w:t xml:space="preserve"> bình luận</w:t>
+      </w:r>
+      <w:r>
+        <w:rPr>
+          <w:rFonts w:ascii="Times New Roman" w:hAnsi="Times New Roman" w:cs="Times New Roman"/>
+          <w:color w:val="000000" w:themeColor="text1"/>
+          <w:sz w:val="26"/>
+          <w:szCs w:val="26"/>
+        </w:rPr>
+        <w:t xml:space="preserve"> ​​và cách bố trí</w:t>
+      </w:r>
+    </w:p>
+    <w:p>
+      <w:pPr>
+        <w:pStyle w:val="ListParagraph"/>
+        <w:numPr>
+          <w:ilvl w:val="0"/>
+          <w:numId w:val="2"/>
+        </w:numPr>
+        <w:spacing w:line="288" w:lineRule="auto"/>
+        <w:jc w:val="both"/>
+        <w:rPr>
+          <w:rFonts w:ascii="Times New Roman" w:hAnsi="Times New Roman" w:cs="Times New Roman"/>
+          <w:color w:val="000000" w:themeColor="text1"/>
+          <w:sz w:val="26"/>
+          <w:szCs w:val="26"/>
+        </w:rPr>
+      </w:pPr>
+      <w:r>
+        <w:rPr>
+          <w:rFonts w:ascii="Times New Roman" w:hAnsi="Times New Roman" w:cs="Times New Roman"/>
+          <w:color w:val="000000" w:themeColor="text1"/>
+          <w:sz w:val="26"/>
+          <w:szCs w:val="26"/>
+        </w:rPr>
+        <w:t>Dòng ý kiến bình luận cho mộ</w:t>
+      </w:r>
+      <w:r>
+        <w:rPr>
+          <w:rFonts w:ascii="Times New Roman" w:hAnsi="Times New Roman" w:cs="Times New Roman"/>
+          <w:color w:val="000000" w:themeColor="text1"/>
+          <w:sz w:val="26"/>
+          <w:szCs w:val="26"/>
+        </w:rPr>
+        <w:t>t khối</w:t>
+      </w:r>
+      <w:r>
+        <w:rPr>
+          <w:rFonts w:ascii="Times New Roman" w:hAnsi="Times New Roman" w:cs="Times New Roman"/>
+          <w:color w:val="000000" w:themeColor="text1"/>
+          <w:sz w:val="26"/>
+          <w:szCs w:val="26"/>
+        </w:rPr>
+        <w:t xml:space="preserve"> code nên được đặt thẳng hàng vớ</w:t>
+      </w:r>
+      <w:r>
+        <w:rPr>
+          <w:rFonts w:ascii="Times New Roman" w:hAnsi="Times New Roman" w:cs="Times New Roman"/>
+          <w:color w:val="000000" w:themeColor="text1"/>
+          <w:sz w:val="26"/>
+          <w:szCs w:val="26"/>
+        </w:rPr>
+        <w:t>i khối</w:t>
+      </w:r>
+      <w:r>
+        <w:rPr>
+          <w:rFonts w:ascii="Times New Roman" w:hAnsi="Times New Roman" w:cs="Times New Roman"/>
+          <w:color w:val="000000" w:themeColor="text1"/>
+          <w:sz w:val="26"/>
+          <w:szCs w:val="26"/>
+        </w:rPr>
+        <w:t xml:space="preserve"> code đó</w:t>
+      </w:r>
+    </w:p>
+    <w:p>
+      <w:pPr>
+        <w:pStyle w:val="ListParagraph"/>
+        <w:numPr>
+          <w:ilvl w:val="0"/>
+          <w:numId w:val="2"/>
+        </w:numPr>
+        <w:spacing w:line="288" w:lineRule="auto"/>
+        <w:jc w:val="both"/>
+        <w:rPr>
+          <w:rFonts w:ascii="Times New Roman" w:hAnsi="Times New Roman" w:cs="Times New Roman"/>
+          <w:color w:val="000000" w:themeColor="text1"/>
+          <w:sz w:val="26"/>
+          <w:szCs w:val="26"/>
+        </w:rPr>
+      </w:pPr>
+      <w:r>
+        <w:rPr>
+          <w:rFonts w:ascii="Times New Roman" w:hAnsi="Times New Roman" w:cs="Times New Roman"/>
+          <w:color w:val="000000" w:themeColor="text1"/>
+          <w:sz w:val="26"/>
+          <w:szCs w:val="26"/>
+        </w:rPr>
+        <w:t>Nên có bình luận</w:t>
+      </w:r>
+      <w:r>
+        <w:rPr>
+          <w:rFonts w:ascii="Times New Roman" w:hAnsi="Times New Roman" w:cs="Times New Roman"/>
+          <w:color w:val="000000" w:themeColor="text1"/>
+          <w:sz w:val="26"/>
+          <w:szCs w:val="26"/>
+        </w:rPr>
+        <w:t xml:space="preserve"> cho tất cả các biến </w:t>
+      </w:r>
+      <w:r>
+        <w:rPr>
+          <w:rFonts w:ascii="Times New Roman" w:hAnsi="Times New Roman" w:cs="Times New Roman"/>
+          <w:color w:val="000000" w:themeColor="text1"/>
+          <w:sz w:val="26"/>
+          <w:szCs w:val="26"/>
+        </w:rPr>
+        <w:t>chính và</w:t>
+      </w:r>
+      <w:r>
+        <w:rPr>
+          <w:rFonts w:ascii="Times New Roman" w:hAnsi="Times New Roman" w:cs="Times New Roman"/>
+          <w:color w:val="000000" w:themeColor="text1"/>
+          <w:sz w:val="26"/>
+          <w:szCs w:val="26"/>
+        </w:rPr>
+        <w:t xml:space="preserve"> giả</w:t>
+      </w:r>
+      <w:r>
+        <w:rPr>
+          <w:rFonts w:ascii="Times New Roman" w:hAnsi="Times New Roman" w:cs="Times New Roman"/>
+          <w:color w:val="000000" w:themeColor="text1"/>
+          <w:sz w:val="26"/>
+          <w:szCs w:val="26"/>
+        </w:rPr>
+        <w:t>i thích chúng tượng trưng cho cái gì</w:t>
+      </w:r>
+    </w:p>
+    <w:p>
+      <w:pPr>
+        <w:pStyle w:val="ListParagraph"/>
+        <w:numPr>
+          <w:ilvl w:val="0"/>
+          <w:numId w:val="2"/>
+        </w:numPr>
+        <w:spacing w:line="288" w:lineRule="auto"/>
+        <w:jc w:val="both"/>
+        <w:rPr>
+          <w:rFonts w:ascii="Times New Roman" w:hAnsi="Times New Roman" w:cs="Times New Roman"/>
+          <w:color w:val="000000" w:themeColor="text1"/>
+          <w:sz w:val="26"/>
+          <w:szCs w:val="26"/>
+        </w:rPr>
+      </w:pPr>
+      <w:r>
+        <w:rPr>
+          <w:rFonts w:ascii="Times New Roman" w:hAnsi="Times New Roman" w:cs="Times New Roman"/>
+          <w:color w:val="000000" w:themeColor="text1"/>
+          <w:sz w:val="26"/>
+          <w:szCs w:val="26"/>
+        </w:rPr>
+        <w:t>Một khối comment nên bắt đầu với mộ</w:t>
+      </w:r>
+      <w:r>
+        <w:rPr>
+          <w:rFonts w:ascii="Times New Roman" w:hAnsi="Times New Roman" w:cs="Times New Roman"/>
+          <w:color w:val="000000" w:themeColor="text1"/>
+          <w:sz w:val="26"/>
+          <w:szCs w:val="26"/>
+        </w:rPr>
+        <w:t>t dòng</w:t>
+      </w:r>
+      <w:r>
+        <w:rPr>
+          <w:rFonts w:ascii="Times New Roman" w:hAnsi="Times New Roman" w:cs="Times New Roman"/>
+          <w:color w:val="000000" w:themeColor="text1"/>
+          <w:sz w:val="26"/>
+          <w:szCs w:val="26"/>
+        </w:rPr>
+        <w:t xml:space="preserve"> với / * và kết thúc bằng một dòng có dấu * /</w:t>
+      </w:r>
+    </w:p>
+    <w:p>
+      <w:pPr>
+        <w:pStyle w:val="ListParagraph"/>
+        <w:numPr>
+          <w:ilvl w:val="0"/>
+          <w:numId w:val="2"/>
+        </w:numPr>
+        <w:spacing w:line="288" w:lineRule="auto"/>
+        <w:jc w:val="both"/>
+        <w:rPr>
+          <w:rFonts w:ascii="Times New Roman" w:hAnsi="Times New Roman" w:cs="Times New Roman"/>
+          <w:color w:val="000000" w:themeColor="text1"/>
+          <w:sz w:val="26"/>
+          <w:szCs w:val="26"/>
+        </w:rPr>
+      </w:pPr>
+      <w:r>
+        <w:rPr>
+          <w:rFonts w:ascii="Times New Roman" w:hAnsi="Times New Roman" w:cs="Times New Roman"/>
+          <w:color w:val="000000" w:themeColor="text1"/>
+          <w:sz w:val="26"/>
+          <w:szCs w:val="26"/>
+        </w:rPr>
+        <w:t>Những bình luận tiếp theo</w:t>
+      </w:r>
+      <w:r>
+        <w:rPr>
+          <w:rFonts w:ascii="Times New Roman" w:hAnsi="Times New Roman" w:cs="Times New Roman"/>
+          <w:color w:val="000000" w:themeColor="text1"/>
+          <w:sz w:val="26"/>
+          <w:szCs w:val="26"/>
+        </w:rPr>
+        <w:t xml:space="preserve"> ​​sau khi báo cáo nên ngắn và trên cùng mộ</w:t>
+      </w:r>
+      <w:r>
+        <w:rPr>
+          <w:rFonts w:ascii="Times New Roman" w:hAnsi="Times New Roman" w:cs="Times New Roman"/>
+          <w:color w:val="000000" w:themeColor="text1"/>
+          <w:sz w:val="26"/>
+          <w:szCs w:val="26"/>
+        </w:rPr>
+        <w:t>t dòng</w:t>
       </w:r>
     </w:p>
     <w:p>
@@ -10873,17 +12529,2111 @@
           <w:sz w:val="26"/>
           <w:szCs w:val="26"/>
         </w:rPr>
-        <w:t xml:space="preserve"> (chapter 10)</w:t>
-      </w:r>
-    </w:p>
-    <w:p>
-      <w:pPr>
-        <w:spacing w:line="288" w:lineRule="auto"/>
-        <w:jc w:val="both"/>
-        <w:rPr>
-          <w:rFonts w:ascii="Times New Roman" w:hAnsi="Times New Roman" w:cs="Times New Roman"/>
-          <w:sz w:val="26"/>
-          <w:szCs w:val="26"/>
+        <w:t xml:space="preserve"> (</w:t>
+      </w:r>
+      <w:r>
+        <w:rPr>
+          <w:rFonts w:ascii="Times New Roman" w:hAnsi="Times New Roman" w:cs="Times New Roman"/>
+          <w:sz w:val="26"/>
+          <w:szCs w:val="26"/>
+        </w:rPr>
+        <w:t>http://www.the-software-experts.com/e_dta-sw-test-inspection.php</w:t>
+      </w:r>
+      <w:r>
+        <w:rPr>
+          <w:rFonts w:ascii="Times New Roman" w:hAnsi="Times New Roman" w:cs="Times New Roman"/>
+          <w:sz w:val="26"/>
+          <w:szCs w:val="26"/>
+        </w:rPr>
+        <w:t>)</w:t>
+      </w:r>
+    </w:p>
+    <w:p>
+      <w:pPr>
+        <w:pStyle w:val="ListParagraph"/>
+        <w:numPr>
+          <w:ilvl w:val="0"/>
+          <w:numId w:val="2"/>
+        </w:numPr>
+        <w:shd w:val="clear" w:color="auto" w:fill="FFFFFF"/>
+        <w:tabs>
+          <w:tab w:val="left" w:pos="916"/>
+          <w:tab w:val="left" w:pos="1832"/>
+          <w:tab w:val="left" w:pos="2748"/>
+          <w:tab w:val="left" w:pos="3664"/>
+          <w:tab w:val="left" w:pos="4580"/>
+          <w:tab w:val="left" w:pos="5496"/>
+          <w:tab w:val="left" w:pos="6412"/>
+          <w:tab w:val="left" w:pos="7328"/>
+          <w:tab w:val="left" w:pos="8244"/>
+          <w:tab w:val="left" w:pos="9160"/>
+          <w:tab w:val="left" w:pos="10076"/>
+          <w:tab w:val="left" w:pos="10992"/>
+          <w:tab w:val="left" w:pos="11908"/>
+          <w:tab w:val="left" w:pos="12824"/>
+          <w:tab w:val="left" w:pos="13740"/>
+          <w:tab w:val="left" w:pos="14656"/>
+        </w:tabs>
+        <w:spacing w:after="0" w:line="240" w:lineRule="auto"/>
+        <w:jc w:val="both"/>
+        <w:rPr>
+          <w:rFonts w:ascii="Times New Roman" w:eastAsia="Times New Roman" w:hAnsi="Times New Roman" w:cs="Times New Roman"/>
+          <w:sz w:val="28"/>
+          <w:szCs w:val="28"/>
+          <w:lang w:val="vi-VN"/>
+        </w:rPr>
+      </w:pPr>
+      <w:r>
+        <w:rPr>
+          <w:rFonts w:ascii="Times New Roman" w:eastAsia="Times New Roman" w:hAnsi="Times New Roman" w:cs="Times New Roman"/>
+          <w:sz w:val="28"/>
+          <w:szCs w:val="28"/>
+          <w:lang w:val="vi-VN"/>
+        </w:rPr>
+        <w:t xml:space="preserve">Một </w:t>
+      </w:r>
+      <w:r>
+        <w:rPr>
+          <w:rFonts w:ascii="Times New Roman" w:eastAsia="Times New Roman" w:hAnsi="Times New Roman" w:cs="Times New Roman"/>
+          <w:sz w:val="28"/>
+          <w:szCs w:val="28"/>
+        </w:rPr>
+        <w:t>báo cáo</w:t>
+      </w:r>
+      <w:r>
+        <w:rPr>
+          <w:rFonts w:ascii="Times New Roman" w:eastAsia="Times New Roman" w:hAnsi="Times New Roman" w:cs="Times New Roman"/>
+          <w:sz w:val="28"/>
+          <w:szCs w:val="28"/>
+          <w:lang w:val="vi-VN"/>
+        </w:rPr>
+        <w:t xml:space="preserve"> </w:t>
+      </w:r>
+      <w:r>
+        <w:rPr>
+          <w:rFonts w:ascii="Times New Roman" w:eastAsia="Times New Roman" w:hAnsi="Times New Roman" w:cs="Times New Roman"/>
+          <w:sz w:val="28"/>
+          <w:szCs w:val="28"/>
+        </w:rPr>
+        <w:t>về</w:t>
+      </w:r>
+      <w:r>
+        <w:rPr>
+          <w:rFonts w:ascii="Times New Roman" w:eastAsia="Times New Roman" w:hAnsi="Times New Roman" w:cs="Times New Roman"/>
+          <w:sz w:val="28"/>
+          <w:szCs w:val="28"/>
+          <w:lang w:val="vi-VN"/>
+        </w:rPr>
+        <w:t xml:space="preserve"> mục tiêu c</w:t>
+      </w:r>
+      <w:r>
+        <w:rPr>
+          <w:rFonts w:ascii="Times New Roman" w:eastAsia="Times New Roman" w:hAnsi="Times New Roman" w:cs="Times New Roman"/>
+          <w:sz w:val="28"/>
+          <w:szCs w:val="28"/>
+        </w:rPr>
+        <w:t>ủa</w:t>
+      </w:r>
+      <w:r>
+        <w:rPr>
+          <w:rFonts w:ascii="Times New Roman" w:eastAsia="Times New Roman" w:hAnsi="Times New Roman" w:cs="Times New Roman"/>
+          <w:sz w:val="28"/>
+          <w:szCs w:val="28"/>
+          <w:lang w:val="vi-VN"/>
+        </w:rPr>
+        <w:t xml:space="preserve"> việc </w:t>
+      </w:r>
+      <w:r>
+        <w:rPr>
+          <w:rFonts w:ascii="Times New Roman" w:eastAsia="Times New Roman" w:hAnsi="Times New Roman" w:cs="Times New Roman"/>
+          <w:sz w:val="28"/>
+          <w:szCs w:val="28"/>
+        </w:rPr>
+        <w:t>thanh tra</w:t>
+      </w:r>
+      <w:r>
+        <w:rPr>
+          <w:rFonts w:ascii="Times New Roman" w:eastAsia="Times New Roman" w:hAnsi="Times New Roman" w:cs="Times New Roman"/>
+          <w:sz w:val="28"/>
+          <w:szCs w:val="28"/>
+          <w:lang w:val="vi-VN"/>
+        </w:rPr>
+        <w:t xml:space="preserve"> ( bắt buộc )</w:t>
+      </w:r>
+    </w:p>
+    <w:p>
+      <w:pPr>
+        <w:pStyle w:val="ListParagraph"/>
+        <w:numPr>
+          <w:ilvl w:val="0"/>
+          <w:numId w:val="2"/>
+        </w:numPr>
+        <w:shd w:val="clear" w:color="auto" w:fill="FFFFFF"/>
+        <w:tabs>
+          <w:tab w:val="left" w:pos="916"/>
+          <w:tab w:val="left" w:pos="1832"/>
+          <w:tab w:val="left" w:pos="2748"/>
+          <w:tab w:val="left" w:pos="3664"/>
+          <w:tab w:val="left" w:pos="4580"/>
+          <w:tab w:val="left" w:pos="5496"/>
+          <w:tab w:val="left" w:pos="6412"/>
+          <w:tab w:val="left" w:pos="7328"/>
+          <w:tab w:val="left" w:pos="8244"/>
+          <w:tab w:val="left" w:pos="9160"/>
+          <w:tab w:val="left" w:pos="10076"/>
+          <w:tab w:val="left" w:pos="10992"/>
+          <w:tab w:val="left" w:pos="11908"/>
+          <w:tab w:val="left" w:pos="12824"/>
+          <w:tab w:val="left" w:pos="13740"/>
+          <w:tab w:val="left" w:pos="14656"/>
+        </w:tabs>
+        <w:spacing w:after="0" w:line="240" w:lineRule="auto"/>
+        <w:jc w:val="both"/>
+        <w:rPr>
+          <w:rFonts w:ascii="Times New Roman" w:eastAsia="Times New Roman" w:hAnsi="Times New Roman" w:cs="Times New Roman"/>
+          <w:sz w:val="28"/>
+          <w:szCs w:val="28"/>
+          <w:lang w:val="vi-VN"/>
+        </w:rPr>
+      </w:pPr>
+      <w:r>
+        <w:rPr>
+          <w:rFonts w:ascii="Times New Roman" w:eastAsia="Times New Roman" w:hAnsi="Times New Roman" w:cs="Times New Roman"/>
+          <w:sz w:val="28"/>
+          <w:szCs w:val="28"/>
+          <w:lang w:val="vi-VN"/>
+        </w:rPr>
+        <w:t xml:space="preserve">Các sản phẩm phần mềm </w:t>
+      </w:r>
+      <w:r>
+        <w:rPr>
+          <w:rFonts w:ascii="Times New Roman" w:eastAsia="Times New Roman" w:hAnsi="Times New Roman" w:cs="Times New Roman"/>
+          <w:sz w:val="28"/>
+          <w:szCs w:val="28"/>
+        </w:rPr>
+        <w:t>được</w:t>
+      </w:r>
+      <w:r>
+        <w:rPr>
+          <w:rFonts w:ascii="Times New Roman" w:eastAsia="Times New Roman" w:hAnsi="Times New Roman" w:cs="Times New Roman"/>
+          <w:sz w:val="28"/>
+          <w:szCs w:val="28"/>
+          <w:lang w:val="vi-VN"/>
+        </w:rPr>
+        <w:t xml:space="preserve"> </w:t>
+      </w:r>
+      <w:r>
+        <w:rPr>
+          <w:rFonts w:ascii="Times New Roman" w:eastAsia="Times New Roman" w:hAnsi="Times New Roman" w:cs="Times New Roman"/>
+          <w:sz w:val="28"/>
+          <w:szCs w:val="28"/>
+        </w:rPr>
+        <w:t>thanh tra</w:t>
+      </w:r>
+      <w:r>
+        <w:rPr>
+          <w:rFonts w:ascii="Times New Roman" w:eastAsia="Times New Roman" w:hAnsi="Times New Roman" w:cs="Times New Roman"/>
+          <w:sz w:val="28"/>
+          <w:szCs w:val="28"/>
+          <w:lang w:val="vi-VN"/>
+        </w:rPr>
+        <w:t xml:space="preserve"> ( bắt buộc )</w:t>
+      </w:r>
+    </w:p>
+    <w:p>
+      <w:pPr>
+        <w:pStyle w:val="ListParagraph"/>
+        <w:numPr>
+          <w:ilvl w:val="0"/>
+          <w:numId w:val="2"/>
+        </w:numPr>
+        <w:shd w:val="clear" w:color="auto" w:fill="FFFFFF"/>
+        <w:tabs>
+          <w:tab w:val="left" w:pos="916"/>
+          <w:tab w:val="left" w:pos="1832"/>
+          <w:tab w:val="left" w:pos="2748"/>
+          <w:tab w:val="left" w:pos="3664"/>
+          <w:tab w:val="left" w:pos="4580"/>
+          <w:tab w:val="left" w:pos="5496"/>
+          <w:tab w:val="left" w:pos="6412"/>
+          <w:tab w:val="left" w:pos="7328"/>
+          <w:tab w:val="left" w:pos="8244"/>
+          <w:tab w:val="left" w:pos="9160"/>
+          <w:tab w:val="left" w:pos="10076"/>
+          <w:tab w:val="left" w:pos="10992"/>
+          <w:tab w:val="left" w:pos="11908"/>
+          <w:tab w:val="left" w:pos="12824"/>
+          <w:tab w:val="left" w:pos="13740"/>
+          <w:tab w:val="left" w:pos="14656"/>
+        </w:tabs>
+        <w:spacing w:after="0" w:line="240" w:lineRule="auto"/>
+        <w:jc w:val="both"/>
+        <w:rPr>
+          <w:rFonts w:ascii="Times New Roman" w:eastAsia="Times New Roman" w:hAnsi="Times New Roman" w:cs="Times New Roman"/>
+          <w:sz w:val="28"/>
+          <w:szCs w:val="28"/>
+          <w:lang w:val="vi-VN"/>
+        </w:rPr>
+      </w:pPr>
+      <w:r>
+        <w:rPr>
+          <w:rFonts w:ascii="Times New Roman" w:eastAsia="Times New Roman" w:hAnsi="Times New Roman" w:cs="Times New Roman"/>
+          <w:sz w:val="28"/>
+          <w:szCs w:val="28"/>
+          <w:lang w:val="vi-VN"/>
+        </w:rPr>
+        <w:t xml:space="preserve">Thủ tục </w:t>
+      </w:r>
+      <w:r>
+        <w:rPr>
+          <w:rFonts w:ascii="Times New Roman" w:eastAsia="Times New Roman" w:hAnsi="Times New Roman" w:cs="Times New Roman"/>
+          <w:sz w:val="28"/>
+          <w:szCs w:val="28"/>
+        </w:rPr>
+        <w:t>thanh tra</w:t>
+      </w:r>
+      <w:r>
+        <w:rPr>
+          <w:rFonts w:ascii="Times New Roman" w:eastAsia="Times New Roman" w:hAnsi="Times New Roman" w:cs="Times New Roman"/>
+          <w:sz w:val="28"/>
+          <w:szCs w:val="28"/>
+          <w:lang w:val="vi-VN"/>
+        </w:rPr>
+        <w:t xml:space="preserve"> tài liệu ( bắt buộc )</w:t>
+      </w:r>
+    </w:p>
+    <w:p>
+      <w:pPr>
+        <w:pStyle w:val="ListParagraph"/>
+        <w:numPr>
+          <w:ilvl w:val="0"/>
+          <w:numId w:val="2"/>
+        </w:numPr>
+        <w:shd w:val="clear" w:color="auto" w:fill="FFFFFF"/>
+        <w:tabs>
+          <w:tab w:val="left" w:pos="916"/>
+          <w:tab w:val="left" w:pos="1832"/>
+          <w:tab w:val="left" w:pos="2748"/>
+          <w:tab w:val="left" w:pos="3664"/>
+          <w:tab w:val="left" w:pos="4580"/>
+          <w:tab w:val="left" w:pos="5496"/>
+          <w:tab w:val="left" w:pos="6412"/>
+          <w:tab w:val="left" w:pos="7328"/>
+          <w:tab w:val="left" w:pos="8244"/>
+          <w:tab w:val="left" w:pos="9160"/>
+          <w:tab w:val="left" w:pos="10076"/>
+          <w:tab w:val="left" w:pos="10992"/>
+          <w:tab w:val="left" w:pos="11908"/>
+          <w:tab w:val="left" w:pos="12824"/>
+          <w:tab w:val="left" w:pos="13740"/>
+          <w:tab w:val="left" w:pos="14656"/>
+        </w:tabs>
+        <w:spacing w:after="0" w:line="240" w:lineRule="auto"/>
+        <w:jc w:val="both"/>
+        <w:rPr>
+          <w:rFonts w:ascii="Times New Roman" w:eastAsia="Times New Roman" w:hAnsi="Times New Roman" w:cs="Times New Roman"/>
+          <w:sz w:val="28"/>
+          <w:szCs w:val="28"/>
+          <w:lang w:val="vi-VN"/>
+        </w:rPr>
+      </w:pPr>
+      <w:r>
+        <w:rPr>
+          <w:rFonts w:ascii="Times New Roman" w:eastAsia="Times New Roman" w:hAnsi="Times New Roman" w:cs="Times New Roman"/>
+          <w:sz w:val="28"/>
+          <w:szCs w:val="28"/>
+          <w:lang w:val="vi-VN"/>
+        </w:rPr>
+        <w:t>Mẫu báo cáo thanh tra ( bắt buộc )</w:t>
+      </w:r>
+    </w:p>
+    <w:p>
+      <w:pPr>
+        <w:pStyle w:val="ListParagraph"/>
+        <w:numPr>
+          <w:ilvl w:val="0"/>
+          <w:numId w:val="2"/>
+        </w:numPr>
+        <w:shd w:val="clear" w:color="auto" w:fill="FFFFFF"/>
+        <w:tabs>
+          <w:tab w:val="left" w:pos="916"/>
+          <w:tab w:val="left" w:pos="1832"/>
+          <w:tab w:val="left" w:pos="2748"/>
+          <w:tab w:val="left" w:pos="3664"/>
+          <w:tab w:val="left" w:pos="4580"/>
+          <w:tab w:val="left" w:pos="5496"/>
+          <w:tab w:val="left" w:pos="6412"/>
+          <w:tab w:val="left" w:pos="7328"/>
+          <w:tab w:val="left" w:pos="8244"/>
+          <w:tab w:val="left" w:pos="9160"/>
+          <w:tab w:val="left" w:pos="10076"/>
+          <w:tab w:val="left" w:pos="10992"/>
+          <w:tab w:val="left" w:pos="11908"/>
+          <w:tab w:val="left" w:pos="12824"/>
+          <w:tab w:val="left" w:pos="13740"/>
+          <w:tab w:val="left" w:pos="14656"/>
+        </w:tabs>
+        <w:spacing w:after="0" w:line="240" w:lineRule="auto"/>
+        <w:jc w:val="both"/>
+        <w:rPr>
+          <w:rFonts w:ascii="Times New Roman" w:eastAsia="Times New Roman" w:hAnsi="Times New Roman" w:cs="Times New Roman"/>
+          <w:sz w:val="28"/>
+          <w:szCs w:val="28"/>
+          <w:lang w:val="vi-VN"/>
+        </w:rPr>
+      </w:pPr>
+      <w:r>
+        <w:rPr>
+          <w:rFonts w:ascii="Times New Roman" w:eastAsia="Times New Roman" w:hAnsi="Times New Roman" w:cs="Times New Roman"/>
+          <w:sz w:val="28"/>
+          <w:szCs w:val="28"/>
+        </w:rPr>
+        <w:t>Danh sách những vấn đề hoặc điều bất thường hiện tại</w:t>
+      </w:r>
+      <w:r>
+        <w:rPr>
+          <w:rFonts w:ascii="Times New Roman" w:eastAsia="Times New Roman" w:hAnsi="Times New Roman" w:cs="Times New Roman"/>
+          <w:sz w:val="28"/>
+          <w:szCs w:val="28"/>
+          <w:lang w:val="vi-VN"/>
+        </w:rPr>
+        <w:t xml:space="preserve"> ( bắt buộc )</w:t>
+      </w:r>
+    </w:p>
+    <w:p>
+      <w:pPr>
+        <w:pStyle w:val="ListParagraph"/>
+        <w:numPr>
+          <w:ilvl w:val="0"/>
+          <w:numId w:val="2"/>
+        </w:numPr>
+        <w:shd w:val="clear" w:color="auto" w:fill="FFFFFF"/>
+        <w:tabs>
+          <w:tab w:val="left" w:pos="916"/>
+          <w:tab w:val="left" w:pos="1832"/>
+          <w:tab w:val="left" w:pos="2748"/>
+          <w:tab w:val="left" w:pos="3664"/>
+          <w:tab w:val="left" w:pos="4580"/>
+          <w:tab w:val="left" w:pos="5496"/>
+          <w:tab w:val="left" w:pos="6412"/>
+          <w:tab w:val="left" w:pos="7328"/>
+          <w:tab w:val="left" w:pos="8244"/>
+          <w:tab w:val="left" w:pos="9160"/>
+          <w:tab w:val="left" w:pos="10076"/>
+          <w:tab w:val="left" w:pos="10992"/>
+          <w:tab w:val="left" w:pos="11908"/>
+          <w:tab w:val="left" w:pos="12824"/>
+          <w:tab w:val="left" w:pos="13740"/>
+          <w:tab w:val="left" w:pos="14656"/>
+        </w:tabs>
+        <w:spacing w:after="0" w:line="240" w:lineRule="auto"/>
+        <w:jc w:val="both"/>
+        <w:rPr>
+          <w:rFonts w:ascii="Times New Roman" w:eastAsia="Times New Roman" w:hAnsi="Times New Roman" w:cs="Times New Roman"/>
+          <w:sz w:val="28"/>
+          <w:szCs w:val="28"/>
+          <w:lang w:val="vi-VN"/>
+        </w:rPr>
+      </w:pPr>
+      <w:r>
+        <w:rPr>
+          <w:rFonts w:ascii="Times New Roman" w:eastAsia="Times New Roman" w:hAnsi="Times New Roman" w:cs="Times New Roman"/>
+          <w:sz w:val="28"/>
+          <w:szCs w:val="28"/>
+          <w:lang w:val="vi-VN"/>
+        </w:rPr>
+        <w:t xml:space="preserve">Danh </w:t>
+      </w:r>
+      <w:r>
+        <w:rPr>
+          <w:rFonts w:ascii="Times New Roman" w:eastAsia="Times New Roman" w:hAnsi="Times New Roman" w:cs="Times New Roman"/>
+          <w:sz w:val="28"/>
+          <w:szCs w:val="28"/>
+        </w:rPr>
+        <w:t>sách các mục cần thanh tra (đánh dấu tick)</w:t>
+      </w:r>
+      <w:r>
+        <w:rPr>
+          <w:rFonts w:ascii="Times New Roman" w:eastAsia="Times New Roman" w:hAnsi="Times New Roman" w:cs="Times New Roman"/>
+          <w:sz w:val="28"/>
+          <w:szCs w:val="28"/>
+          <w:lang w:val="vi-VN"/>
+        </w:rPr>
+        <w:t>( bắt buộc )</w:t>
+      </w:r>
+    </w:p>
+    <w:p>
+      <w:pPr>
+        <w:pStyle w:val="ListParagraph"/>
+        <w:numPr>
+          <w:ilvl w:val="0"/>
+          <w:numId w:val="2"/>
+        </w:numPr>
+        <w:shd w:val="clear" w:color="auto" w:fill="FFFFFF"/>
+        <w:tabs>
+          <w:tab w:val="left" w:pos="916"/>
+          <w:tab w:val="left" w:pos="1832"/>
+          <w:tab w:val="left" w:pos="2748"/>
+          <w:tab w:val="left" w:pos="3664"/>
+          <w:tab w:val="left" w:pos="4580"/>
+          <w:tab w:val="left" w:pos="5496"/>
+          <w:tab w:val="left" w:pos="6412"/>
+          <w:tab w:val="left" w:pos="7328"/>
+          <w:tab w:val="left" w:pos="8244"/>
+          <w:tab w:val="left" w:pos="9160"/>
+          <w:tab w:val="left" w:pos="10076"/>
+          <w:tab w:val="left" w:pos="10992"/>
+          <w:tab w:val="left" w:pos="11908"/>
+          <w:tab w:val="left" w:pos="12824"/>
+          <w:tab w:val="left" w:pos="13740"/>
+          <w:tab w:val="left" w:pos="14656"/>
+        </w:tabs>
+        <w:spacing w:after="0" w:line="240" w:lineRule="auto"/>
+        <w:jc w:val="both"/>
+        <w:rPr>
+          <w:rFonts w:ascii="Times New Roman" w:eastAsia="Times New Roman" w:hAnsi="Times New Roman" w:cs="Times New Roman"/>
+          <w:sz w:val="28"/>
+          <w:szCs w:val="28"/>
+          <w:lang w:val="vi-VN"/>
+        </w:rPr>
+      </w:pPr>
+      <w:r>
+        <w:rPr>
+          <w:rFonts w:ascii="Times New Roman" w:eastAsia="Times New Roman" w:hAnsi="Times New Roman" w:cs="Times New Roman"/>
+          <w:sz w:val="28"/>
+          <w:szCs w:val="28"/>
+          <w:lang w:val="vi-VN"/>
+        </w:rPr>
+        <w:t xml:space="preserve">Bất kỳ quy định , tiêu chuẩn , hướng dẫn , kế hoạch </w:t>
+      </w:r>
+      <w:r>
+        <w:rPr>
+          <w:rFonts w:ascii="Times New Roman" w:eastAsia="Times New Roman" w:hAnsi="Times New Roman" w:cs="Times New Roman"/>
+          <w:sz w:val="28"/>
+          <w:szCs w:val="28"/>
+          <w:lang w:val="vi-VN"/>
+        </w:rPr>
+        <w:t>và thủ tục</w:t>
+      </w:r>
+      <w:r>
+        <w:rPr>
+          <w:rFonts w:ascii="Times New Roman" w:eastAsia="Times New Roman" w:hAnsi="Times New Roman" w:cs="Times New Roman"/>
+          <w:sz w:val="28"/>
+          <w:szCs w:val="28"/>
+          <w:lang w:val="vi-VN"/>
+        </w:rPr>
+        <w:t xml:space="preserve"> </w:t>
+      </w:r>
+      <w:r>
+        <w:rPr>
+          <w:rFonts w:ascii="Times New Roman" w:eastAsia="Times New Roman" w:hAnsi="Times New Roman" w:cs="Times New Roman"/>
+          <w:sz w:val="28"/>
+          <w:szCs w:val="28"/>
+        </w:rPr>
+        <w:t>khác với</w:t>
+      </w:r>
+      <w:r>
+        <w:rPr>
+          <w:rFonts w:ascii="Times New Roman" w:eastAsia="Times New Roman" w:hAnsi="Times New Roman" w:cs="Times New Roman"/>
+          <w:sz w:val="28"/>
+          <w:szCs w:val="28"/>
+          <w:lang w:val="vi-VN"/>
+        </w:rPr>
+        <w:t xml:space="preserve"> s</w:t>
+      </w:r>
+      <w:r>
+        <w:rPr>
+          <w:rFonts w:ascii="Times New Roman" w:eastAsia="Times New Roman" w:hAnsi="Times New Roman" w:cs="Times New Roman"/>
+          <w:sz w:val="28"/>
+          <w:szCs w:val="28"/>
+          <w:lang w:val="vi-VN"/>
+        </w:rPr>
+        <w:t>ản</w:t>
+      </w:r>
+      <w:r>
+        <w:rPr>
+          <w:rFonts w:ascii="Times New Roman" w:eastAsia="Times New Roman" w:hAnsi="Times New Roman" w:cs="Times New Roman"/>
+          <w:sz w:val="28"/>
+          <w:szCs w:val="28"/>
+        </w:rPr>
+        <w:t xml:space="preserve"> </w:t>
+      </w:r>
+      <w:r>
+        <w:rPr>
+          <w:rFonts w:ascii="Times New Roman" w:eastAsia="Times New Roman" w:hAnsi="Times New Roman" w:cs="Times New Roman"/>
+          <w:sz w:val="28"/>
+          <w:szCs w:val="28"/>
+          <w:lang w:val="vi-VN"/>
+        </w:rPr>
+        <w:t xml:space="preserve">phẩm phần mềm </w:t>
+      </w:r>
+      <w:r>
+        <w:rPr>
+          <w:rFonts w:ascii="Times New Roman" w:eastAsia="Times New Roman" w:hAnsi="Times New Roman" w:cs="Times New Roman"/>
+          <w:sz w:val="28"/>
+          <w:szCs w:val="28"/>
+        </w:rPr>
+        <w:t>được khảo sát</w:t>
+      </w:r>
+      <w:r>
+        <w:rPr>
+          <w:rFonts w:ascii="Times New Roman" w:eastAsia="Times New Roman" w:hAnsi="Times New Roman" w:cs="Times New Roman"/>
+          <w:sz w:val="28"/>
+          <w:szCs w:val="28"/>
+          <w:lang w:val="vi-VN"/>
+        </w:rPr>
+        <w:t xml:space="preserve"> ( nên)</w:t>
+      </w:r>
+    </w:p>
+    <w:p>
+      <w:pPr>
+        <w:pStyle w:val="ListParagraph"/>
+        <w:numPr>
+          <w:ilvl w:val="0"/>
+          <w:numId w:val="2"/>
+        </w:numPr>
+        <w:shd w:val="clear" w:color="auto" w:fill="FFFFFF"/>
+        <w:tabs>
+          <w:tab w:val="left" w:pos="916"/>
+          <w:tab w:val="left" w:pos="1832"/>
+          <w:tab w:val="left" w:pos="2748"/>
+          <w:tab w:val="left" w:pos="3664"/>
+          <w:tab w:val="left" w:pos="4580"/>
+          <w:tab w:val="left" w:pos="5496"/>
+          <w:tab w:val="left" w:pos="6412"/>
+          <w:tab w:val="left" w:pos="7328"/>
+          <w:tab w:val="left" w:pos="8244"/>
+          <w:tab w:val="left" w:pos="9160"/>
+          <w:tab w:val="left" w:pos="10076"/>
+          <w:tab w:val="left" w:pos="10992"/>
+          <w:tab w:val="left" w:pos="11908"/>
+          <w:tab w:val="left" w:pos="12824"/>
+          <w:tab w:val="left" w:pos="13740"/>
+          <w:tab w:val="left" w:pos="14656"/>
+        </w:tabs>
+        <w:spacing w:after="0" w:line="240" w:lineRule="auto"/>
+        <w:jc w:val="both"/>
+        <w:rPr>
+          <w:rFonts w:ascii="Times New Roman" w:eastAsia="Times New Roman" w:hAnsi="Times New Roman" w:cs="Times New Roman"/>
+          <w:sz w:val="28"/>
+          <w:szCs w:val="28"/>
+          <w:lang w:val="vi-VN"/>
+        </w:rPr>
+      </w:pPr>
+      <w:r>
+        <w:rPr>
+          <w:rFonts w:ascii="Times New Roman" w:eastAsia="Times New Roman" w:hAnsi="Times New Roman" w:cs="Times New Roman"/>
+          <w:sz w:val="28"/>
+          <w:szCs w:val="28"/>
+          <w:lang w:val="vi-VN"/>
+        </w:rPr>
+        <w:t>Thông số kỹ thuật</w:t>
+      </w:r>
+      <w:r>
+        <w:rPr>
+          <w:rFonts w:ascii="Times New Roman" w:eastAsia="Times New Roman" w:hAnsi="Times New Roman" w:cs="Times New Roman"/>
+          <w:sz w:val="28"/>
+          <w:szCs w:val="28"/>
+          <w:lang w:val="vi-VN"/>
+        </w:rPr>
+        <w:t xml:space="preserve"> phần cứng </w:t>
+      </w:r>
+      <w:r>
+        <w:rPr>
+          <w:rFonts w:ascii="Times New Roman" w:eastAsia="Times New Roman" w:hAnsi="Times New Roman" w:cs="Times New Roman"/>
+          <w:sz w:val="28"/>
+          <w:szCs w:val="28"/>
+        </w:rPr>
+        <w:t>của sản phẩm</w:t>
+      </w:r>
+      <w:r>
+        <w:rPr>
+          <w:rFonts w:ascii="Times New Roman" w:eastAsia="Times New Roman" w:hAnsi="Times New Roman" w:cs="Times New Roman"/>
+          <w:sz w:val="28"/>
+          <w:szCs w:val="28"/>
+          <w:lang w:val="vi-VN"/>
+        </w:rPr>
+        <w:t>( nếu có)</w:t>
+      </w:r>
+    </w:p>
+    <w:p>
+      <w:pPr>
+        <w:pStyle w:val="ListParagraph"/>
+        <w:numPr>
+          <w:ilvl w:val="0"/>
+          <w:numId w:val="2"/>
+        </w:numPr>
+        <w:shd w:val="clear" w:color="auto" w:fill="FFFFFF"/>
+        <w:tabs>
+          <w:tab w:val="left" w:pos="916"/>
+          <w:tab w:val="left" w:pos="1832"/>
+          <w:tab w:val="left" w:pos="2748"/>
+          <w:tab w:val="left" w:pos="3664"/>
+          <w:tab w:val="left" w:pos="4580"/>
+          <w:tab w:val="left" w:pos="5496"/>
+          <w:tab w:val="left" w:pos="6412"/>
+          <w:tab w:val="left" w:pos="7328"/>
+          <w:tab w:val="left" w:pos="8244"/>
+          <w:tab w:val="left" w:pos="9160"/>
+          <w:tab w:val="left" w:pos="10076"/>
+          <w:tab w:val="left" w:pos="10992"/>
+          <w:tab w:val="left" w:pos="11908"/>
+          <w:tab w:val="left" w:pos="12824"/>
+          <w:tab w:val="left" w:pos="13740"/>
+          <w:tab w:val="left" w:pos="14656"/>
+        </w:tabs>
+        <w:spacing w:after="0" w:line="240" w:lineRule="auto"/>
+        <w:jc w:val="both"/>
+        <w:rPr>
+          <w:rFonts w:ascii="Times New Roman" w:eastAsia="Times New Roman" w:hAnsi="Times New Roman" w:cs="Times New Roman"/>
+          <w:sz w:val="28"/>
+          <w:szCs w:val="28"/>
+          <w:lang w:val="vi-VN"/>
+        </w:rPr>
+      </w:pPr>
+      <w:r>
+        <w:rPr>
+          <w:rFonts w:ascii="Times New Roman" w:eastAsia="Times New Roman" w:hAnsi="Times New Roman" w:cs="Times New Roman"/>
+          <w:sz w:val="28"/>
+          <w:szCs w:val="28"/>
+          <w:lang w:val="vi-VN"/>
+        </w:rPr>
+        <w:t xml:space="preserve">Dữ liệu </w:t>
+      </w:r>
+      <w:r>
+        <w:rPr>
+          <w:rFonts w:ascii="Times New Roman" w:eastAsia="Times New Roman" w:hAnsi="Times New Roman" w:cs="Times New Roman"/>
+          <w:sz w:val="28"/>
+          <w:szCs w:val="28"/>
+        </w:rPr>
+        <w:t xml:space="preserve">về </w:t>
+      </w:r>
+      <w:r>
+        <w:rPr>
+          <w:rFonts w:ascii="Times New Roman" w:eastAsia="Times New Roman" w:hAnsi="Times New Roman" w:cs="Times New Roman"/>
+          <w:sz w:val="28"/>
+          <w:szCs w:val="28"/>
+          <w:lang w:val="vi-VN"/>
+        </w:rPr>
+        <w:t>hiệu suất phần cứng ( nếu có)</w:t>
+      </w:r>
+    </w:p>
+    <w:p>
+      <w:pPr>
+        <w:pStyle w:val="ListParagraph"/>
+        <w:numPr>
+          <w:ilvl w:val="0"/>
+          <w:numId w:val="2"/>
+        </w:numPr>
+        <w:shd w:val="clear" w:color="auto" w:fill="FFFFFF"/>
+        <w:tabs>
+          <w:tab w:val="left" w:pos="916"/>
+          <w:tab w:val="left" w:pos="1832"/>
+          <w:tab w:val="left" w:pos="2748"/>
+          <w:tab w:val="left" w:pos="3664"/>
+          <w:tab w:val="left" w:pos="4580"/>
+          <w:tab w:val="left" w:pos="5496"/>
+          <w:tab w:val="left" w:pos="6412"/>
+          <w:tab w:val="left" w:pos="7328"/>
+          <w:tab w:val="left" w:pos="8244"/>
+          <w:tab w:val="left" w:pos="9160"/>
+          <w:tab w:val="left" w:pos="10076"/>
+          <w:tab w:val="left" w:pos="10992"/>
+          <w:tab w:val="left" w:pos="11908"/>
+          <w:tab w:val="left" w:pos="12824"/>
+          <w:tab w:val="left" w:pos="13740"/>
+          <w:tab w:val="left" w:pos="14656"/>
+        </w:tabs>
+        <w:spacing w:after="0" w:line="240" w:lineRule="auto"/>
+        <w:jc w:val="both"/>
+        <w:rPr>
+          <w:rFonts w:ascii="Times New Roman" w:eastAsia="Times New Roman" w:hAnsi="Times New Roman" w:cs="Times New Roman"/>
+          <w:sz w:val="28"/>
+          <w:szCs w:val="28"/>
+        </w:rPr>
+      </w:pPr>
+      <w:r>
+        <w:rPr>
+          <w:rFonts w:ascii="Times New Roman" w:eastAsia="Times New Roman" w:hAnsi="Times New Roman" w:cs="Times New Roman"/>
+          <w:sz w:val="28"/>
+          <w:szCs w:val="28"/>
+        </w:rPr>
+        <w:t>Phân loại điều bất thường</w:t>
+      </w:r>
+      <w:r>
+        <w:rPr>
+          <w:rFonts w:ascii="Times New Roman" w:eastAsia="Times New Roman" w:hAnsi="Times New Roman" w:cs="Times New Roman"/>
+          <w:sz w:val="28"/>
+          <w:szCs w:val="28"/>
+        </w:rPr>
+        <w:t xml:space="preserve"> </w:t>
+      </w:r>
+      <w:r>
+        <w:rPr>
+          <w:rFonts w:ascii="Times New Roman" w:eastAsia="Times New Roman" w:hAnsi="Times New Roman" w:cs="Times New Roman"/>
+          <w:sz w:val="28"/>
+          <w:szCs w:val="28"/>
+          <w:lang w:val="vi-VN"/>
+        </w:rPr>
+        <w:t xml:space="preserve"> ( nên)</w:t>
+      </w:r>
+    </w:p>
+    <w:p>
+      <w:pPr>
+        <w:spacing w:line="288" w:lineRule="auto"/>
+        <w:jc w:val="both"/>
+        <w:rPr>
+          <w:rFonts w:ascii="Times New Roman" w:hAnsi="Times New Roman" w:cs="Times New Roman"/>
+          <w:sz w:val="26"/>
+          <w:szCs w:val="26"/>
+        </w:rPr>
+      </w:pPr>
+    </w:p>
+    <w:p>
+      <w:pPr>
+        <w:spacing w:line="288" w:lineRule="auto"/>
+        <w:jc w:val="both"/>
+        <w:rPr>
+          <w:rFonts w:ascii="Times New Roman" w:hAnsi="Times New Roman" w:cs="Times New Roman"/>
+          <w:sz w:val="26"/>
+          <w:szCs w:val="26"/>
+        </w:rPr>
+      </w:pPr>
+      <w:r>
+        <w:rPr>
+          <w:rFonts w:ascii="Times New Roman" w:hAnsi="Times New Roman" w:cs="Times New Roman"/>
+          <w:b/>
+          <w:sz w:val="26"/>
+          <w:szCs w:val="26"/>
+        </w:rPr>
+        <w:t>Câu 31</w:t>
+      </w:r>
+      <w:r>
+        <w:rPr>
+          <w:rFonts w:ascii="Times New Roman" w:hAnsi="Times New Roman" w:cs="Times New Roman"/>
+          <w:sz w:val="26"/>
+          <w:szCs w:val="26"/>
+        </w:rPr>
+        <w:t xml:space="preserve"> Cho biết các cách phân lớp của các kỹ thuật kiểm thử phần mềm. </w:t>
+      </w:r>
+      <w:r>
+        <w:rPr>
+          <w:rFonts w:ascii="Times New Roman" w:hAnsi="Times New Roman" w:cs="Times New Roman"/>
+          <w:sz w:val="26"/>
+          <w:szCs w:val="26"/>
+        </w:rPr>
+        <w:t>(chapter 9 slide (slide 8), chapte10-book)</w:t>
+      </w:r>
+    </w:p>
+    <w:p>
+      <w:pPr>
+        <w:pStyle w:val="ListParagraph"/>
+        <w:numPr>
+          <w:ilvl w:val="0"/>
+          <w:numId w:val="2"/>
+        </w:numPr>
+        <w:spacing w:line="288" w:lineRule="auto"/>
+        <w:jc w:val="both"/>
+        <w:rPr>
+          <w:rFonts w:ascii="Times New Roman" w:hAnsi="Times New Roman" w:cs="Times New Roman"/>
+          <w:sz w:val="26"/>
+          <w:szCs w:val="26"/>
+        </w:rPr>
+      </w:pPr>
+      <w:r>
+        <w:rPr>
+          <w:rFonts w:ascii="Times New Roman" w:hAnsi="Times New Roman" w:cs="Times New Roman"/>
+          <w:sz w:val="26"/>
+          <w:szCs w:val="26"/>
+        </w:rPr>
+        <w:t>Ai tiến hành kiểm thử?</w:t>
+      </w:r>
+    </w:p>
+    <w:p>
+      <w:pPr>
+        <w:pStyle w:val="ListParagraph"/>
+        <w:numPr>
+          <w:ilvl w:val="1"/>
+          <w:numId w:val="2"/>
+        </w:numPr>
+        <w:spacing w:line="288" w:lineRule="auto"/>
+        <w:jc w:val="both"/>
+        <w:rPr>
+          <w:rFonts w:ascii="Times New Roman" w:hAnsi="Times New Roman" w:cs="Times New Roman"/>
+          <w:sz w:val="26"/>
+          <w:szCs w:val="26"/>
+        </w:rPr>
+      </w:pPr>
+      <w:r>
+        <w:rPr>
+          <w:rFonts w:ascii="Times New Roman" w:hAnsi="Times New Roman" w:cs="Times New Roman"/>
+          <w:sz w:val="26"/>
+          <w:szCs w:val="26"/>
+        </w:rPr>
+        <w:t>Lập trình viên</w:t>
+      </w:r>
+    </w:p>
+    <w:p>
+      <w:pPr>
+        <w:pStyle w:val="ListParagraph"/>
+        <w:numPr>
+          <w:ilvl w:val="1"/>
+          <w:numId w:val="2"/>
+        </w:numPr>
+        <w:spacing w:line="288" w:lineRule="auto"/>
+        <w:jc w:val="both"/>
+        <w:rPr>
+          <w:rFonts w:ascii="Times New Roman" w:hAnsi="Times New Roman" w:cs="Times New Roman"/>
+          <w:sz w:val="26"/>
+          <w:szCs w:val="26"/>
+        </w:rPr>
+      </w:pPr>
+      <w:r>
+        <w:rPr>
+          <w:rFonts w:ascii="Times New Roman" w:hAnsi="Times New Roman" w:cs="Times New Roman"/>
+          <w:sz w:val="26"/>
+          <w:szCs w:val="26"/>
+        </w:rPr>
+        <w:t>Kiểm thử viên</w:t>
+      </w:r>
+    </w:p>
+    <w:p>
+      <w:pPr>
+        <w:pStyle w:val="ListParagraph"/>
+        <w:numPr>
+          <w:ilvl w:val="1"/>
+          <w:numId w:val="2"/>
+        </w:numPr>
+        <w:spacing w:line="288" w:lineRule="auto"/>
+        <w:jc w:val="both"/>
+        <w:rPr>
+          <w:rFonts w:ascii="Times New Roman" w:hAnsi="Times New Roman" w:cs="Times New Roman"/>
+          <w:sz w:val="26"/>
+          <w:szCs w:val="26"/>
+        </w:rPr>
+      </w:pPr>
+      <w:r>
+        <w:rPr>
+          <w:rFonts w:ascii="Times New Roman" w:hAnsi="Times New Roman" w:cs="Times New Roman"/>
+          <w:sz w:val="26"/>
+          <w:szCs w:val="26"/>
+        </w:rPr>
+        <w:t>Người dùng</w:t>
+      </w:r>
+    </w:p>
+    <w:p>
+      <w:pPr>
+        <w:pStyle w:val="ListParagraph"/>
+        <w:numPr>
+          <w:ilvl w:val="0"/>
+          <w:numId w:val="2"/>
+        </w:numPr>
+        <w:spacing w:line="288" w:lineRule="auto"/>
+        <w:jc w:val="both"/>
+        <w:rPr>
+          <w:rFonts w:ascii="Times New Roman" w:hAnsi="Times New Roman" w:cs="Times New Roman"/>
+          <w:sz w:val="26"/>
+          <w:szCs w:val="26"/>
+        </w:rPr>
+      </w:pPr>
+      <w:r>
+        <w:rPr>
+          <w:rFonts w:ascii="Times New Roman" w:hAnsi="Times New Roman" w:cs="Times New Roman"/>
+          <w:sz w:val="26"/>
+          <w:szCs w:val="26"/>
+        </w:rPr>
+        <w:t>Kiểm thử những gì?</w:t>
+      </w:r>
+    </w:p>
+    <w:p>
+      <w:pPr>
+        <w:pStyle w:val="ListParagraph"/>
+        <w:numPr>
+          <w:ilvl w:val="1"/>
+          <w:numId w:val="2"/>
+        </w:numPr>
+        <w:spacing w:line="288" w:lineRule="auto"/>
+        <w:jc w:val="both"/>
+        <w:rPr>
+          <w:rFonts w:ascii="Times New Roman" w:hAnsi="Times New Roman" w:cs="Times New Roman"/>
+          <w:sz w:val="26"/>
+          <w:szCs w:val="26"/>
+        </w:rPr>
+      </w:pPr>
+      <w:r>
+        <w:rPr>
+          <w:rFonts w:ascii="Times New Roman" w:hAnsi="Times New Roman" w:cs="Times New Roman"/>
+          <w:sz w:val="26"/>
+          <w:szCs w:val="26"/>
+        </w:rPr>
+        <w:t>Kiểm thử đơn vị</w:t>
+      </w:r>
+    </w:p>
+    <w:p>
+      <w:pPr>
+        <w:pStyle w:val="ListParagraph"/>
+        <w:numPr>
+          <w:ilvl w:val="1"/>
+          <w:numId w:val="2"/>
+        </w:numPr>
+        <w:spacing w:line="288" w:lineRule="auto"/>
+        <w:jc w:val="both"/>
+        <w:rPr>
+          <w:rFonts w:ascii="Times New Roman" w:hAnsi="Times New Roman" w:cs="Times New Roman"/>
+          <w:sz w:val="26"/>
+          <w:szCs w:val="26"/>
+        </w:rPr>
+      </w:pPr>
+      <w:r>
+        <w:rPr>
+          <w:rFonts w:ascii="Times New Roman" w:hAnsi="Times New Roman" w:cs="Times New Roman"/>
+          <w:sz w:val="26"/>
+          <w:szCs w:val="26"/>
+        </w:rPr>
+        <w:t>Kiểm thử chức năng</w:t>
+      </w:r>
+    </w:p>
+    <w:p>
+      <w:pPr>
+        <w:pStyle w:val="ListParagraph"/>
+        <w:numPr>
+          <w:ilvl w:val="1"/>
+          <w:numId w:val="2"/>
+        </w:numPr>
+        <w:spacing w:line="288" w:lineRule="auto"/>
+        <w:jc w:val="both"/>
+        <w:rPr>
+          <w:rFonts w:ascii="Times New Roman" w:hAnsi="Times New Roman" w:cs="Times New Roman"/>
+          <w:sz w:val="26"/>
+          <w:szCs w:val="26"/>
+        </w:rPr>
+      </w:pPr>
+      <w:r>
+        <w:rPr>
+          <w:rFonts w:ascii="Times New Roman" w:hAnsi="Times New Roman" w:cs="Times New Roman"/>
+          <w:sz w:val="26"/>
+          <w:szCs w:val="26"/>
+        </w:rPr>
+        <w:t>Kiểm thử tích hợp và kiểm thử hệ thống</w:t>
+      </w:r>
+    </w:p>
+    <w:p>
+      <w:pPr>
+        <w:pStyle w:val="ListParagraph"/>
+        <w:numPr>
+          <w:ilvl w:val="1"/>
+          <w:numId w:val="2"/>
+        </w:numPr>
+        <w:spacing w:line="288" w:lineRule="auto"/>
+        <w:jc w:val="both"/>
+        <w:rPr>
+          <w:rFonts w:ascii="Times New Roman" w:hAnsi="Times New Roman" w:cs="Times New Roman"/>
+          <w:sz w:val="26"/>
+          <w:szCs w:val="26"/>
+        </w:rPr>
+      </w:pPr>
+      <w:r>
+        <w:rPr>
+          <w:rFonts w:ascii="Times New Roman" w:hAnsi="Times New Roman" w:cs="Times New Roman"/>
+          <w:sz w:val="26"/>
+          <w:szCs w:val="26"/>
+        </w:rPr>
+        <w:lastRenderedPageBreak/>
+        <w:t>Kiểm thử giao diện người dùng</w:t>
+      </w:r>
+    </w:p>
+    <w:p>
+      <w:pPr>
+        <w:pStyle w:val="ListParagraph"/>
+        <w:numPr>
+          <w:ilvl w:val="0"/>
+          <w:numId w:val="2"/>
+        </w:numPr>
+        <w:spacing w:line="288" w:lineRule="auto"/>
+        <w:jc w:val="both"/>
+        <w:rPr>
+          <w:rFonts w:ascii="Times New Roman" w:hAnsi="Times New Roman" w:cs="Times New Roman"/>
+          <w:sz w:val="26"/>
+          <w:szCs w:val="26"/>
+        </w:rPr>
+      </w:pPr>
+      <w:r>
+        <w:rPr>
+          <w:rFonts w:ascii="Times New Roman" w:hAnsi="Times New Roman" w:cs="Times New Roman"/>
+          <w:sz w:val="26"/>
+          <w:szCs w:val="26"/>
+        </w:rPr>
+        <w:t>Tại sao phải tiến hành kiểm thử</w:t>
+      </w:r>
+    </w:p>
+    <w:p>
+      <w:pPr>
+        <w:pStyle w:val="ListParagraph"/>
+        <w:numPr>
+          <w:ilvl w:val="1"/>
+          <w:numId w:val="2"/>
+        </w:numPr>
+        <w:spacing w:line="288" w:lineRule="auto"/>
+        <w:jc w:val="both"/>
+        <w:rPr>
+          <w:rFonts w:ascii="Times New Roman" w:hAnsi="Times New Roman" w:cs="Times New Roman"/>
+          <w:sz w:val="26"/>
+          <w:szCs w:val="26"/>
+        </w:rPr>
+      </w:pPr>
+      <w:r>
+        <w:rPr>
+          <w:rFonts w:ascii="Times New Roman" w:hAnsi="Times New Roman" w:cs="Times New Roman"/>
+          <w:sz w:val="26"/>
+          <w:szCs w:val="26"/>
+        </w:rPr>
+        <w:t xml:space="preserve">Kiểm thử chấp nhận </w:t>
+      </w:r>
+    </w:p>
+    <w:p>
+      <w:pPr>
+        <w:pStyle w:val="ListParagraph"/>
+        <w:numPr>
+          <w:ilvl w:val="1"/>
+          <w:numId w:val="2"/>
+        </w:numPr>
+        <w:spacing w:line="288" w:lineRule="auto"/>
+        <w:jc w:val="both"/>
+        <w:rPr>
+          <w:rFonts w:ascii="Times New Roman" w:hAnsi="Times New Roman" w:cs="Times New Roman"/>
+          <w:sz w:val="26"/>
+          <w:szCs w:val="26"/>
+        </w:rPr>
+      </w:pPr>
+      <w:r>
+        <w:rPr>
+          <w:rFonts w:ascii="Times New Roman" w:hAnsi="Times New Roman" w:cs="Times New Roman"/>
+          <w:sz w:val="26"/>
+          <w:szCs w:val="26"/>
+        </w:rPr>
+        <w:t>Kiểm thử cấu hình</w:t>
+      </w:r>
+    </w:p>
+    <w:p>
+      <w:pPr>
+        <w:pStyle w:val="ListParagraph"/>
+        <w:numPr>
+          <w:ilvl w:val="1"/>
+          <w:numId w:val="2"/>
+        </w:numPr>
+        <w:spacing w:line="288" w:lineRule="auto"/>
+        <w:jc w:val="both"/>
+        <w:rPr>
+          <w:rFonts w:ascii="Times New Roman" w:hAnsi="Times New Roman" w:cs="Times New Roman"/>
+          <w:sz w:val="26"/>
+          <w:szCs w:val="26"/>
+        </w:rPr>
+      </w:pPr>
+      <w:r>
+        <w:rPr>
+          <w:rFonts w:ascii="Times New Roman" w:hAnsi="Times New Roman" w:cs="Times New Roman"/>
+          <w:sz w:val="26"/>
+          <w:szCs w:val="26"/>
+        </w:rPr>
+        <w:t>Kiểm thử thích nghi</w:t>
+      </w:r>
+    </w:p>
+    <w:p>
+      <w:pPr>
+        <w:pStyle w:val="ListParagraph"/>
+        <w:numPr>
+          <w:ilvl w:val="1"/>
+          <w:numId w:val="2"/>
+        </w:numPr>
+        <w:spacing w:line="288" w:lineRule="auto"/>
+        <w:jc w:val="both"/>
+        <w:rPr>
+          <w:rFonts w:ascii="Times New Roman" w:hAnsi="Times New Roman" w:cs="Times New Roman"/>
+          <w:sz w:val="26"/>
+          <w:szCs w:val="26"/>
+        </w:rPr>
+      </w:pPr>
+      <w:r>
+        <w:rPr>
+          <w:rFonts w:ascii="Times New Roman" w:hAnsi="Times New Roman" w:cs="Times New Roman"/>
+          <w:sz w:val="26"/>
+          <w:szCs w:val="26"/>
+        </w:rPr>
+        <w:t>Kiểm thử hiệu quả</w:t>
+      </w:r>
+    </w:p>
+    <w:p>
+      <w:pPr>
+        <w:pStyle w:val="ListParagraph"/>
+        <w:numPr>
+          <w:ilvl w:val="1"/>
+          <w:numId w:val="2"/>
+        </w:numPr>
+        <w:spacing w:line="288" w:lineRule="auto"/>
+        <w:jc w:val="both"/>
+        <w:rPr>
+          <w:rFonts w:ascii="Times New Roman" w:hAnsi="Times New Roman" w:cs="Times New Roman"/>
+          <w:sz w:val="26"/>
+          <w:szCs w:val="26"/>
+        </w:rPr>
+      </w:pPr>
+      <w:r>
+        <w:rPr>
+          <w:rFonts w:ascii="Times New Roman" w:hAnsi="Times New Roman" w:cs="Times New Roman"/>
+          <w:sz w:val="26"/>
+          <w:szCs w:val="26"/>
+        </w:rPr>
+        <w:t>Kiểm thử khả năng chịu tải</w:t>
+      </w:r>
+    </w:p>
+    <w:p>
+      <w:pPr>
+        <w:pStyle w:val="ListParagraph"/>
+        <w:numPr>
+          <w:ilvl w:val="1"/>
+          <w:numId w:val="2"/>
+        </w:numPr>
+        <w:spacing w:line="288" w:lineRule="auto"/>
+        <w:jc w:val="both"/>
+        <w:rPr>
+          <w:rFonts w:ascii="Times New Roman" w:hAnsi="Times New Roman" w:cs="Times New Roman"/>
+          <w:sz w:val="26"/>
+          <w:szCs w:val="26"/>
+        </w:rPr>
+      </w:pPr>
+      <w:r>
+        <w:rPr>
+          <w:rFonts w:ascii="Times New Roman" w:hAnsi="Times New Roman" w:cs="Times New Roman"/>
+          <w:sz w:val="26"/>
+          <w:szCs w:val="26"/>
+        </w:rPr>
+        <w:t>Kiểm thử giao diện người dùng</w:t>
+      </w:r>
+    </w:p>
+    <w:p>
+      <w:pPr>
+        <w:pStyle w:val="ListParagraph"/>
+        <w:numPr>
+          <w:ilvl w:val="0"/>
+          <w:numId w:val="2"/>
+        </w:numPr>
+        <w:spacing w:line="288" w:lineRule="auto"/>
+        <w:jc w:val="both"/>
+        <w:rPr>
+          <w:rFonts w:ascii="Times New Roman" w:hAnsi="Times New Roman" w:cs="Times New Roman"/>
+          <w:sz w:val="26"/>
+          <w:szCs w:val="26"/>
+        </w:rPr>
+      </w:pPr>
+      <w:r>
+        <w:rPr>
+          <w:rFonts w:ascii="Times New Roman" w:hAnsi="Times New Roman" w:cs="Times New Roman"/>
+          <w:sz w:val="26"/>
+          <w:szCs w:val="26"/>
+        </w:rPr>
+        <w:t>Kiểm thử như thế nào</w:t>
+      </w:r>
+    </w:p>
+    <w:p>
+      <w:pPr>
+        <w:pStyle w:val="ListParagraph"/>
+        <w:numPr>
+          <w:ilvl w:val="1"/>
+          <w:numId w:val="2"/>
+        </w:numPr>
+        <w:spacing w:line="288" w:lineRule="auto"/>
+        <w:jc w:val="both"/>
+        <w:rPr>
+          <w:rFonts w:ascii="Times New Roman" w:hAnsi="Times New Roman" w:cs="Times New Roman"/>
+          <w:sz w:val="26"/>
+          <w:szCs w:val="26"/>
+        </w:rPr>
+      </w:pPr>
+      <w:r>
+        <w:rPr>
+          <w:rFonts w:ascii="Times New Roman" w:hAnsi="Times New Roman" w:cs="Times New Roman"/>
+          <w:sz w:val="26"/>
+          <w:szCs w:val="26"/>
+        </w:rPr>
+        <w:t>Dựa vào trực giác</w:t>
+      </w:r>
+    </w:p>
+    <w:p>
+      <w:pPr>
+        <w:pStyle w:val="ListParagraph"/>
+        <w:numPr>
+          <w:ilvl w:val="1"/>
+          <w:numId w:val="2"/>
+        </w:numPr>
+        <w:spacing w:line="288" w:lineRule="auto"/>
+        <w:jc w:val="both"/>
+        <w:rPr>
+          <w:rFonts w:ascii="Times New Roman" w:hAnsi="Times New Roman" w:cs="Times New Roman"/>
+          <w:sz w:val="26"/>
+          <w:szCs w:val="26"/>
+        </w:rPr>
+      </w:pPr>
+      <w:r>
+        <w:rPr>
+          <w:rFonts w:ascii="Times New Roman" w:hAnsi="Times New Roman" w:cs="Times New Roman"/>
+          <w:sz w:val="26"/>
+          <w:szCs w:val="26"/>
+        </w:rPr>
+        <w:t>Dựa vào đặc tả (kiểm thử hộp trắng)</w:t>
+      </w:r>
+    </w:p>
+    <w:p>
+      <w:pPr>
+        <w:pStyle w:val="ListParagraph"/>
+        <w:numPr>
+          <w:ilvl w:val="1"/>
+          <w:numId w:val="2"/>
+        </w:numPr>
+        <w:spacing w:line="288" w:lineRule="auto"/>
+        <w:jc w:val="both"/>
+        <w:rPr>
+          <w:rFonts w:ascii="Times New Roman" w:hAnsi="Times New Roman" w:cs="Times New Roman"/>
+          <w:sz w:val="26"/>
+          <w:szCs w:val="26"/>
+        </w:rPr>
+      </w:pPr>
+      <w:r>
+        <w:rPr>
+          <w:rFonts w:ascii="Times New Roman" w:hAnsi="Times New Roman" w:cs="Times New Roman"/>
+          <w:sz w:val="26"/>
+          <w:szCs w:val="26"/>
+        </w:rPr>
+        <w:t>Dựa vào code (kiểm thử hộp đen)</w:t>
+      </w:r>
+    </w:p>
+    <w:p>
+      <w:pPr>
+        <w:pStyle w:val="ListParagraph"/>
+        <w:numPr>
+          <w:ilvl w:val="1"/>
+          <w:numId w:val="2"/>
+        </w:numPr>
+        <w:spacing w:line="288" w:lineRule="auto"/>
+        <w:jc w:val="both"/>
+        <w:rPr>
+          <w:rFonts w:ascii="Times New Roman" w:hAnsi="Times New Roman" w:cs="Times New Roman"/>
+          <w:sz w:val="26"/>
+          <w:szCs w:val="26"/>
+        </w:rPr>
+      </w:pPr>
+      <w:r>
+        <w:rPr>
+          <w:rFonts w:ascii="Times New Roman" w:hAnsi="Times New Roman" w:cs="Times New Roman"/>
+          <w:sz w:val="26"/>
+          <w:szCs w:val="26"/>
+        </w:rPr>
+        <w:t>Ca kiểm thử đang dùng (kiểm thử hồi quy)</w:t>
+      </w:r>
+    </w:p>
+    <w:p>
+      <w:pPr>
+        <w:pStyle w:val="ListParagraph"/>
+        <w:numPr>
+          <w:ilvl w:val="1"/>
+          <w:numId w:val="2"/>
+        </w:numPr>
+        <w:spacing w:line="288" w:lineRule="auto"/>
+        <w:jc w:val="both"/>
+        <w:rPr>
+          <w:rFonts w:ascii="Times New Roman" w:hAnsi="Times New Roman" w:cs="Times New Roman"/>
+          <w:sz w:val="26"/>
+          <w:szCs w:val="26"/>
+        </w:rPr>
+      </w:pPr>
+      <w:r>
+        <w:rPr>
+          <w:rFonts w:ascii="Times New Roman" w:hAnsi="Times New Roman" w:cs="Times New Roman"/>
+          <w:sz w:val="26"/>
+          <w:szCs w:val="26"/>
+        </w:rPr>
+        <w:t>Lỗi</w:t>
+      </w:r>
+    </w:p>
+    <w:p>
+      <w:pPr>
+        <w:pStyle w:val="ListParagraph"/>
+        <w:numPr>
+          <w:ilvl w:val="2"/>
+          <w:numId w:val="2"/>
+        </w:numPr>
+        <w:spacing w:line="288" w:lineRule="auto"/>
+        <w:jc w:val="both"/>
+        <w:rPr>
+          <w:rFonts w:ascii="Times New Roman" w:hAnsi="Times New Roman" w:cs="Times New Roman"/>
+          <w:sz w:val="26"/>
+          <w:szCs w:val="26"/>
+        </w:rPr>
+      </w:pPr>
+      <w:r>
+        <w:rPr>
+          <w:rFonts w:ascii="Times New Roman" w:hAnsi="Times New Roman" w:cs="Times New Roman"/>
+          <w:sz w:val="26"/>
+          <w:szCs w:val="26"/>
+        </w:rPr>
+        <w:t>Error guessing</w:t>
+      </w:r>
+    </w:p>
+    <w:p>
+      <w:pPr>
+        <w:pStyle w:val="ListParagraph"/>
+        <w:numPr>
+          <w:ilvl w:val="2"/>
+          <w:numId w:val="2"/>
+        </w:numPr>
+        <w:spacing w:line="288" w:lineRule="auto"/>
+        <w:jc w:val="both"/>
+        <w:rPr>
+          <w:rFonts w:ascii="Times New Roman" w:hAnsi="Times New Roman" w:cs="Times New Roman"/>
+          <w:sz w:val="26"/>
+          <w:szCs w:val="26"/>
+        </w:rPr>
+      </w:pPr>
+      <w:r>
+        <w:rPr>
+          <w:rFonts w:ascii="Times New Roman" w:hAnsi="Times New Roman" w:cs="Times New Roman"/>
+          <w:sz w:val="26"/>
+          <w:szCs w:val="26"/>
+        </w:rPr>
+        <w:t>Error-prone analysis</w:t>
+      </w:r>
+    </w:p>
+    <w:p>
+      <w:pPr>
+        <w:spacing w:line="288" w:lineRule="auto"/>
+        <w:jc w:val="both"/>
+        <w:rPr>
+          <w:rFonts w:ascii="Times New Roman" w:hAnsi="Times New Roman" w:cs="Times New Roman"/>
+          <w:sz w:val="26"/>
+          <w:szCs w:val="26"/>
+        </w:rPr>
+      </w:pPr>
+    </w:p>
+    <w:p>
+      <w:pPr>
+        <w:spacing w:line="288" w:lineRule="auto"/>
+        <w:jc w:val="both"/>
+        <w:rPr>
+          <w:rFonts w:ascii="Times New Roman" w:hAnsi="Times New Roman" w:cs="Times New Roman"/>
+          <w:sz w:val="26"/>
+          <w:szCs w:val="26"/>
+        </w:rPr>
+      </w:pPr>
+      <w:r>
+        <w:rPr>
+          <w:rFonts w:ascii="Times New Roman" w:hAnsi="Times New Roman" w:cs="Times New Roman"/>
+          <w:b/>
+          <w:sz w:val="26"/>
+          <w:szCs w:val="26"/>
+        </w:rPr>
+        <w:t>Câu 32</w:t>
+      </w:r>
+      <w:r>
+        <w:rPr>
+          <w:rFonts w:ascii="Times New Roman" w:hAnsi="Times New Roman" w:cs="Times New Roman"/>
+          <w:sz w:val="26"/>
+          <w:szCs w:val="26"/>
+        </w:rPr>
+        <w:t xml:space="preserve"> Cho biết 4 cấp độ kiểm thử phần mềm.</w:t>
+      </w:r>
+      <w:r>
+        <w:rPr>
+          <w:rFonts w:ascii="Times New Roman" w:hAnsi="Times New Roman" w:cs="Times New Roman"/>
+          <w:sz w:val="26"/>
+          <w:szCs w:val="26"/>
+        </w:rPr>
+        <w:t>(chapter 9-slide)</w:t>
+      </w:r>
+      <w:r>
+        <w:rPr>
+          <w:rFonts w:ascii="Times New Roman" w:hAnsi="Times New Roman" w:cs="Times New Roman"/>
+          <w:sz w:val="26"/>
+          <w:szCs w:val="26"/>
+        </w:rPr>
+        <w:t xml:space="preserve"> </w:t>
+      </w:r>
+    </w:p>
+    <w:p>
+      <w:pPr>
+        <w:pStyle w:val="ListParagraph"/>
+        <w:numPr>
+          <w:ilvl w:val="0"/>
+          <w:numId w:val="2"/>
+        </w:numPr>
+        <w:spacing w:line="288" w:lineRule="auto"/>
+        <w:jc w:val="both"/>
+        <w:rPr>
+          <w:rFonts w:ascii="Times New Roman" w:hAnsi="Times New Roman" w:cs="Times New Roman"/>
+          <w:sz w:val="26"/>
+          <w:szCs w:val="26"/>
+        </w:rPr>
+      </w:pPr>
+      <w:r>
+        <w:rPr>
+          <w:rFonts w:ascii="Times New Roman" w:hAnsi="Times New Roman" w:cs="Times New Roman"/>
+          <w:sz w:val="26"/>
+          <w:szCs w:val="26"/>
+        </w:rPr>
+        <w:t>Kiểm thử đơn vị</w:t>
+      </w:r>
+    </w:p>
+    <w:p>
+      <w:pPr>
+        <w:pStyle w:val="ListParagraph"/>
+        <w:numPr>
+          <w:ilvl w:val="1"/>
+          <w:numId w:val="2"/>
+        </w:numPr>
+        <w:spacing w:line="288" w:lineRule="auto"/>
+        <w:jc w:val="both"/>
+        <w:rPr>
+          <w:rFonts w:ascii="Times New Roman" w:hAnsi="Times New Roman" w:cs="Times New Roman"/>
+          <w:sz w:val="26"/>
+          <w:szCs w:val="26"/>
+        </w:rPr>
+      </w:pPr>
+      <w:r>
+        <w:rPr>
+          <w:rFonts w:ascii="Times New Roman" w:hAnsi="Times New Roman" w:cs="Times New Roman"/>
+          <w:sz w:val="26"/>
+          <w:szCs w:val="26"/>
+        </w:rPr>
+        <w:t>Mục đích là đảm bảo thông tin được xử lý và xuất (ra khỏi Unit) là chính xác, trong mối tương quan với giữa liệu nhập và chức năng của Unit</w:t>
+      </w:r>
+    </w:p>
+    <w:p>
+      <w:pPr>
+        <w:pStyle w:val="ListParagraph"/>
+        <w:numPr>
+          <w:ilvl w:val="1"/>
+          <w:numId w:val="2"/>
+        </w:numPr>
+        <w:spacing w:line="288" w:lineRule="auto"/>
+        <w:jc w:val="both"/>
+        <w:rPr>
+          <w:rFonts w:ascii="Times New Roman" w:hAnsi="Times New Roman" w:cs="Times New Roman"/>
+          <w:sz w:val="26"/>
+          <w:szCs w:val="26"/>
+        </w:rPr>
+      </w:pPr>
+      <w:r>
+        <w:rPr>
+          <w:rFonts w:ascii="Times New Roman" w:hAnsi="Times New Roman" w:cs="Times New Roman"/>
+          <w:sz w:val="26"/>
+          <w:szCs w:val="26"/>
+        </w:rPr>
+        <w:t>Một đơn vị là một thành phần phần mềm nhỏ nhất mà ta có thể kiểm thử được, như các hàm, thủ tục, lớp, phương thức.</w:t>
+      </w:r>
+    </w:p>
+    <w:p>
+      <w:pPr>
+        <w:pStyle w:val="ListParagraph"/>
+        <w:numPr>
+          <w:ilvl w:val="1"/>
+          <w:numId w:val="2"/>
+        </w:numPr>
+        <w:spacing w:line="288" w:lineRule="auto"/>
+        <w:jc w:val="both"/>
+        <w:rPr>
+          <w:rFonts w:ascii="Times New Roman" w:hAnsi="Times New Roman" w:cs="Times New Roman"/>
+          <w:sz w:val="26"/>
+          <w:szCs w:val="26"/>
+        </w:rPr>
+      </w:pPr>
+      <w:r>
+        <w:rPr>
+          <w:rFonts w:ascii="Times New Roman" w:hAnsi="Times New Roman" w:cs="Times New Roman"/>
+          <w:sz w:val="26"/>
+          <w:szCs w:val="26"/>
+        </w:rPr>
+        <w:t>Việc kiểm thử được tiến hành dễ dàng vì đơn vị kiểm thử thường có kích thước nhỏ, hoạt động đơn giản</w:t>
+      </w:r>
+    </w:p>
+    <w:p>
+      <w:pPr>
+        <w:pStyle w:val="ListParagraph"/>
+        <w:numPr>
+          <w:ilvl w:val="1"/>
+          <w:numId w:val="2"/>
+        </w:numPr>
+        <w:spacing w:line="288" w:lineRule="auto"/>
+        <w:jc w:val="both"/>
+        <w:rPr>
+          <w:rFonts w:ascii="Times New Roman" w:hAnsi="Times New Roman" w:cs="Times New Roman"/>
+          <w:sz w:val="26"/>
+          <w:szCs w:val="26"/>
+        </w:rPr>
+      </w:pPr>
+      <w:r>
+        <w:rPr>
+          <w:rFonts w:ascii="Times New Roman" w:hAnsi="Times New Roman" w:cs="Times New Roman"/>
+          <w:sz w:val="26"/>
+          <w:szCs w:val="26"/>
+        </w:rPr>
+        <w:t>Thường do lập trình viên thực hiện</w:t>
+      </w:r>
+    </w:p>
+    <w:p>
+      <w:pPr>
+        <w:pStyle w:val="ListParagraph"/>
+        <w:numPr>
+          <w:ilvl w:val="0"/>
+          <w:numId w:val="2"/>
+        </w:numPr>
+        <w:spacing w:line="288" w:lineRule="auto"/>
+        <w:jc w:val="both"/>
+        <w:rPr>
+          <w:rFonts w:ascii="Times New Roman" w:hAnsi="Times New Roman" w:cs="Times New Roman"/>
+          <w:sz w:val="26"/>
+          <w:szCs w:val="26"/>
+        </w:rPr>
+      </w:pPr>
+      <w:r>
+        <w:rPr>
+          <w:rFonts w:ascii="Times New Roman" w:hAnsi="Times New Roman" w:cs="Times New Roman"/>
+          <w:sz w:val="26"/>
+          <w:szCs w:val="26"/>
+        </w:rPr>
+        <w:t>Kiểm thử tích hợp</w:t>
+      </w:r>
+    </w:p>
+    <w:p>
+      <w:pPr>
+        <w:pStyle w:val="ListParagraph"/>
+        <w:numPr>
+          <w:ilvl w:val="1"/>
+          <w:numId w:val="2"/>
+        </w:numPr>
+        <w:spacing w:line="288" w:lineRule="auto"/>
+        <w:jc w:val="both"/>
+        <w:rPr>
+          <w:rFonts w:ascii="Times New Roman" w:hAnsi="Times New Roman" w:cs="Times New Roman"/>
+          <w:sz w:val="26"/>
+          <w:szCs w:val="26"/>
+        </w:rPr>
+      </w:pPr>
+      <w:r>
+        <w:rPr>
+          <w:rFonts w:ascii="Times New Roman" w:hAnsi="Times New Roman" w:cs="Times New Roman"/>
+          <w:sz w:val="26"/>
+          <w:szCs w:val="26"/>
+        </w:rPr>
+        <w:t>Kết hợp các thành phần của một ứng dụng và kiểm thử như một ứng dụng đã hoàn thành.</w:t>
+      </w:r>
+    </w:p>
+    <w:p>
+      <w:pPr>
+        <w:pStyle w:val="ListParagraph"/>
+        <w:numPr>
+          <w:ilvl w:val="1"/>
+          <w:numId w:val="2"/>
+        </w:numPr>
+        <w:spacing w:line="288" w:lineRule="auto"/>
+        <w:jc w:val="both"/>
+        <w:rPr>
+          <w:rFonts w:ascii="Times New Roman" w:hAnsi="Times New Roman" w:cs="Times New Roman"/>
+          <w:sz w:val="26"/>
+          <w:szCs w:val="26"/>
+        </w:rPr>
+      </w:pPr>
+      <w:r>
+        <w:rPr>
+          <w:rFonts w:ascii="Times New Roman" w:hAnsi="Times New Roman" w:cs="Times New Roman"/>
+          <w:sz w:val="26"/>
+          <w:szCs w:val="26"/>
+        </w:rPr>
+        <w:t>Mục đích là phát hiện lỗi giao tiếp xảy ra giữa các Unit, tích hợp các Unit đơn lẻ thành các hệ thống con và hệ thống hoàn chinh, chuẩn bị cho kiểm thử ở mức hệ thống.</w:t>
+      </w:r>
+    </w:p>
+    <w:p>
+      <w:pPr>
+        <w:pStyle w:val="ListParagraph"/>
+        <w:numPr>
+          <w:ilvl w:val="1"/>
+          <w:numId w:val="2"/>
+        </w:numPr>
+        <w:spacing w:line="288" w:lineRule="auto"/>
+        <w:jc w:val="both"/>
+        <w:rPr>
+          <w:rFonts w:ascii="Times New Roman" w:hAnsi="Times New Roman" w:cs="Times New Roman"/>
+          <w:sz w:val="26"/>
+          <w:szCs w:val="26"/>
+        </w:rPr>
+      </w:pPr>
+      <w:r>
+        <w:rPr>
+          <w:rFonts w:ascii="Times New Roman" w:hAnsi="Times New Roman" w:cs="Times New Roman"/>
+          <w:sz w:val="26"/>
+          <w:szCs w:val="26"/>
+        </w:rPr>
+        <w:lastRenderedPageBreak/>
+        <w:t>Nên kiểm thử tích hợp dần dần từng Unit để giảm số lượng ca kiểm thử và sai sót</w:t>
+      </w:r>
+    </w:p>
+    <w:p>
+      <w:pPr>
+        <w:pStyle w:val="ListParagraph"/>
+        <w:numPr>
+          <w:ilvl w:val="1"/>
+          <w:numId w:val="2"/>
+        </w:numPr>
+        <w:spacing w:line="288" w:lineRule="auto"/>
+        <w:jc w:val="both"/>
+        <w:rPr>
+          <w:rFonts w:ascii="Times New Roman" w:hAnsi="Times New Roman" w:cs="Times New Roman"/>
+          <w:sz w:val="26"/>
+          <w:szCs w:val="26"/>
+        </w:rPr>
+      </w:pPr>
+      <w:r>
+        <w:rPr>
+          <w:rFonts w:ascii="Times New Roman" w:hAnsi="Times New Roman" w:cs="Times New Roman"/>
+          <w:sz w:val="26"/>
+          <w:szCs w:val="26"/>
+        </w:rPr>
+        <w:t>Có 4 loại kiểm thử tích hợp:</w:t>
+      </w:r>
+    </w:p>
+    <w:p>
+      <w:pPr>
+        <w:pStyle w:val="ListParagraph"/>
+        <w:numPr>
+          <w:ilvl w:val="2"/>
+          <w:numId w:val="2"/>
+        </w:numPr>
+        <w:spacing w:line="288" w:lineRule="auto"/>
+        <w:jc w:val="both"/>
+        <w:rPr>
+          <w:rFonts w:ascii="Times New Roman" w:hAnsi="Times New Roman" w:cs="Times New Roman"/>
+          <w:sz w:val="26"/>
+          <w:szCs w:val="26"/>
+        </w:rPr>
+      </w:pPr>
+      <w:r>
+        <w:rPr>
+          <w:rFonts w:ascii="Times New Roman" w:hAnsi="Times New Roman" w:cs="Times New Roman"/>
+          <w:sz w:val="26"/>
+          <w:szCs w:val="26"/>
+        </w:rPr>
+        <w:t>Kiểm thử cấu trúc: tương tự kiểm thử hộp trắng, đảm bảo các thành phần bên trong của một chương trình chạy đúng  và chú trọng đến hoạt động của các thành phần cấu trúc nội tại của chương trình chẳng hạn như các câu lệnh và nhánh bên trong</w:t>
+      </w:r>
+    </w:p>
+    <w:p>
+      <w:pPr>
+        <w:pStyle w:val="ListParagraph"/>
+        <w:numPr>
+          <w:ilvl w:val="2"/>
+          <w:numId w:val="2"/>
+        </w:numPr>
+        <w:spacing w:line="288" w:lineRule="auto"/>
+        <w:jc w:val="both"/>
+        <w:rPr>
+          <w:rFonts w:ascii="Times New Roman" w:hAnsi="Times New Roman" w:cs="Times New Roman"/>
+          <w:sz w:val="26"/>
+          <w:szCs w:val="26"/>
+        </w:rPr>
+      </w:pPr>
+      <w:r>
+        <w:rPr>
+          <w:rFonts w:ascii="Times New Roman" w:hAnsi="Times New Roman" w:cs="Times New Roman"/>
+          <w:sz w:val="26"/>
+          <w:szCs w:val="26"/>
+        </w:rPr>
+        <w:t>Kiểm thử chức năng: tương tự kiểm thử hộp đen, chỉ chú trọng đến chức năng của chương trình mà không quan tâm đến cấu trúc bên trong, chỉ khảo sát chức năng của chương trình theo yêu cầu kĩ thuật</w:t>
+      </w:r>
+    </w:p>
+    <w:p>
+      <w:pPr>
+        <w:pStyle w:val="ListParagraph"/>
+        <w:numPr>
+          <w:ilvl w:val="2"/>
+          <w:numId w:val="2"/>
+        </w:numPr>
+        <w:spacing w:line="288" w:lineRule="auto"/>
+        <w:jc w:val="both"/>
+        <w:rPr>
+          <w:rFonts w:ascii="Times New Roman" w:hAnsi="Times New Roman" w:cs="Times New Roman"/>
+          <w:sz w:val="26"/>
+          <w:szCs w:val="26"/>
+        </w:rPr>
+      </w:pPr>
+      <w:r>
+        <w:rPr>
+          <w:rFonts w:ascii="Times New Roman" w:hAnsi="Times New Roman" w:cs="Times New Roman"/>
+          <w:sz w:val="26"/>
+          <w:szCs w:val="26"/>
+        </w:rPr>
+        <w:t>Kiểm thử hiệu năng: kiểm thử việc vận hành của hệ thống</w:t>
+      </w:r>
+    </w:p>
+    <w:p>
+      <w:pPr>
+        <w:pStyle w:val="ListParagraph"/>
+        <w:numPr>
+          <w:ilvl w:val="2"/>
+          <w:numId w:val="2"/>
+        </w:numPr>
+        <w:spacing w:line="288" w:lineRule="auto"/>
+        <w:jc w:val="both"/>
+        <w:rPr>
+          <w:rFonts w:ascii="Times New Roman" w:hAnsi="Times New Roman" w:cs="Times New Roman"/>
+          <w:sz w:val="26"/>
+          <w:szCs w:val="26"/>
+        </w:rPr>
+      </w:pPr>
+      <w:r>
+        <w:rPr>
+          <w:rFonts w:ascii="Times New Roman" w:hAnsi="Times New Roman" w:cs="Times New Roman"/>
+          <w:sz w:val="26"/>
+          <w:szCs w:val="26"/>
+        </w:rPr>
+        <w:t>Kiểm thử khả năng chịu tải: kiểm thử các giới hạn của hệ thống</w:t>
+      </w:r>
+    </w:p>
+    <w:p>
+      <w:pPr>
+        <w:pStyle w:val="ListParagraph"/>
+        <w:numPr>
+          <w:ilvl w:val="0"/>
+          <w:numId w:val="2"/>
+        </w:numPr>
+        <w:spacing w:line="288" w:lineRule="auto"/>
+        <w:jc w:val="both"/>
+        <w:rPr>
+          <w:rFonts w:ascii="Times New Roman" w:hAnsi="Times New Roman" w:cs="Times New Roman"/>
+          <w:sz w:val="26"/>
+          <w:szCs w:val="26"/>
+        </w:rPr>
+      </w:pPr>
+      <w:r>
+        <w:rPr>
+          <w:rFonts w:ascii="Times New Roman" w:hAnsi="Times New Roman" w:cs="Times New Roman"/>
+          <w:sz w:val="26"/>
+          <w:szCs w:val="26"/>
+        </w:rPr>
+        <w:t>Kiểm thử hệ thống</w:t>
+      </w:r>
+    </w:p>
+    <w:p>
+      <w:pPr>
+        <w:pStyle w:val="ListParagraph"/>
+        <w:numPr>
+          <w:ilvl w:val="1"/>
+          <w:numId w:val="2"/>
+        </w:numPr>
+        <w:spacing w:line="288" w:lineRule="auto"/>
+        <w:jc w:val="both"/>
+        <w:rPr>
+          <w:rFonts w:ascii="Times New Roman" w:hAnsi="Times New Roman" w:cs="Times New Roman"/>
+          <w:sz w:val="26"/>
+          <w:szCs w:val="26"/>
+        </w:rPr>
+      </w:pPr>
+      <w:r>
+        <w:rPr>
+          <w:rFonts w:ascii="Times New Roman" w:hAnsi="Times New Roman" w:cs="Times New Roman"/>
+          <w:sz w:val="26"/>
+          <w:szCs w:val="26"/>
+        </w:rPr>
+        <w:t>Mục đích là kiểm thử thiết kế và toàn bộ hệ thống (sau khi tích hợp) có thỏa mãn yêu cầu đặt ra hay không</w:t>
+      </w:r>
+    </w:p>
+    <w:p>
+      <w:pPr>
+        <w:pStyle w:val="ListParagraph"/>
+        <w:numPr>
+          <w:ilvl w:val="1"/>
+          <w:numId w:val="2"/>
+        </w:numPr>
+        <w:spacing w:line="288" w:lineRule="auto"/>
+        <w:jc w:val="both"/>
+        <w:rPr>
+          <w:rFonts w:ascii="Times New Roman" w:hAnsi="Times New Roman" w:cs="Times New Roman"/>
+          <w:sz w:val="26"/>
+          <w:szCs w:val="26"/>
+        </w:rPr>
+      </w:pPr>
+      <w:r>
+        <w:rPr>
+          <w:rFonts w:ascii="Times New Roman" w:hAnsi="Times New Roman" w:cs="Times New Roman"/>
+          <w:sz w:val="26"/>
+          <w:szCs w:val="26"/>
+        </w:rPr>
+        <w:t>Tốn nhiều công sức và thời gian, nhiều trường hợp cần đến công cụ, phần mềm hỗ trợ, phần cứng đặc thù.</w:t>
+      </w:r>
+    </w:p>
+    <w:p>
+      <w:pPr>
+        <w:pStyle w:val="ListParagraph"/>
+        <w:numPr>
+          <w:ilvl w:val="1"/>
+          <w:numId w:val="2"/>
+        </w:numPr>
+        <w:spacing w:line="288" w:lineRule="auto"/>
+        <w:jc w:val="both"/>
+        <w:rPr>
+          <w:rFonts w:ascii="Times New Roman" w:hAnsi="Times New Roman" w:cs="Times New Roman"/>
+          <w:sz w:val="26"/>
+          <w:szCs w:val="26"/>
+        </w:rPr>
+      </w:pPr>
+      <w:r>
+        <w:rPr>
+          <w:rFonts w:ascii="Times New Roman" w:hAnsi="Times New Roman" w:cs="Times New Roman"/>
+          <w:sz w:val="26"/>
+          <w:szCs w:val="26"/>
+        </w:rPr>
+        <w:t>ở mức độ hệ thống, người kiểm thử cũng tìm kiếm các lỗi nhưng trọng tâm là đánh giá về hoạt động, thao tác, sự tin cậy và các yêu cầu khác liên quan đến chất lượng của toàn bộ hệ thống.</w:t>
+      </w:r>
+    </w:p>
+    <w:p>
+      <w:pPr>
+        <w:pStyle w:val="ListParagraph"/>
+        <w:numPr>
+          <w:ilvl w:val="1"/>
+          <w:numId w:val="2"/>
+        </w:numPr>
+        <w:spacing w:line="288" w:lineRule="auto"/>
+        <w:jc w:val="both"/>
+        <w:rPr>
+          <w:rFonts w:ascii="Times New Roman" w:hAnsi="Times New Roman" w:cs="Times New Roman"/>
+          <w:sz w:val="26"/>
+          <w:szCs w:val="26"/>
+        </w:rPr>
+      </w:pPr>
+      <w:r>
+        <w:rPr>
+          <w:rFonts w:ascii="Times New Roman" w:hAnsi="Times New Roman" w:cs="Times New Roman"/>
+          <w:sz w:val="26"/>
+          <w:szCs w:val="26"/>
+        </w:rPr>
+        <w:t>thường được thực hiện bởi một nhóm kiểm thử viên hoàn toàn độc lập với nhóm phát triển dự án</w:t>
+      </w:r>
+    </w:p>
+    <w:p>
+      <w:pPr>
+        <w:pStyle w:val="ListParagraph"/>
+        <w:numPr>
+          <w:ilvl w:val="0"/>
+          <w:numId w:val="2"/>
+        </w:numPr>
+        <w:spacing w:line="288" w:lineRule="auto"/>
+        <w:jc w:val="both"/>
+        <w:rPr>
+          <w:rFonts w:ascii="Times New Roman" w:hAnsi="Times New Roman" w:cs="Times New Roman"/>
+          <w:sz w:val="26"/>
+          <w:szCs w:val="26"/>
+        </w:rPr>
+      </w:pPr>
+      <w:r>
+        <w:rPr>
+          <w:rFonts w:ascii="Times New Roman" w:hAnsi="Times New Roman" w:cs="Times New Roman"/>
+          <w:sz w:val="26"/>
+          <w:szCs w:val="26"/>
+        </w:rPr>
+        <w:t>Kiểm thử chấp nhận sản phẩm</w:t>
+      </w:r>
+    </w:p>
+    <w:p>
+      <w:pPr>
+        <w:pStyle w:val="ListParagraph"/>
+        <w:numPr>
+          <w:ilvl w:val="1"/>
+          <w:numId w:val="2"/>
+        </w:numPr>
+        <w:spacing w:line="288" w:lineRule="auto"/>
+        <w:jc w:val="both"/>
+        <w:rPr>
+          <w:rFonts w:ascii="Times New Roman" w:hAnsi="Times New Roman" w:cs="Times New Roman"/>
+          <w:sz w:val="26"/>
+          <w:szCs w:val="26"/>
+        </w:rPr>
+      </w:pPr>
+      <w:r>
+        <w:rPr>
+          <w:rFonts w:ascii="Times New Roman" w:hAnsi="Times New Roman" w:cs="Times New Roman"/>
+          <w:sz w:val="26"/>
+          <w:szCs w:val="26"/>
+        </w:rPr>
+        <w:t>Được khách hàng thực hiện hoặc ủy quyền cho một nhóm thứ 3</w:t>
+      </w:r>
+    </w:p>
+    <w:p>
+      <w:pPr>
+        <w:pStyle w:val="ListParagraph"/>
+        <w:numPr>
+          <w:ilvl w:val="1"/>
+          <w:numId w:val="2"/>
+        </w:numPr>
+        <w:spacing w:line="288" w:lineRule="auto"/>
+        <w:jc w:val="both"/>
+        <w:rPr>
+          <w:rFonts w:ascii="Times New Roman" w:hAnsi="Times New Roman" w:cs="Times New Roman"/>
+          <w:sz w:val="26"/>
+          <w:szCs w:val="26"/>
+        </w:rPr>
+      </w:pPr>
+      <w:r>
+        <w:rPr>
+          <w:rFonts w:ascii="Times New Roman" w:hAnsi="Times New Roman" w:cs="Times New Roman"/>
+          <w:sz w:val="26"/>
+          <w:szCs w:val="26"/>
+        </w:rPr>
+        <w:t>Mục đích là chứng minh phần mềm thỏa mãn tất cả yêu cầu của khác hàng và khách hàng chấp nhận sản phẩm</w:t>
+      </w:r>
+    </w:p>
+    <w:p>
+      <w:pPr>
+        <w:pStyle w:val="ListParagraph"/>
+        <w:numPr>
+          <w:ilvl w:val="1"/>
+          <w:numId w:val="2"/>
+        </w:numPr>
+        <w:spacing w:line="288" w:lineRule="auto"/>
+        <w:jc w:val="both"/>
+        <w:rPr>
+          <w:rFonts w:ascii="Times New Roman" w:hAnsi="Times New Roman" w:cs="Times New Roman"/>
+          <w:sz w:val="26"/>
+          <w:szCs w:val="26"/>
+        </w:rPr>
+      </w:pPr>
+      <w:r>
+        <w:rPr>
+          <w:rFonts w:ascii="Times New Roman" w:hAnsi="Times New Roman" w:cs="Times New Roman"/>
+          <w:sz w:val="26"/>
+          <w:szCs w:val="26"/>
+        </w:rPr>
+        <w:t>Có 2 loại kiểm thử là:</w:t>
+      </w:r>
+    </w:p>
+    <w:p>
+      <w:pPr>
+        <w:pStyle w:val="ListParagraph"/>
+        <w:numPr>
+          <w:ilvl w:val="2"/>
+          <w:numId w:val="2"/>
+        </w:numPr>
+        <w:spacing w:line="288" w:lineRule="auto"/>
+        <w:jc w:val="both"/>
+        <w:rPr>
+          <w:rFonts w:ascii="Times New Roman" w:hAnsi="Times New Roman" w:cs="Times New Roman"/>
+          <w:sz w:val="26"/>
+          <w:szCs w:val="26"/>
+        </w:rPr>
+      </w:pPr>
+      <w:r>
+        <w:rPr>
+          <w:rFonts w:ascii="Times New Roman" w:hAnsi="Times New Roman" w:cs="Times New Roman"/>
+          <w:sz w:val="26"/>
+          <w:szCs w:val="26"/>
+        </w:rPr>
+        <w:t>Kiểm thử alpha: người dùng kiểm thử tại nơi phát triển phần mềm, lập trình viên ghi nhận các lỗi hoặc phản hồi, lên kế hoạch sửa chữa</w:t>
+      </w:r>
+    </w:p>
+    <w:p>
+      <w:pPr>
+        <w:pStyle w:val="ListParagraph"/>
+        <w:numPr>
+          <w:ilvl w:val="2"/>
+          <w:numId w:val="2"/>
+        </w:numPr>
+        <w:spacing w:line="288" w:lineRule="auto"/>
+        <w:jc w:val="both"/>
+        <w:rPr>
+          <w:rFonts w:ascii="Times New Roman" w:hAnsi="Times New Roman" w:cs="Times New Roman"/>
+          <w:sz w:val="26"/>
+          <w:szCs w:val="26"/>
+        </w:rPr>
+      </w:pPr>
+      <w:r>
+        <w:rPr>
+          <w:rFonts w:ascii="Times New Roman" w:hAnsi="Times New Roman" w:cs="Times New Roman"/>
+          <w:sz w:val="26"/>
+          <w:szCs w:val="26"/>
+        </w:rPr>
+        <w:t>Kiểm thử beta: phần mềm sẽ được gửi cho người dùng để kiểm thử ngay trong môi trường thực, lỗi hoặc phản hồi cũng sẽ được gửi ngược lại cho lập trình viên để sửa chữa</w:t>
+      </w:r>
+    </w:p>
+    <w:p>
+      <w:pPr>
+        <w:pStyle w:val="ListParagraph"/>
+        <w:numPr>
+          <w:ilvl w:val="1"/>
+          <w:numId w:val="2"/>
+        </w:numPr>
+        <w:spacing w:line="288" w:lineRule="auto"/>
+        <w:jc w:val="both"/>
+        <w:rPr>
+          <w:rFonts w:ascii="Times New Roman" w:hAnsi="Times New Roman" w:cs="Times New Roman"/>
+          <w:sz w:val="26"/>
+          <w:szCs w:val="26"/>
+        </w:rPr>
+      </w:pPr>
+      <w:r>
+        <w:rPr>
+          <w:rFonts w:ascii="Times New Roman" w:hAnsi="Times New Roman" w:cs="Times New Roman"/>
+          <w:sz w:val="26"/>
+          <w:szCs w:val="26"/>
+        </w:rPr>
+        <w:t xml:space="preserve">Nếu khách hàng không tham gia vào quá trình phát triển phần mềm thì kết quả kiểm thử sẽ sai lệch rất lớn mặc dù phần mềm đã trải qua tất cả </w:t>
+      </w:r>
+      <w:r>
+        <w:rPr>
+          <w:rFonts w:ascii="Times New Roman" w:hAnsi="Times New Roman" w:cs="Times New Roman"/>
+          <w:sz w:val="26"/>
+          <w:szCs w:val="26"/>
+        </w:rPr>
+        <w:lastRenderedPageBreak/>
+        <w:t>các kiểm thử trước đó, nguyên nhân có thể do hiểu sai yêu cầu hoặc sự mong chờ của khách hàng.</w:t>
+      </w:r>
+    </w:p>
+    <w:p>
+      <w:pPr>
+        <w:spacing w:line="288" w:lineRule="auto"/>
+        <w:jc w:val="both"/>
+        <w:rPr>
+          <w:rFonts w:ascii="Times New Roman" w:hAnsi="Times New Roman" w:cs="Times New Roman"/>
+          <w:sz w:val="26"/>
+          <w:szCs w:val="26"/>
+        </w:rPr>
+      </w:pPr>
+      <w:r>
+        <w:rPr>
+          <w:rFonts w:ascii="Times New Roman" w:hAnsi="Times New Roman" w:cs="Times New Roman"/>
+          <w:b/>
+          <w:sz w:val="26"/>
+          <w:szCs w:val="26"/>
+        </w:rPr>
+        <w:t>Câu 33</w:t>
+      </w:r>
+      <w:r>
+        <w:rPr>
+          <w:rFonts w:ascii="Times New Roman" w:hAnsi="Times New Roman" w:cs="Times New Roman"/>
+          <w:sz w:val="26"/>
+          <w:szCs w:val="26"/>
+        </w:rPr>
+        <w:t xml:space="preserve"> Trình bày kỹ thuật kiểm thử phần mềm phân lớp tương đương (Equivalence Class Partitioning). </w:t>
+      </w:r>
+      <w:r>
+        <w:rPr>
+          <w:rFonts w:ascii="Times New Roman" w:hAnsi="Times New Roman" w:cs="Times New Roman"/>
+          <w:sz w:val="26"/>
+          <w:szCs w:val="26"/>
+        </w:rPr>
+        <w:t>(chapter 10)</w:t>
+      </w:r>
+    </w:p>
+    <w:p>
+      <w:pPr>
+        <w:jc w:val="both"/>
+        <w:rPr>
+          <w:rFonts w:ascii="Times New Roman" w:hAnsi="Times New Roman" w:cs="Times New Roman"/>
+          <w:sz w:val="26"/>
+          <w:szCs w:val="24"/>
         </w:rPr>
       </w:pPr>
       <w:r>
@@ -10894,1378 +14644,30 @@
         </w:rPr>
         <w:tab/>
       </w:r>
-    </w:p>
-    <w:p>
-      <w:pPr>
-        <w:spacing w:line="288" w:lineRule="auto"/>
-        <w:jc w:val="both"/>
-        <w:rPr>
-          <w:rFonts w:ascii="Times New Roman" w:hAnsi="Times New Roman" w:cs="Times New Roman"/>
-          <w:sz w:val="26"/>
-          <w:szCs w:val="26"/>
-        </w:rPr>
-      </w:pPr>
-      <w:r>
-        <w:rPr>
-          <w:rFonts w:ascii="Times New Roman" w:hAnsi="Times New Roman" w:cs="Times New Roman"/>
-          <w:b/>
-          <w:sz w:val="26"/>
-          <w:szCs w:val="26"/>
-        </w:rPr>
-        <w:t>Câu 31</w:t>
-      </w:r>
-      <w:r>
-        <w:rPr>
-          <w:rFonts w:ascii="Times New Roman" w:hAnsi="Times New Roman" w:cs="Times New Roman"/>
-          <w:sz w:val="26"/>
-          <w:szCs w:val="26"/>
-        </w:rPr>
-        <w:t xml:space="preserve"> Cho biết các cách phân lớp của các kỹ thuật kiểm thử phần mềm. </w:t>
-      </w:r>
-      <w:r>
-        <w:rPr>
-          <w:rFonts w:ascii="Times New Roman" w:hAnsi="Times New Roman" w:cs="Times New Roman"/>
-          <w:sz w:val="26"/>
-          <w:szCs w:val="26"/>
-        </w:rPr>
-        <w:t>(chapter 9 slide (slide 8), chapte10-book)</w:t>
-      </w:r>
-    </w:p>
-    <w:p>
-      <w:pPr>
-        <w:pStyle w:val="ListParagraph"/>
-        <w:numPr>
-          <w:ilvl w:val="0"/>
-          <w:numId w:val="2"/>
-        </w:numPr>
-        <w:spacing w:line="288" w:lineRule="auto"/>
-        <w:jc w:val="both"/>
-        <w:rPr>
-          <w:rFonts w:ascii="Times New Roman" w:hAnsi="Times New Roman" w:cs="Times New Roman"/>
-          <w:sz w:val="26"/>
-          <w:szCs w:val="26"/>
-        </w:rPr>
-      </w:pPr>
-      <w:r>
-        <w:rPr>
-          <w:rFonts w:ascii="Times New Roman" w:hAnsi="Times New Roman" w:cs="Times New Roman"/>
-          <w:sz w:val="26"/>
-          <w:szCs w:val="26"/>
-        </w:rPr>
-        <w:t>Ai tiến hành kiểm thử?</w:t>
-      </w:r>
-    </w:p>
-    <w:p>
-      <w:pPr>
-        <w:pStyle w:val="ListParagraph"/>
-        <w:numPr>
-          <w:ilvl w:val="1"/>
-          <w:numId w:val="2"/>
-        </w:numPr>
-        <w:spacing w:line="288" w:lineRule="auto"/>
-        <w:jc w:val="both"/>
-        <w:rPr>
-          <w:rFonts w:ascii="Times New Roman" w:hAnsi="Times New Roman" w:cs="Times New Roman"/>
-          <w:sz w:val="26"/>
-          <w:szCs w:val="26"/>
-        </w:rPr>
-      </w:pPr>
-      <w:r>
-        <w:rPr>
-          <w:rFonts w:ascii="Times New Roman" w:hAnsi="Times New Roman" w:cs="Times New Roman"/>
-          <w:sz w:val="26"/>
-          <w:szCs w:val="26"/>
-        </w:rPr>
-        <w:t>Lập trình viên</w:t>
-      </w:r>
-    </w:p>
-    <w:p>
-      <w:pPr>
-        <w:pStyle w:val="ListParagraph"/>
-        <w:numPr>
-          <w:ilvl w:val="1"/>
-          <w:numId w:val="2"/>
-        </w:numPr>
-        <w:spacing w:line="288" w:lineRule="auto"/>
-        <w:jc w:val="both"/>
-        <w:rPr>
-          <w:rFonts w:ascii="Times New Roman" w:hAnsi="Times New Roman" w:cs="Times New Roman"/>
-          <w:sz w:val="26"/>
-          <w:szCs w:val="26"/>
-        </w:rPr>
-      </w:pPr>
-      <w:r>
-        <w:rPr>
-          <w:rFonts w:ascii="Times New Roman" w:hAnsi="Times New Roman" w:cs="Times New Roman"/>
-          <w:sz w:val="26"/>
-          <w:szCs w:val="26"/>
-        </w:rPr>
-        <w:t>Kiểm thử viên</w:t>
-      </w:r>
-    </w:p>
-    <w:p>
-      <w:pPr>
-        <w:pStyle w:val="ListParagraph"/>
-        <w:numPr>
-          <w:ilvl w:val="1"/>
-          <w:numId w:val="2"/>
-        </w:numPr>
-        <w:spacing w:line="288" w:lineRule="auto"/>
-        <w:jc w:val="both"/>
-        <w:rPr>
-          <w:rFonts w:ascii="Times New Roman" w:hAnsi="Times New Roman" w:cs="Times New Roman"/>
-          <w:sz w:val="26"/>
-          <w:szCs w:val="26"/>
-        </w:rPr>
-      </w:pPr>
-      <w:r>
-        <w:rPr>
-          <w:rFonts w:ascii="Times New Roman" w:hAnsi="Times New Roman" w:cs="Times New Roman"/>
-          <w:sz w:val="26"/>
-          <w:szCs w:val="26"/>
-        </w:rPr>
-        <w:t>Người dùng</w:t>
-      </w:r>
-    </w:p>
-    <w:p>
-      <w:pPr>
-        <w:pStyle w:val="ListParagraph"/>
-        <w:numPr>
-          <w:ilvl w:val="0"/>
-          <w:numId w:val="2"/>
-        </w:numPr>
-        <w:spacing w:line="288" w:lineRule="auto"/>
-        <w:jc w:val="both"/>
-        <w:rPr>
-          <w:rFonts w:ascii="Times New Roman" w:hAnsi="Times New Roman" w:cs="Times New Roman"/>
-          <w:sz w:val="26"/>
-          <w:szCs w:val="26"/>
-        </w:rPr>
-      </w:pPr>
-      <w:r>
-        <w:rPr>
-          <w:rFonts w:ascii="Times New Roman" w:hAnsi="Times New Roman" w:cs="Times New Roman"/>
-          <w:sz w:val="26"/>
-          <w:szCs w:val="26"/>
-        </w:rPr>
-        <w:t>Kiểm thử những gì?</w:t>
-      </w:r>
-    </w:p>
-    <w:p>
-      <w:pPr>
-        <w:pStyle w:val="ListParagraph"/>
-        <w:numPr>
-          <w:ilvl w:val="1"/>
-          <w:numId w:val="2"/>
-        </w:numPr>
-        <w:spacing w:line="288" w:lineRule="auto"/>
-        <w:jc w:val="both"/>
-        <w:rPr>
-          <w:rFonts w:ascii="Times New Roman" w:hAnsi="Times New Roman" w:cs="Times New Roman"/>
-          <w:sz w:val="26"/>
-          <w:szCs w:val="26"/>
-        </w:rPr>
-      </w:pPr>
-      <w:r>
-        <w:rPr>
-          <w:rFonts w:ascii="Times New Roman" w:hAnsi="Times New Roman" w:cs="Times New Roman"/>
-          <w:sz w:val="26"/>
-          <w:szCs w:val="26"/>
-        </w:rPr>
-        <w:t>Kiểm thử đơn vị</w:t>
-      </w:r>
-    </w:p>
-    <w:p>
-      <w:pPr>
-        <w:pStyle w:val="ListParagraph"/>
-        <w:numPr>
-          <w:ilvl w:val="1"/>
-          <w:numId w:val="2"/>
-        </w:numPr>
-        <w:spacing w:line="288" w:lineRule="auto"/>
-        <w:jc w:val="both"/>
-        <w:rPr>
-          <w:rFonts w:ascii="Times New Roman" w:hAnsi="Times New Roman" w:cs="Times New Roman"/>
-          <w:sz w:val="26"/>
-          <w:szCs w:val="26"/>
-        </w:rPr>
-      </w:pPr>
-      <w:r>
-        <w:rPr>
-          <w:rFonts w:ascii="Times New Roman" w:hAnsi="Times New Roman" w:cs="Times New Roman"/>
-          <w:sz w:val="26"/>
-          <w:szCs w:val="26"/>
-        </w:rPr>
-        <w:t>Kiểm thử chức năng</w:t>
-      </w:r>
-    </w:p>
-    <w:p>
-      <w:pPr>
-        <w:pStyle w:val="ListParagraph"/>
-        <w:numPr>
-          <w:ilvl w:val="1"/>
-          <w:numId w:val="2"/>
-        </w:numPr>
-        <w:spacing w:line="288" w:lineRule="auto"/>
-        <w:jc w:val="both"/>
-        <w:rPr>
-          <w:rFonts w:ascii="Times New Roman" w:hAnsi="Times New Roman" w:cs="Times New Roman"/>
-          <w:sz w:val="26"/>
-          <w:szCs w:val="26"/>
-        </w:rPr>
-      </w:pPr>
-      <w:r>
-        <w:rPr>
-          <w:rFonts w:ascii="Times New Roman" w:hAnsi="Times New Roman" w:cs="Times New Roman"/>
-          <w:sz w:val="26"/>
-          <w:szCs w:val="26"/>
-        </w:rPr>
-        <w:t>Kiểm thử tích hợp và kiểm thử hệ thống</w:t>
-      </w:r>
-    </w:p>
-    <w:p>
-      <w:pPr>
-        <w:pStyle w:val="ListParagraph"/>
-        <w:numPr>
-          <w:ilvl w:val="1"/>
-          <w:numId w:val="2"/>
-        </w:numPr>
-        <w:spacing w:line="288" w:lineRule="auto"/>
-        <w:jc w:val="both"/>
-        <w:rPr>
-          <w:rFonts w:ascii="Times New Roman" w:hAnsi="Times New Roman" w:cs="Times New Roman"/>
-          <w:sz w:val="26"/>
-          <w:szCs w:val="26"/>
-        </w:rPr>
-      </w:pPr>
-      <w:r>
-        <w:rPr>
-          <w:rFonts w:ascii="Times New Roman" w:hAnsi="Times New Roman" w:cs="Times New Roman"/>
-          <w:sz w:val="26"/>
-          <w:szCs w:val="26"/>
-        </w:rPr>
-        <w:t>Kiểm thử giao diện người dùng</w:t>
-      </w:r>
-    </w:p>
-    <w:p>
-      <w:pPr>
-        <w:pStyle w:val="ListParagraph"/>
-        <w:numPr>
-          <w:ilvl w:val="0"/>
-          <w:numId w:val="2"/>
-        </w:numPr>
-        <w:spacing w:line="288" w:lineRule="auto"/>
-        <w:jc w:val="both"/>
-        <w:rPr>
-          <w:rFonts w:ascii="Times New Roman" w:hAnsi="Times New Roman" w:cs="Times New Roman"/>
-          <w:sz w:val="26"/>
-          <w:szCs w:val="26"/>
-        </w:rPr>
-      </w:pPr>
-      <w:r>
-        <w:rPr>
-          <w:rFonts w:ascii="Times New Roman" w:hAnsi="Times New Roman" w:cs="Times New Roman"/>
-          <w:sz w:val="26"/>
-          <w:szCs w:val="26"/>
-        </w:rPr>
-        <w:t>Tại sao phải tiến hành kiểm thử</w:t>
-      </w:r>
-    </w:p>
-    <w:p>
-      <w:pPr>
-        <w:pStyle w:val="ListParagraph"/>
-        <w:numPr>
-          <w:ilvl w:val="1"/>
-          <w:numId w:val="2"/>
-        </w:numPr>
-        <w:spacing w:line="288" w:lineRule="auto"/>
-        <w:jc w:val="both"/>
-        <w:rPr>
-          <w:rFonts w:ascii="Times New Roman" w:hAnsi="Times New Roman" w:cs="Times New Roman"/>
-          <w:sz w:val="26"/>
-          <w:szCs w:val="26"/>
-        </w:rPr>
-      </w:pPr>
-      <w:r>
-        <w:rPr>
-          <w:rFonts w:ascii="Times New Roman" w:hAnsi="Times New Roman" w:cs="Times New Roman"/>
-          <w:sz w:val="26"/>
-          <w:szCs w:val="26"/>
-        </w:rPr>
-        <w:t xml:space="preserve">Kiểm thử chấp nhận </w:t>
-      </w:r>
-    </w:p>
-    <w:p>
-      <w:pPr>
-        <w:pStyle w:val="ListParagraph"/>
-        <w:numPr>
-          <w:ilvl w:val="1"/>
-          <w:numId w:val="2"/>
-        </w:numPr>
-        <w:spacing w:line="288" w:lineRule="auto"/>
-        <w:jc w:val="both"/>
-        <w:rPr>
-          <w:rFonts w:ascii="Times New Roman" w:hAnsi="Times New Roman" w:cs="Times New Roman"/>
-          <w:sz w:val="26"/>
-          <w:szCs w:val="26"/>
-        </w:rPr>
-      </w:pPr>
-      <w:r>
-        <w:rPr>
-          <w:rFonts w:ascii="Times New Roman" w:hAnsi="Times New Roman" w:cs="Times New Roman"/>
-          <w:sz w:val="26"/>
-          <w:szCs w:val="26"/>
-        </w:rPr>
-        <w:t>Kiểm thử cấu hình</w:t>
-      </w:r>
-    </w:p>
-    <w:p>
-      <w:pPr>
-        <w:pStyle w:val="ListParagraph"/>
-        <w:numPr>
-          <w:ilvl w:val="1"/>
-          <w:numId w:val="2"/>
-        </w:numPr>
-        <w:spacing w:line="288" w:lineRule="auto"/>
-        <w:jc w:val="both"/>
-        <w:rPr>
-          <w:rFonts w:ascii="Times New Roman" w:hAnsi="Times New Roman" w:cs="Times New Roman"/>
-          <w:sz w:val="26"/>
-          <w:szCs w:val="26"/>
-        </w:rPr>
-      </w:pPr>
-      <w:r>
-        <w:rPr>
-          <w:rFonts w:ascii="Times New Roman" w:hAnsi="Times New Roman" w:cs="Times New Roman"/>
-          <w:sz w:val="26"/>
-          <w:szCs w:val="26"/>
-        </w:rPr>
-        <w:t>Kiểm thử thích nghi</w:t>
-      </w:r>
-    </w:p>
-    <w:p>
-      <w:pPr>
-        <w:pStyle w:val="ListParagraph"/>
-        <w:numPr>
-          <w:ilvl w:val="1"/>
-          <w:numId w:val="2"/>
-        </w:numPr>
-        <w:spacing w:line="288" w:lineRule="auto"/>
-        <w:jc w:val="both"/>
-        <w:rPr>
-          <w:rFonts w:ascii="Times New Roman" w:hAnsi="Times New Roman" w:cs="Times New Roman"/>
-          <w:sz w:val="26"/>
-          <w:szCs w:val="26"/>
-        </w:rPr>
-      </w:pPr>
-      <w:r>
-        <w:rPr>
-          <w:rFonts w:ascii="Times New Roman" w:hAnsi="Times New Roman" w:cs="Times New Roman"/>
-          <w:sz w:val="26"/>
-          <w:szCs w:val="26"/>
-        </w:rPr>
-        <w:t>Kiểm thử hiệu quả</w:t>
-      </w:r>
-    </w:p>
-    <w:p>
-      <w:pPr>
-        <w:pStyle w:val="ListParagraph"/>
-        <w:numPr>
-          <w:ilvl w:val="1"/>
-          <w:numId w:val="2"/>
-        </w:numPr>
-        <w:spacing w:line="288" w:lineRule="auto"/>
-        <w:jc w:val="both"/>
-        <w:rPr>
-          <w:rFonts w:ascii="Times New Roman" w:hAnsi="Times New Roman" w:cs="Times New Roman"/>
-          <w:sz w:val="26"/>
-          <w:szCs w:val="26"/>
-        </w:rPr>
-      </w:pPr>
-      <w:r>
-        <w:rPr>
-          <w:rFonts w:ascii="Times New Roman" w:hAnsi="Times New Roman" w:cs="Times New Roman"/>
-          <w:sz w:val="26"/>
-          <w:szCs w:val="26"/>
-        </w:rPr>
-        <w:t>Kiểm thử khả năng chịu tải</w:t>
-      </w:r>
-    </w:p>
-    <w:p>
-      <w:pPr>
-        <w:pStyle w:val="ListParagraph"/>
-        <w:numPr>
-          <w:ilvl w:val="1"/>
-          <w:numId w:val="2"/>
-        </w:numPr>
-        <w:spacing w:line="288" w:lineRule="auto"/>
-        <w:jc w:val="both"/>
-        <w:rPr>
-          <w:rFonts w:ascii="Times New Roman" w:hAnsi="Times New Roman" w:cs="Times New Roman"/>
-          <w:sz w:val="26"/>
-          <w:szCs w:val="26"/>
-        </w:rPr>
-      </w:pPr>
-      <w:r>
-        <w:rPr>
-          <w:rFonts w:ascii="Times New Roman" w:hAnsi="Times New Roman" w:cs="Times New Roman"/>
-          <w:sz w:val="26"/>
-          <w:szCs w:val="26"/>
-        </w:rPr>
-        <w:t>Kiểm thử giao diện người dùng</w:t>
-      </w:r>
-    </w:p>
-    <w:p>
-      <w:pPr>
-        <w:pStyle w:val="ListParagraph"/>
-        <w:numPr>
-          <w:ilvl w:val="0"/>
-          <w:numId w:val="2"/>
-        </w:numPr>
-        <w:spacing w:line="288" w:lineRule="auto"/>
-        <w:jc w:val="both"/>
-        <w:rPr>
-          <w:rFonts w:ascii="Times New Roman" w:hAnsi="Times New Roman" w:cs="Times New Roman"/>
-          <w:sz w:val="26"/>
-          <w:szCs w:val="26"/>
-        </w:rPr>
-      </w:pPr>
-      <w:r>
-        <w:rPr>
-          <w:rFonts w:ascii="Times New Roman" w:hAnsi="Times New Roman" w:cs="Times New Roman"/>
-          <w:sz w:val="26"/>
-          <w:szCs w:val="26"/>
-        </w:rPr>
-        <w:t>Kiểm thử như thế nào</w:t>
-      </w:r>
-    </w:p>
-    <w:p>
-      <w:pPr>
-        <w:pStyle w:val="ListParagraph"/>
-        <w:numPr>
-          <w:ilvl w:val="1"/>
-          <w:numId w:val="2"/>
-        </w:numPr>
-        <w:spacing w:line="288" w:lineRule="auto"/>
-        <w:jc w:val="both"/>
-        <w:rPr>
-          <w:rFonts w:ascii="Times New Roman" w:hAnsi="Times New Roman" w:cs="Times New Roman"/>
-          <w:sz w:val="26"/>
-          <w:szCs w:val="26"/>
-        </w:rPr>
-      </w:pPr>
-      <w:r>
-        <w:rPr>
-          <w:rFonts w:ascii="Times New Roman" w:hAnsi="Times New Roman" w:cs="Times New Roman"/>
-          <w:sz w:val="26"/>
-          <w:szCs w:val="26"/>
-        </w:rPr>
-        <w:t>Dựa vào trực giác</w:t>
-      </w:r>
-    </w:p>
-    <w:p>
-      <w:pPr>
-        <w:pStyle w:val="ListParagraph"/>
-        <w:numPr>
-          <w:ilvl w:val="1"/>
-          <w:numId w:val="2"/>
-        </w:numPr>
-        <w:spacing w:line="288" w:lineRule="auto"/>
-        <w:jc w:val="both"/>
-        <w:rPr>
-          <w:rFonts w:ascii="Times New Roman" w:hAnsi="Times New Roman" w:cs="Times New Roman"/>
-          <w:sz w:val="26"/>
-          <w:szCs w:val="26"/>
-        </w:rPr>
-      </w:pPr>
-      <w:r>
-        <w:rPr>
-          <w:rFonts w:ascii="Times New Roman" w:hAnsi="Times New Roman" w:cs="Times New Roman"/>
-          <w:sz w:val="26"/>
-          <w:szCs w:val="26"/>
-        </w:rPr>
-        <w:t>Dựa vào đặc tả (kiểm thử hộp trắng)</w:t>
-      </w:r>
-    </w:p>
-    <w:p>
-      <w:pPr>
-        <w:pStyle w:val="ListParagraph"/>
-        <w:numPr>
-          <w:ilvl w:val="1"/>
-          <w:numId w:val="2"/>
-        </w:numPr>
-        <w:spacing w:line="288" w:lineRule="auto"/>
-        <w:jc w:val="both"/>
-        <w:rPr>
-          <w:rFonts w:ascii="Times New Roman" w:hAnsi="Times New Roman" w:cs="Times New Roman"/>
-          <w:sz w:val="26"/>
-          <w:szCs w:val="26"/>
-        </w:rPr>
-      </w:pPr>
-      <w:r>
-        <w:rPr>
-          <w:rFonts w:ascii="Times New Roman" w:hAnsi="Times New Roman" w:cs="Times New Roman"/>
-          <w:sz w:val="26"/>
-          <w:szCs w:val="26"/>
-        </w:rPr>
-        <w:lastRenderedPageBreak/>
-        <w:t>Dựa vào code (kiểm thử hộp đen)</w:t>
-      </w:r>
-    </w:p>
-    <w:p>
-      <w:pPr>
-        <w:pStyle w:val="ListParagraph"/>
-        <w:numPr>
-          <w:ilvl w:val="1"/>
-          <w:numId w:val="2"/>
-        </w:numPr>
-        <w:spacing w:line="288" w:lineRule="auto"/>
-        <w:jc w:val="both"/>
-        <w:rPr>
-          <w:rFonts w:ascii="Times New Roman" w:hAnsi="Times New Roman" w:cs="Times New Roman"/>
-          <w:sz w:val="26"/>
-          <w:szCs w:val="26"/>
-        </w:rPr>
-      </w:pPr>
-      <w:r>
-        <w:rPr>
-          <w:rFonts w:ascii="Times New Roman" w:hAnsi="Times New Roman" w:cs="Times New Roman"/>
-          <w:sz w:val="26"/>
-          <w:szCs w:val="26"/>
-        </w:rPr>
-        <w:t>Ca kiểm thử đang dùng (kiểm thử hồi quy)</w:t>
-      </w:r>
-    </w:p>
-    <w:p>
-      <w:pPr>
-        <w:pStyle w:val="ListParagraph"/>
-        <w:numPr>
-          <w:ilvl w:val="1"/>
-          <w:numId w:val="2"/>
-        </w:numPr>
-        <w:spacing w:line="288" w:lineRule="auto"/>
-        <w:jc w:val="both"/>
-        <w:rPr>
-          <w:rFonts w:ascii="Times New Roman" w:hAnsi="Times New Roman" w:cs="Times New Roman"/>
-          <w:sz w:val="26"/>
-          <w:szCs w:val="26"/>
-        </w:rPr>
-      </w:pPr>
-      <w:r>
-        <w:rPr>
-          <w:rFonts w:ascii="Times New Roman" w:hAnsi="Times New Roman" w:cs="Times New Roman"/>
-          <w:sz w:val="26"/>
-          <w:szCs w:val="26"/>
-        </w:rPr>
-        <w:t>Lỗi</w:t>
-      </w:r>
-    </w:p>
-    <w:p>
-      <w:pPr>
-        <w:pStyle w:val="ListParagraph"/>
-        <w:numPr>
-          <w:ilvl w:val="2"/>
-          <w:numId w:val="2"/>
-        </w:numPr>
-        <w:spacing w:line="288" w:lineRule="auto"/>
-        <w:jc w:val="both"/>
-        <w:rPr>
-          <w:rFonts w:ascii="Times New Roman" w:hAnsi="Times New Roman" w:cs="Times New Roman"/>
-          <w:sz w:val="26"/>
-          <w:szCs w:val="26"/>
-        </w:rPr>
-      </w:pPr>
-      <w:r>
-        <w:rPr>
-          <w:rFonts w:ascii="Times New Roman" w:hAnsi="Times New Roman" w:cs="Times New Roman"/>
-          <w:sz w:val="26"/>
-          <w:szCs w:val="26"/>
-        </w:rPr>
-        <w:t>Error guessing</w:t>
-      </w:r>
-    </w:p>
-    <w:p>
-      <w:pPr>
-        <w:pStyle w:val="ListParagraph"/>
-        <w:numPr>
-          <w:ilvl w:val="2"/>
-          <w:numId w:val="2"/>
-        </w:numPr>
-        <w:spacing w:line="288" w:lineRule="auto"/>
-        <w:jc w:val="both"/>
-        <w:rPr>
-          <w:rFonts w:ascii="Times New Roman" w:hAnsi="Times New Roman" w:cs="Times New Roman"/>
-          <w:sz w:val="26"/>
-          <w:szCs w:val="26"/>
-        </w:rPr>
-      </w:pPr>
-      <w:r>
-        <w:rPr>
-          <w:rFonts w:ascii="Times New Roman" w:hAnsi="Times New Roman" w:cs="Times New Roman"/>
-          <w:sz w:val="26"/>
-          <w:szCs w:val="26"/>
-        </w:rPr>
-        <w:t>Error-prone analysis</w:t>
-      </w:r>
-    </w:p>
-    <w:p>
-      <w:pPr>
-        <w:spacing w:line="288" w:lineRule="auto"/>
-        <w:jc w:val="both"/>
-        <w:rPr>
-          <w:rFonts w:ascii="Times New Roman" w:hAnsi="Times New Roman" w:cs="Times New Roman"/>
-          <w:sz w:val="26"/>
-          <w:szCs w:val="26"/>
-        </w:rPr>
-      </w:pPr>
-    </w:p>
-    <w:p>
-      <w:pPr>
-        <w:spacing w:line="288" w:lineRule="auto"/>
-        <w:jc w:val="both"/>
-        <w:rPr>
-          <w:rFonts w:ascii="Times New Roman" w:hAnsi="Times New Roman" w:cs="Times New Roman"/>
-          <w:sz w:val="26"/>
-          <w:szCs w:val="26"/>
-        </w:rPr>
-      </w:pPr>
-      <w:r>
-        <w:rPr>
-          <w:rFonts w:ascii="Times New Roman" w:hAnsi="Times New Roman" w:cs="Times New Roman"/>
-          <w:b/>
-          <w:sz w:val="26"/>
-          <w:szCs w:val="26"/>
-        </w:rPr>
-        <w:t>Câu 32</w:t>
-      </w:r>
-      <w:r>
-        <w:rPr>
-          <w:rFonts w:ascii="Times New Roman" w:hAnsi="Times New Roman" w:cs="Times New Roman"/>
-          <w:sz w:val="26"/>
-          <w:szCs w:val="26"/>
-        </w:rPr>
-        <w:t xml:space="preserve"> Cho biết 4 cấp độ kiểm thử phần mềm.</w:t>
-      </w:r>
-      <w:r>
-        <w:rPr>
-          <w:rFonts w:ascii="Times New Roman" w:hAnsi="Times New Roman" w:cs="Times New Roman"/>
-          <w:sz w:val="26"/>
-          <w:szCs w:val="26"/>
-        </w:rPr>
-        <w:t>(chapter 9-slide)</w:t>
-      </w:r>
-      <w:r>
-        <w:rPr>
-          <w:rFonts w:ascii="Times New Roman" w:hAnsi="Times New Roman" w:cs="Times New Roman"/>
-          <w:sz w:val="26"/>
-          <w:szCs w:val="26"/>
-        </w:rPr>
-        <w:t xml:space="preserve"> </w:t>
-      </w:r>
-    </w:p>
-    <w:p>
-      <w:pPr>
-        <w:pStyle w:val="ListParagraph"/>
-        <w:numPr>
-          <w:ilvl w:val="0"/>
-          <w:numId w:val="2"/>
-        </w:numPr>
-        <w:spacing w:line="288" w:lineRule="auto"/>
-        <w:jc w:val="both"/>
-        <w:rPr>
-          <w:rFonts w:ascii="Times New Roman" w:hAnsi="Times New Roman" w:cs="Times New Roman"/>
-          <w:sz w:val="26"/>
-          <w:szCs w:val="26"/>
-        </w:rPr>
-      </w:pPr>
-      <w:r>
-        <w:rPr>
-          <w:rFonts w:ascii="Times New Roman" w:hAnsi="Times New Roman" w:cs="Times New Roman"/>
-          <w:sz w:val="26"/>
-          <w:szCs w:val="26"/>
-        </w:rPr>
-        <w:t>Kiểm thử đơn vị</w:t>
-      </w:r>
-    </w:p>
-    <w:p>
-      <w:pPr>
-        <w:pStyle w:val="ListParagraph"/>
-        <w:numPr>
-          <w:ilvl w:val="1"/>
-          <w:numId w:val="2"/>
-        </w:numPr>
-        <w:spacing w:line="288" w:lineRule="auto"/>
-        <w:jc w:val="both"/>
-        <w:rPr>
-          <w:rFonts w:ascii="Times New Roman" w:hAnsi="Times New Roman" w:cs="Times New Roman"/>
-          <w:sz w:val="26"/>
-          <w:szCs w:val="26"/>
-        </w:rPr>
-      </w:pPr>
-      <w:r>
-        <w:rPr>
-          <w:rFonts w:ascii="Times New Roman" w:hAnsi="Times New Roman" w:cs="Times New Roman"/>
-          <w:sz w:val="26"/>
-          <w:szCs w:val="26"/>
-        </w:rPr>
-        <w:t>Mục đích là đảm bảo thông tin được xử lý và xuất (ra khỏi Unit) là chính xác, trong mối tương quan với giữa liệu nhập và chức năng của Unit</w:t>
-      </w:r>
-    </w:p>
-    <w:p>
-      <w:pPr>
-        <w:pStyle w:val="ListParagraph"/>
-        <w:numPr>
-          <w:ilvl w:val="1"/>
-          <w:numId w:val="2"/>
-        </w:numPr>
-        <w:spacing w:line="288" w:lineRule="auto"/>
-        <w:jc w:val="both"/>
-        <w:rPr>
-          <w:rFonts w:ascii="Times New Roman" w:hAnsi="Times New Roman" w:cs="Times New Roman"/>
-          <w:sz w:val="26"/>
-          <w:szCs w:val="26"/>
-        </w:rPr>
-      </w:pPr>
-      <w:r>
-        <w:rPr>
-          <w:rFonts w:ascii="Times New Roman" w:hAnsi="Times New Roman" w:cs="Times New Roman"/>
-          <w:sz w:val="26"/>
-          <w:szCs w:val="26"/>
-        </w:rPr>
-        <w:t>Một đơn vị là một thành phần phần mềm nhỏ nhất mà ta có thể kiểm thử được, như các hàm, thủ tục, lớp, phương thức.</w:t>
-      </w:r>
-    </w:p>
-    <w:p>
-      <w:pPr>
-        <w:pStyle w:val="ListParagraph"/>
-        <w:numPr>
-          <w:ilvl w:val="1"/>
-          <w:numId w:val="2"/>
-        </w:numPr>
-        <w:spacing w:line="288" w:lineRule="auto"/>
-        <w:jc w:val="both"/>
-        <w:rPr>
-          <w:rFonts w:ascii="Times New Roman" w:hAnsi="Times New Roman" w:cs="Times New Roman"/>
-          <w:sz w:val="26"/>
-          <w:szCs w:val="26"/>
-        </w:rPr>
-      </w:pPr>
-      <w:r>
-        <w:rPr>
-          <w:rFonts w:ascii="Times New Roman" w:hAnsi="Times New Roman" w:cs="Times New Roman"/>
-          <w:sz w:val="26"/>
-          <w:szCs w:val="26"/>
-        </w:rPr>
-        <w:t>Việc kiểm thử được tiến hành dễ dàng vì đơn vị kiểm thử thường có kích thước nhỏ, hoạt động đơn giản</w:t>
-      </w:r>
-    </w:p>
-    <w:p>
-      <w:pPr>
-        <w:pStyle w:val="ListParagraph"/>
-        <w:numPr>
-          <w:ilvl w:val="1"/>
-          <w:numId w:val="2"/>
-        </w:numPr>
-        <w:spacing w:line="288" w:lineRule="auto"/>
-        <w:jc w:val="both"/>
-        <w:rPr>
-          <w:rFonts w:ascii="Times New Roman" w:hAnsi="Times New Roman" w:cs="Times New Roman"/>
-          <w:sz w:val="26"/>
-          <w:szCs w:val="26"/>
-        </w:rPr>
-      </w:pPr>
-      <w:r>
-        <w:rPr>
-          <w:rFonts w:ascii="Times New Roman" w:hAnsi="Times New Roman" w:cs="Times New Roman"/>
-          <w:sz w:val="26"/>
-          <w:szCs w:val="26"/>
-        </w:rPr>
-        <w:t>Thường do lập trình viên thực hiện</w:t>
-      </w:r>
-    </w:p>
-    <w:p>
-      <w:pPr>
-        <w:pStyle w:val="ListParagraph"/>
-        <w:numPr>
-          <w:ilvl w:val="0"/>
-          <w:numId w:val="2"/>
-        </w:numPr>
-        <w:spacing w:line="288" w:lineRule="auto"/>
-        <w:jc w:val="both"/>
-        <w:rPr>
-          <w:rFonts w:ascii="Times New Roman" w:hAnsi="Times New Roman" w:cs="Times New Roman"/>
-          <w:sz w:val="26"/>
-          <w:szCs w:val="26"/>
-        </w:rPr>
-      </w:pPr>
-      <w:r>
-        <w:rPr>
-          <w:rFonts w:ascii="Times New Roman" w:hAnsi="Times New Roman" w:cs="Times New Roman"/>
-          <w:sz w:val="26"/>
-          <w:szCs w:val="26"/>
-        </w:rPr>
-        <w:t>Kiểm thử tích hợp</w:t>
-      </w:r>
-    </w:p>
-    <w:p>
-      <w:pPr>
-        <w:pStyle w:val="ListParagraph"/>
-        <w:numPr>
-          <w:ilvl w:val="1"/>
-          <w:numId w:val="2"/>
-        </w:numPr>
-        <w:spacing w:line="288" w:lineRule="auto"/>
-        <w:jc w:val="both"/>
-        <w:rPr>
-          <w:rFonts w:ascii="Times New Roman" w:hAnsi="Times New Roman" w:cs="Times New Roman"/>
-          <w:sz w:val="26"/>
-          <w:szCs w:val="26"/>
-        </w:rPr>
-      </w:pPr>
-      <w:r>
-        <w:rPr>
-          <w:rFonts w:ascii="Times New Roman" w:hAnsi="Times New Roman" w:cs="Times New Roman"/>
-          <w:sz w:val="26"/>
-          <w:szCs w:val="26"/>
-        </w:rPr>
-        <w:t>Kết hợp các thành phần của một ứng dụng và kiểm thử như một ứng dụng đã hoàn thành.</w:t>
-      </w:r>
-    </w:p>
-    <w:p>
-      <w:pPr>
-        <w:pStyle w:val="ListParagraph"/>
-        <w:numPr>
-          <w:ilvl w:val="1"/>
-          <w:numId w:val="2"/>
-        </w:numPr>
-        <w:spacing w:line="288" w:lineRule="auto"/>
-        <w:jc w:val="both"/>
-        <w:rPr>
-          <w:rFonts w:ascii="Times New Roman" w:hAnsi="Times New Roman" w:cs="Times New Roman"/>
-          <w:sz w:val="26"/>
-          <w:szCs w:val="26"/>
-        </w:rPr>
-      </w:pPr>
-      <w:r>
-        <w:rPr>
-          <w:rFonts w:ascii="Times New Roman" w:hAnsi="Times New Roman" w:cs="Times New Roman"/>
-          <w:sz w:val="26"/>
-          <w:szCs w:val="26"/>
-        </w:rPr>
-        <w:t>Mục đích là phát hiện lỗi giao tiếp xảy ra giữa các Unit, tích hợp các Unit đơn lẻ thành các hệ thống con và hệ thống hoàn chinh, chuẩn bị cho kiểm thử ở mức hệ thống.</w:t>
-      </w:r>
-    </w:p>
-    <w:p>
-      <w:pPr>
-        <w:pStyle w:val="ListParagraph"/>
-        <w:numPr>
-          <w:ilvl w:val="1"/>
-          <w:numId w:val="2"/>
-        </w:numPr>
-        <w:spacing w:line="288" w:lineRule="auto"/>
-        <w:jc w:val="both"/>
-        <w:rPr>
-          <w:rFonts w:ascii="Times New Roman" w:hAnsi="Times New Roman" w:cs="Times New Roman"/>
-          <w:sz w:val="26"/>
-          <w:szCs w:val="26"/>
-        </w:rPr>
-      </w:pPr>
-      <w:r>
-        <w:rPr>
-          <w:rFonts w:ascii="Times New Roman" w:hAnsi="Times New Roman" w:cs="Times New Roman"/>
-          <w:sz w:val="26"/>
-          <w:szCs w:val="26"/>
-        </w:rPr>
-        <w:t>Nên kiểm thử tích hợp dần dần từng Unit để giảm số lượng ca kiểm thử và sai sót</w:t>
-      </w:r>
-    </w:p>
-    <w:p>
-      <w:pPr>
-        <w:pStyle w:val="ListParagraph"/>
-        <w:numPr>
-          <w:ilvl w:val="1"/>
-          <w:numId w:val="2"/>
-        </w:numPr>
-        <w:spacing w:line="288" w:lineRule="auto"/>
-        <w:jc w:val="both"/>
-        <w:rPr>
-          <w:rFonts w:ascii="Times New Roman" w:hAnsi="Times New Roman" w:cs="Times New Roman"/>
-          <w:sz w:val="26"/>
-          <w:szCs w:val="26"/>
-        </w:rPr>
-      </w:pPr>
-      <w:r>
-        <w:rPr>
-          <w:rFonts w:ascii="Times New Roman" w:hAnsi="Times New Roman" w:cs="Times New Roman"/>
-          <w:sz w:val="26"/>
-          <w:szCs w:val="26"/>
-        </w:rPr>
-        <w:t>Có 4 loại kiểm thử tích hợp:</w:t>
-      </w:r>
-    </w:p>
-    <w:p>
-      <w:pPr>
-        <w:pStyle w:val="ListParagraph"/>
-        <w:numPr>
-          <w:ilvl w:val="2"/>
-          <w:numId w:val="2"/>
-        </w:numPr>
-        <w:spacing w:line="288" w:lineRule="auto"/>
-        <w:jc w:val="both"/>
-        <w:rPr>
-          <w:rFonts w:ascii="Times New Roman" w:hAnsi="Times New Roman" w:cs="Times New Roman"/>
-          <w:sz w:val="26"/>
-          <w:szCs w:val="26"/>
-        </w:rPr>
-      </w:pPr>
-      <w:r>
-        <w:rPr>
-          <w:rFonts w:ascii="Times New Roman" w:hAnsi="Times New Roman" w:cs="Times New Roman"/>
-          <w:sz w:val="26"/>
-          <w:szCs w:val="26"/>
-        </w:rPr>
-        <w:t>Kiểm thử cấu trúc: tương tự kiểm thử hộp trắng, đảm bảo các thành phần bên trong của một chương trình chạy đúng  và chú trọng đến hoạt động của các thành phần cấu trúc nội tại của chương trình chẳng hạn như các câu lệnh và nhánh bên trong</w:t>
-      </w:r>
-    </w:p>
-    <w:p>
-      <w:pPr>
-        <w:pStyle w:val="ListParagraph"/>
-        <w:numPr>
-          <w:ilvl w:val="2"/>
-          <w:numId w:val="2"/>
-        </w:numPr>
-        <w:spacing w:line="288" w:lineRule="auto"/>
-        <w:jc w:val="both"/>
-        <w:rPr>
-          <w:rFonts w:ascii="Times New Roman" w:hAnsi="Times New Roman" w:cs="Times New Roman"/>
-          <w:sz w:val="26"/>
-          <w:szCs w:val="26"/>
-        </w:rPr>
-      </w:pPr>
-      <w:r>
-        <w:rPr>
-          <w:rFonts w:ascii="Times New Roman" w:hAnsi="Times New Roman" w:cs="Times New Roman"/>
-          <w:sz w:val="26"/>
-          <w:szCs w:val="26"/>
-        </w:rPr>
-        <w:t>Kiểm thử chức năng: tương tự kiểm thử hộp đen, chỉ chú trọng đến chức năng của chương trình mà không quan tâm đến cấu trúc bên trong, chỉ khảo sát chức năng của chương trình theo yêu cầu kĩ thuật</w:t>
-      </w:r>
-    </w:p>
-    <w:p>
-      <w:pPr>
-        <w:pStyle w:val="ListParagraph"/>
-        <w:numPr>
-          <w:ilvl w:val="2"/>
-          <w:numId w:val="2"/>
-        </w:numPr>
-        <w:spacing w:line="288" w:lineRule="auto"/>
-        <w:jc w:val="both"/>
-        <w:rPr>
-          <w:rFonts w:ascii="Times New Roman" w:hAnsi="Times New Roman" w:cs="Times New Roman"/>
-          <w:sz w:val="26"/>
-          <w:szCs w:val="26"/>
-        </w:rPr>
-      </w:pPr>
-      <w:r>
-        <w:rPr>
-          <w:rFonts w:ascii="Times New Roman" w:hAnsi="Times New Roman" w:cs="Times New Roman"/>
-          <w:sz w:val="26"/>
-          <w:szCs w:val="26"/>
-        </w:rPr>
-        <w:t>Kiểm thử hiệu năng: kiểm thử việc vận hành của hệ thống</w:t>
-      </w:r>
-    </w:p>
-    <w:p>
-      <w:pPr>
-        <w:pStyle w:val="ListParagraph"/>
-        <w:numPr>
-          <w:ilvl w:val="2"/>
-          <w:numId w:val="2"/>
-        </w:numPr>
-        <w:spacing w:line="288" w:lineRule="auto"/>
-        <w:jc w:val="both"/>
-        <w:rPr>
-          <w:rFonts w:ascii="Times New Roman" w:hAnsi="Times New Roman" w:cs="Times New Roman"/>
-          <w:sz w:val="26"/>
-          <w:szCs w:val="26"/>
-        </w:rPr>
-      </w:pPr>
-      <w:r>
-        <w:rPr>
-          <w:rFonts w:ascii="Times New Roman" w:hAnsi="Times New Roman" w:cs="Times New Roman"/>
-          <w:sz w:val="26"/>
-          <w:szCs w:val="26"/>
-        </w:rPr>
-        <w:lastRenderedPageBreak/>
-        <w:t>Kiểm thử khả năng chịu tải: kiểm thử các giới hạn của hệ thống</w:t>
-      </w:r>
-    </w:p>
-    <w:p>
-      <w:pPr>
-        <w:pStyle w:val="ListParagraph"/>
-        <w:numPr>
-          <w:ilvl w:val="0"/>
-          <w:numId w:val="2"/>
-        </w:numPr>
-        <w:spacing w:line="288" w:lineRule="auto"/>
-        <w:jc w:val="both"/>
-        <w:rPr>
-          <w:rFonts w:ascii="Times New Roman" w:hAnsi="Times New Roman" w:cs="Times New Roman"/>
-          <w:sz w:val="26"/>
-          <w:szCs w:val="26"/>
-        </w:rPr>
-      </w:pPr>
-      <w:r>
-        <w:rPr>
-          <w:rFonts w:ascii="Times New Roman" w:hAnsi="Times New Roman" w:cs="Times New Roman"/>
-          <w:sz w:val="26"/>
-          <w:szCs w:val="26"/>
-        </w:rPr>
-        <w:t>Kiểm thử hệ thống</w:t>
-      </w:r>
-    </w:p>
-    <w:p>
-      <w:pPr>
-        <w:pStyle w:val="ListParagraph"/>
-        <w:numPr>
-          <w:ilvl w:val="1"/>
-          <w:numId w:val="2"/>
-        </w:numPr>
-        <w:spacing w:line="288" w:lineRule="auto"/>
-        <w:jc w:val="both"/>
-        <w:rPr>
-          <w:rFonts w:ascii="Times New Roman" w:hAnsi="Times New Roman" w:cs="Times New Roman"/>
-          <w:sz w:val="26"/>
-          <w:szCs w:val="26"/>
-        </w:rPr>
-      </w:pPr>
-      <w:r>
-        <w:rPr>
-          <w:rFonts w:ascii="Times New Roman" w:hAnsi="Times New Roman" w:cs="Times New Roman"/>
-          <w:sz w:val="26"/>
-          <w:szCs w:val="26"/>
-        </w:rPr>
-        <w:t>Mục đích là kiểm thử thiết kế và toàn bộ hệ thống (sau khi tích hợp) có thỏa mãn yêu cầu đặt ra hay không</w:t>
-      </w:r>
-    </w:p>
-    <w:p>
-      <w:pPr>
-        <w:pStyle w:val="ListParagraph"/>
-        <w:numPr>
-          <w:ilvl w:val="1"/>
-          <w:numId w:val="2"/>
-        </w:numPr>
-        <w:spacing w:line="288" w:lineRule="auto"/>
-        <w:jc w:val="both"/>
-        <w:rPr>
-          <w:rFonts w:ascii="Times New Roman" w:hAnsi="Times New Roman" w:cs="Times New Roman"/>
-          <w:sz w:val="26"/>
-          <w:szCs w:val="26"/>
-        </w:rPr>
-      </w:pPr>
-      <w:r>
-        <w:rPr>
-          <w:rFonts w:ascii="Times New Roman" w:hAnsi="Times New Roman" w:cs="Times New Roman"/>
-          <w:sz w:val="26"/>
-          <w:szCs w:val="26"/>
-        </w:rPr>
-        <w:t>Tốn nhiều công sức và thời gian, nhiều trường hợp cần đến công cụ, phần mềm hỗ trợ, phần cứng đặc thù.</w:t>
-      </w:r>
-    </w:p>
-    <w:p>
-      <w:pPr>
-        <w:pStyle w:val="ListParagraph"/>
-        <w:numPr>
-          <w:ilvl w:val="1"/>
-          <w:numId w:val="2"/>
-        </w:numPr>
-        <w:spacing w:line="288" w:lineRule="auto"/>
-        <w:jc w:val="both"/>
-        <w:rPr>
-          <w:rFonts w:ascii="Times New Roman" w:hAnsi="Times New Roman" w:cs="Times New Roman"/>
-          <w:sz w:val="26"/>
-          <w:szCs w:val="26"/>
-        </w:rPr>
-      </w:pPr>
-      <w:r>
-        <w:rPr>
-          <w:rFonts w:ascii="Times New Roman" w:hAnsi="Times New Roman" w:cs="Times New Roman"/>
-          <w:sz w:val="26"/>
-          <w:szCs w:val="26"/>
-        </w:rPr>
-        <w:t>ở mức độ hệ thống, người kiểm thử cũng tìm kiếm các lỗi nhưng trọng tâm là đánh giá về hoạt động, thao tác, sự tin cậy và các yêu cầu khác liên quan đến chất lượng của toàn bộ hệ thống.</w:t>
-      </w:r>
-    </w:p>
-    <w:p>
-      <w:pPr>
-        <w:pStyle w:val="ListParagraph"/>
-        <w:numPr>
-          <w:ilvl w:val="1"/>
-          <w:numId w:val="2"/>
-        </w:numPr>
-        <w:spacing w:line="288" w:lineRule="auto"/>
-        <w:jc w:val="both"/>
-        <w:rPr>
-          <w:rFonts w:ascii="Times New Roman" w:hAnsi="Times New Roman" w:cs="Times New Roman"/>
-          <w:sz w:val="26"/>
-          <w:szCs w:val="26"/>
-        </w:rPr>
-      </w:pPr>
-      <w:r>
-        <w:rPr>
-          <w:rFonts w:ascii="Times New Roman" w:hAnsi="Times New Roman" w:cs="Times New Roman"/>
-          <w:sz w:val="26"/>
-          <w:szCs w:val="26"/>
-        </w:rPr>
-        <w:t>thường được thực hiện bởi một nhóm kiểm thử viên hoàn toàn độc lập với nhóm phát triển dự án</w:t>
-      </w:r>
-    </w:p>
-    <w:p>
-      <w:pPr>
-        <w:pStyle w:val="ListParagraph"/>
-        <w:numPr>
-          <w:ilvl w:val="0"/>
-          <w:numId w:val="2"/>
-        </w:numPr>
-        <w:spacing w:line="288" w:lineRule="auto"/>
-        <w:jc w:val="both"/>
-        <w:rPr>
-          <w:rFonts w:ascii="Times New Roman" w:hAnsi="Times New Roman" w:cs="Times New Roman"/>
-          <w:sz w:val="26"/>
-          <w:szCs w:val="26"/>
-        </w:rPr>
-      </w:pPr>
-      <w:r>
-        <w:rPr>
-          <w:rFonts w:ascii="Times New Roman" w:hAnsi="Times New Roman" w:cs="Times New Roman"/>
-          <w:sz w:val="26"/>
-          <w:szCs w:val="26"/>
-        </w:rPr>
-        <w:t>Kiểm thử chấp nhận sản phẩm</w:t>
-      </w:r>
-    </w:p>
-    <w:p>
-      <w:pPr>
-        <w:pStyle w:val="ListParagraph"/>
-        <w:numPr>
-          <w:ilvl w:val="1"/>
-          <w:numId w:val="2"/>
-        </w:numPr>
-        <w:spacing w:line="288" w:lineRule="auto"/>
-        <w:jc w:val="both"/>
-        <w:rPr>
-          <w:rFonts w:ascii="Times New Roman" w:hAnsi="Times New Roman" w:cs="Times New Roman"/>
-          <w:sz w:val="26"/>
-          <w:szCs w:val="26"/>
-        </w:rPr>
-      </w:pPr>
-      <w:r>
-        <w:rPr>
-          <w:rFonts w:ascii="Times New Roman" w:hAnsi="Times New Roman" w:cs="Times New Roman"/>
-          <w:sz w:val="26"/>
-          <w:szCs w:val="26"/>
-        </w:rPr>
-        <w:t>Được khách hàng thực hiện hoặc ủy quyền cho một nhóm thứ 3</w:t>
-      </w:r>
-    </w:p>
-    <w:p>
-      <w:pPr>
-        <w:pStyle w:val="ListParagraph"/>
-        <w:numPr>
-          <w:ilvl w:val="1"/>
-          <w:numId w:val="2"/>
-        </w:numPr>
-        <w:spacing w:line="288" w:lineRule="auto"/>
-        <w:jc w:val="both"/>
-        <w:rPr>
-          <w:rFonts w:ascii="Times New Roman" w:hAnsi="Times New Roman" w:cs="Times New Roman"/>
-          <w:sz w:val="26"/>
-          <w:szCs w:val="26"/>
-        </w:rPr>
-      </w:pPr>
-      <w:r>
-        <w:rPr>
-          <w:rFonts w:ascii="Times New Roman" w:hAnsi="Times New Roman" w:cs="Times New Roman"/>
-          <w:sz w:val="26"/>
-          <w:szCs w:val="26"/>
-        </w:rPr>
-        <w:t>Mục đích là chứng minh phần mềm thỏa mãn tất cả yêu cầu của khác hàng và khách hàng chấp nhận sản phẩm</w:t>
-      </w:r>
-    </w:p>
-    <w:p>
-      <w:pPr>
-        <w:pStyle w:val="ListParagraph"/>
-        <w:numPr>
-          <w:ilvl w:val="1"/>
-          <w:numId w:val="2"/>
-        </w:numPr>
-        <w:spacing w:line="288" w:lineRule="auto"/>
-        <w:jc w:val="both"/>
-        <w:rPr>
-          <w:rFonts w:ascii="Times New Roman" w:hAnsi="Times New Roman" w:cs="Times New Roman"/>
-          <w:sz w:val="26"/>
-          <w:szCs w:val="26"/>
-        </w:rPr>
-      </w:pPr>
-      <w:r>
-        <w:rPr>
-          <w:rFonts w:ascii="Times New Roman" w:hAnsi="Times New Roman" w:cs="Times New Roman"/>
-          <w:sz w:val="26"/>
-          <w:szCs w:val="26"/>
-        </w:rPr>
-        <w:t>Có 2 loại kiểm thử là:</w:t>
-      </w:r>
-    </w:p>
-    <w:p>
-      <w:pPr>
-        <w:pStyle w:val="ListParagraph"/>
-        <w:numPr>
-          <w:ilvl w:val="2"/>
-          <w:numId w:val="2"/>
-        </w:numPr>
-        <w:spacing w:line="288" w:lineRule="auto"/>
-        <w:jc w:val="both"/>
-        <w:rPr>
-          <w:rFonts w:ascii="Times New Roman" w:hAnsi="Times New Roman" w:cs="Times New Roman"/>
-          <w:sz w:val="26"/>
-          <w:szCs w:val="26"/>
-        </w:rPr>
-      </w:pPr>
-      <w:r>
-        <w:rPr>
-          <w:rFonts w:ascii="Times New Roman" w:hAnsi="Times New Roman" w:cs="Times New Roman"/>
-          <w:sz w:val="26"/>
-          <w:szCs w:val="26"/>
-        </w:rPr>
-        <w:t>Kiểm thử alpha: người dùng kiểm thử tại nơi phát triển phần mềm, lập trình viên ghi nhận các lỗi hoặc phản hồi, lên kế hoạch sửa chữa</w:t>
-      </w:r>
-    </w:p>
-    <w:p>
-      <w:pPr>
-        <w:pStyle w:val="ListParagraph"/>
-        <w:numPr>
-          <w:ilvl w:val="2"/>
-          <w:numId w:val="2"/>
-        </w:numPr>
-        <w:spacing w:line="288" w:lineRule="auto"/>
-        <w:jc w:val="both"/>
-        <w:rPr>
-          <w:rFonts w:ascii="Times New Roman" w:hAnsi="Times New Roman" w:cs="Times New Roman"/>
-          <w:sz w:val="26"/>
-          <w:szCs w:val="26"/>
-        </w:rPr>
-      </w:pPr>
-      <w:r>
-        <w:rPr>
-          <w:rFonts w:ascii="Times New Roman" w:hAnsi="Times New Roman" w:cs="Times New Roman"/>
-          <w:sz w:val="26"/>
-          <w:szCs w:val="26"/>
-        </w:rPr>
-        <w:t>Kiểm thử beta: phần mềm sẽ được gửi cho người dùng để kiểm thử ngay trong môi trường thực, lỗi hoặc phản hồi cũng sẽ được gửi ngược lại cho lập trình viên để sửa chữa</w:t>
-      </w:r>
-    </w:p>
-    <w:p>
-      <w:pPr>
-        <w:pStyle w:val="ListParagraph"/>
-        <w:numPr>
-          <w:ilvl w:val="1"/>
-          <w:numId w:val="2"/>
-        </w:numPr>
-        <w:spacing w:line="288" w:lineRule="auto"/>
-        <w:jc w:val="both"/>
-        <w:rPr>
-          <w:rFonts w:ascii="Times New Roman" w:hAnsi="Times New Roman" w:cs="Times New Roman"/>
-          <w:sz w:val="26"/>
-          <w:szCs w:val="26"/>
-        </w:rPr>
-      </w:pPr>
-      <w:r>
-        <w:rPr>
-          <w:rFonts w:ascii="Times New Roman" w:hAnsi="Times New Roman" w:cs="Times New Roman"/>
-          <w:sz w:val="26"/>
-          <w:szCs w:val="26"/>
-        </w:rPr>
-        <w:t>Nếu khách hàng không tham gia vào quá trình phát triển phần mềm thì kết quả kiểm thử sẽ sai lệch rất lớn mặc dù phần mềm đã trải qua tất cả các kiểm thử trước đó, nguyên nhân có thể do hiểu sai yêu cầu hoặc sự mong chờ của khách hàng.</w:t>
-      </w:r>
-    </w:p>
-    <w:p>
-      <w:pPr>
-        <w:spacing w:line="288" w:lineRule="auto"/>
-        <w:jc w:val="both"/>
-        <w:rPr>
-          <w:rFonts w:ascii="Times New Roman" w:hAnsi="Times New Roman" w:cs="Times New Roman"/>
-          <w:sz w:val="26"/>
-          <w:szCs w:val="26"/>
-        </w:rPr>
-      </w:pPr>
-      <w:r>
-        <w:rPr>
-          <w:rFonts w:ascii="Times New Roman" w:hAnsi="Times New Roman" w:cs="Times New Roman"/>
-          <w:b/>
-          <w:sz w:val="26"/>
-          <w:szCs w:val="26"/>
-        </w:rPr>
-        <w:t>Câu 33</w:t>
-      </w:r>
-      <w:r>
-        <w:rPr>
-          <w:rFonts w:ascii="Times New Roman" w:hAnsi="Times New Roman" w:cs="Times New Roman"/>
-          <w:sz w:val="26"/>
-          <w:szCs w:val="26"/>
-        </w:rPr>
-        <w:t xml:space="preserve"> Trình bày kỹ thuật kiểm thử phần mềm phân lớp tương đương (Equivalence Class Partitioning). </w:t>
-      </w:r>
-      <w:r>
-        <w:rPr>
-          <w:rFonts w:ascii="Times New Roman" w:hAnsi="Times New Roman" w:cs="Times New Roman"/>
-          <w:sz w:val="26"/>
-          <w:szCs w:val="26"/>
-        </w:rPr>
-        <w:t>(chapter 10)</w:t>
-      </w:r>
-    </w:p>
-    <w:p>
-      <w:pPr>
-        <w:jc w:val="both"/>
+      <w:r>
         <w:rPr>
           <w:rFonts w:ascii="Times New Roman" w:hAnsi="Times New Roman" w:cs="Times New Roman"/>
           <w:sz w:val="26"/>
           <w:szCs w:val="24"/>
         </w:rPr>
-      </w:pPr>
-      <w:r>
-        <w:rPr>
-          <w:rFonts w:ascii="Times New Roman" w:hAnsi="Times New Roman" w:cs="Times New Roman"/>
-          <w:sz w:val="26"/>
-          <w:szCs w:val="26"/>
-        </w:rPr>
-        <w:tab/>
-      </w:r>
-      <w:r>
+        <w:t xml:space="preserve">Phân lớp tương đương là một phương pháp kiểm thử hộp đen chia miền đầu vào của một chương trình thành các lớp dữ liệu, từ đó suy dẫn ra các ca kiểm thử. Phương pháp này cố gắng xác định ra một ca kiểm thử mà làm lộ ra một lớp lỗi, do đó làm giảm tổng số các trường hợp kiểm thử phải được xây dựng. </w:t>
+      </w:r>
+    </w:p>
+    <w:p>
+      <w:pPr>
+        <w:jc w:val="both"/>
         <w:rPr>
           <w:rFonts w:ascii="Times New Roman" w:hAnsi="Times New Roman" w:cs="Times New Roman"/>
           <w:sz w:val="26"/>
           <w:szCs w:val="24"/>
         </w:rPr>
-        <w:t xml:space="preserve">Phân lớp tương đương là một phương pháp kiểm thử hộp đen chia miền đầu vào của một chương trình thành các lớp dữ liệu, từ đó suy dẫn ra các ca kiểm thử. Phương pháp này cố gắng xác định ra một ca kiểm thử mà làm lộ ra một lớp lỗi, do đó làm giảm tổng số các trường hợp kiểm thử phải được xây dựng. </w:t>
-      </w:r>
-    </w:p>
-    <w:p>
-      <w:pPr>
-        <w:jc w:val="both"/>
+      </w:pPr>
+      <w:r>
         <w:rPr>
           <w:rFonts w:ascii="Times New Roman" w:hAnsi="Times New Roman" w:cs="Times New Roman"/>
           <w:sz w:val="26"/>
           <w:szCs w:val="24"/>
         </w:rPr>
-      </w:pPr>
-      <w:r>
-        <w:rPr>
-          <w:rFonts w:ascii="Times New Roman" w:hAnsi="Times New Roman" w:cs="Times New Roman"/>
-          <w:sz w:val="26"/>
-          <w:szCs w:val="24"/>
-        </w:rPr>
-        <w:lastRenderedPageBreak/>
         <w:t>Thiết kế ca kiểm thử cho phân lớp tương đương dựa trên sự đánh giá về các lớp tương đương với một điều kiện vào. Lớp tương đương biểu thị cho tập các trạng thái hợp lệ hay không hợp lệ đối với điều kiện vào.</w:t>
       </w:r>
     </w:p>
@@ -12499,6 +14901,7 @@
                 <w:sz w:val="26"/>
                 <w:szCs w:val="24"/>
               </w:rPr>
+              <w:lastRenderedPageBreak/>
               <w:t>Điều kiện bên ngoài</w:t>
             </w:r>
           </w:p>
@@ -12649,7 +15052,6 @@
           <w:sz w:val="26"/>
           <w:szCs w:val="24"/>
         </w:rPr>
-        <w:lastRenderedPageBreak/>
         <w:t>Nếu 1 trạng thái đầu vào định rõ giới hạn của các giá trị, xác định 1 lớp tương đương hợp lệ và 2 lớp tương đương không hợp lệ.</w:t>
       </w:r>
     </w:p>
@@ -12854,6 +15256,7 @@
           <w:sz w:val="26"/>
           <w:szCs w:val="24"/>
         </w:rPr>
+        <w:lastRenderedPageBreak/>
         <w:t>Cho đến khi các ca kiểm thử của bạn đã bao phủ tất cả các lớp tương đương không hợp lệ, viết 1 ca kiểm thử mà bao phủ một và chỉ một trong các lớp tương đương không hợp lệ chưa được bao phủ.</w:t>
       </w:r>
     </w:p>
@@ -12896,67 +15299,177 @@
           <w:sz w:val="26"/>
           <w:szCs w:val="24"/>
         </w:rPr>
-        <w:t xml:space="preserve">Mặc dù việc phân lớp tương đương là rất tốt khi lựa chọn ngẫu nhiên các ca kiểm thử, nhưng nó vẫn có những thiếu sót. Ví dụ, nó bỏ qua các kiểu test – case có lợi nào đó. Hai </w:t>
-      </w:r>
-      <w:r>
+        <w:t>Mặc dù việc phân lớp tương đương là rất tốt khi lựa chọn ngẫu nhiên các ca kiểm thử, nhưng nó vẫn có những thiếu sót. Ví dụ, nó bỏ qua các kiểu test – case có lợi nào đó. Hai phương pháp tiếp theo, phân tích giá trị biên và đồ thị nguyên nhân – kết quả , bao phủ được nhiều những thiếu sót này.</w:t>
+      </w:r>
+    </w:p>
+    <w:p>
+      <w:pPr>
+        <w:spacing w:line="288" w:lineRule="auto"/>
+        <w:jc w:val="both"/>
+        <w:rPr>
+          <w:rFonts w:ascii="Times New Roman" w:hAnsi="Times New Roman" w:cs="Times New Roman"/>
+          <w:sz w:val="26"/>
+          <w:szCs w:val="26"/>
+        </w:rPr>
+      </w:pPr>
+    </w:p>
+    <w:p>
+      <w:pPr>
+        <w:spacing w:line="288" w:lineRule="auto"/>
+        <w:jc w:val="both"/>
+        <w:rPr>
+          <w:rFonts w:ascii="Times New Roman" w:hAnsi="Times New Roman" w:cs="Times New Roman"/>
+          <w:sz w:val="26"/>
+          <w:szCs w:val="26"/>
+        </w:rPr>
+      </w:pPr>
+      <w:r>
+        <w:rPr>
+          <w:rFonts w:ascii="Times New Roman" w:hAnsi="Times New Roman" w:cs="Times New Roman"/>
+          <w:b/>
+          <w:sz w:val="26"/>
+          <w:szCs w:val="26"/>
+        </w:rPr>
+        <w:t>Câu 34</w:t>
+      </w:r>
+      <w:r>
+        <w:rPr>
+          <w:rFonts w:ascii="Times New Roman" w:hAnsi="Times New Roman" w:cs="Times New Roman"/>
+          <w:sz w:val="26"/>
+          <w:szCs w:val="26"/>
+        </w:rPr>
+        <w:t xml:space="preserve"> Trình bày kỹ thuật kiểm thử phần mềm phân tích giá trị biên (Boundary Value Analysis). </w:t>
+      </w:r>
+      <w:r>
+        <w:rPr>
+          <w:rFonts w:ascii="Times New Roman" w:hAnsi="Times New Roman" w:cs="Times New Roman"/>
+          <w:sz w:val="26"/>
+          <w:szCs w:val="26"/>
+        </w:rPr>
+        <w:t>(chapter 10)</w:t>
+      </w:r>
+    </w:p>
+    <w:p>
+      <w:pPr>
+        <w:jc w:val="both"/>
         <w:rPr>
           <w:rFonts w:ascii="Times New Roman" w:hAnsi="Times New Roman" w:cs="Times New Roman"/>
           <w:sz w:val="26"/>
           <w:szCs w:val="24"/>
         </w:rPr>
+      </w:pPr>
+      <w:r>
+        <w:rPr>
+          <w:rFonts w:ascii="Times New Roman" w:hAnsi="Times New Roman" w:cs="Times New Roman"/>
+          <w:sz w:val="26"/>
+          <w:szCs w:val="26"/>
+        </w:rPr>
+        <w:tab/>
+      </w:r>
+      <w:r>
+        <w:rPr>
+          <w:rFonts w:ascii="Times New Roman" w:hAnsi="Times New Roman" w:cs="Times New Roman"/>
+          <w:sz w:val="26"/>
+          <w:szCs w:val="24"/>
+        </w:rPr>
+        <w:t>Kinh nghiệm cho thấy các ca kiểm thử mà khảo sát tỷ mỷ các điều kiện biên có tỷ lệ phần trăm cao hơn các ca kiểm thử khác. Các điều kiện biên là những điều kiện mà các tình huống ngay tại, trên và dưới các cạnh của các lớp tương đương đầu vào và các lớp tương đương đầu ra. Phân tích các giá trị biên là phương pháp thiết kế ca kiểm thử bổ sung thêm cho phân lớp tương đương, nhưng khác với phân lớp tương đương ở 2 khía cạnh:</w:t>
+      </w:r>
+    </w:p>
+    <w:p>
+      <w:pPr>
+        <w:numPr>
+          <w:ilvl w:val="0"/>
+          <w:numId w:val="17"/>
+        </w:numPr>
+        <w:spacing w:before="240" w:after="240" w:line="360" w:lineRule="auto"/>
+        <w:jc w:val="both"/>
+        <w:rPr>
+          <w:rFonts w:ascii="Times New Roman" w:hAnsi="Times New Roman" w:cs="Times New Roman"/>
+          <w:sz w:val="26"/>
+          <w:szCs w:val="24"/>
+        </w:rPr>
+      </w:pPr>
+      <w:r>
+        <w:rPr>
+          <w:rFonts w:ascii="Times New Roman" w:hAnsi="Times New Roman" w:cs="Times New Roman"/>
+          <w:sz w:val="26"/>
+          <w:szCs w:val="24"/>
+        </w:rPr>
+        <w:t xml:space="preserve">Phân tích giá trị biên không lựa chọn phần tử bất kỳ nào trong 1 lớp tương đương là điển hình, mà nó yêu cầu là 1 hay nhiều phần tử được lựa chọn như vậy mà mỗi cạnh của lớp tương đương đó chính là đối tượng kiểm tra. </w:t>
+      </w:r>
+    </w:p>
+    <w:p>
+      <w:pPr>
+        <w:numPr>
+          <w:ilvl w:val="0"/>
+          <w:numId w:val="17"/>
+        </w:numPr>
+        <w:spacing w:before="240" w:after="240" w:line="360" w:lineRule="auto"/>
+        <w:jc w:val="both"/>
+        <w:rPr>
+          <w:rFonts w:ascii="Times New Roman" w:hAnsi="Times New Roman" w:cs="Times New Roman"/>
+          <w:sz w:val="26"/>
+          <w:szCs w:val="24"/>
+        </w:rPr>
+      </w:pPr>
+      <w:r>
+        <w:rPr>
+          <w:rFonts w:ascii="Times New Roman" w:hAnsi="Times New Roman" w:cs="Times New Roman"/>
+          <w:sz w:val="26"/>
+          <w:szCs w:val="24"/>
+        </w:rPr>
+        <w:t>Ngoài việc chỉ tập trung chú ý vào các trạng thái đầu vào (không gian đầu vào), các ca kiểm thử cũng nhận được bằng việc xem xét không gian kết quả (các lớp tương đương đầu ra).</w:t>
+      </w:r>
+    </w:p>
+    <w:p>
+      <w:pPr>
+        <w:jc w:val="both"/>
+        <w:rPr>
+          <w:rFonts w:ascii="Times New Roman" w:hAnsi="Times New Roman" w:cs="Times New Roman"/>
+          <w:sz w:val="26"/>
+          <w:szCs w:val="24"/>
+        </w:rPr>
+      </w:pPr>
+      <w:r>
+        <w:rPr>
+          <w:rFonts w:ascii="Times New Roman" w:hAnsi="Times New Roman" w:cs="Times New Roman"/>
+          <w:sz w:val="26"/>
+          <w:szCs w:val="24"/>
+        </w:rPr>
+        <w:t>Phân tích giá trị biên yêu cầu óc sáng tạo và lượng chuyên môn hóa nhất định và nó là một quá trình mang tính kinh nghiệm rất cao. Tuy nhiên, có một số quy tắc chung như sau:</w:t>
+      </w:r>
+    </w:p>
+    <w:p>
+      <w:pPr>
+        <w:numPr>
+          <w:ilvl w:val="0"/>
+          <w:numId w:val="18"/>
+        </w:numPr>
+        <w:spacing w:before="240" w:after="240" w:line="360" w:lineRule="auto"/>
+        <w:jc w:val="both"/>
+        <w:rPr>
+          <w:rFonts w:ascii="Times New Roman" w:hAnsi="Times New Roman" w:cs="Times New Roman"/>
+          <w:sz w:val="26"/>
+          <w:szCs w:val="24"/>
+        </w:rPr>
+      </w:pPr>
+      <w:r>
+        <w:rPr>
+          <w:rFonts w:ascii="Times New Roman" w:hAnsi="Times New Roman" w:cs="Times New Roman"/>
+          <w:sz w:val="26"/>
+          <w:szCs w:val="24"/>
+        </w:rPr>
         <w:lastRenderedPageBreak/>
-        <w:t>phương pháp tiếp theo, phân tích giá trị biên và đồ thị nguyên nhân – kết quả , bao phủ được nhiều những thiếu sót này.</w:t>
-      </w:r>
-    </w:p>
-    <w:p>
-      <w:pPr>
-        <w:spacing w:line="288" w:lineRule="auto"/>
-        <w:jc w:val="both"/>
-        <w:rPr>
-          <w:rFonts w:ascii="Times New Roman" w:hAnsi="Times New Roman" w:cs="Times New Roman"/>
-          <w:sz w:val="26"/>
-          <w:szCs w:val="26"/>
-        </w:rPr>
-      </w:pPr>
-    </w:p>
-    <w:p>
-      <w:pPr>
-        <w:spacing w:line="288" w:lineRule="auto"/>
-        <w:jc w:val="both"/>
-        <w:rPr>
-          <w:rFonts w:ascii="Times New Roman" w:hAnsi="Times New Roman" w:cs="Times New Roman"/>
-          <w:sz w:val="26"/>
-          <w:szCs w:val="26"/>
-        </w:rPr>
-      </w:pPr>
-      <w:r>
-        <w:rPr>
-          <w:rFonts w:ascii="Times New Roman" w:hAnsi="Times New Roman" w:cs="Times New Roman"/>
-          <w:b/>
-          <w:sz w:val="26"/>
-          <w:szCs w:val="26"/>
-        </w:rPr>
-        <w:t>Câu 34</w:t>
-      </w:r>
-      <w:r>
-        <w:rPr>
-          <w:rFonts w:ascii="Times New Roman" w:hAnsi="Times New Roman" w:cs="Times New Roman"/>
-          <w:sz w:val="26"/>
-          <w:szCs w:val="26"/>
-        </w:rPr>
-        <w:t xml:space="preserve"> Trình bày kỹ thuật kiểm thử phần mềm phân tích giá trị biên (Boundary Value Analysis). </w:t>
-      </w:r>
-      <w:r>
-        <w:rPr>
-          <w:rFonts w:ascii="Times New Roman" w:hAnsi="Times New Roman" w:cs="Times New Roman"/>
-          <w:sz w:val="26"/>
-          <w:szCs w:val="26"/>
-        </w:rPr>
-        <w:t>(chapter 10)</w:t>
-      </w:r>
-    </w:p>
-    <w:p>
-      <w:pPr>
+        <w:t xml:space="preserve">Nếu 1 trạng thái đầu vào định rõ giới hạn của các giá trị, hãy viết các ca kiểm thử cho các giá trị cuối của giới hạn, và các ca kiểm thử đầu vào không hợp lệ cho các trường hợp vừa ra ngoài phạm vi. </w:t>
+      </w:r>
+    </w:p>
+    <w:p>
+      <w:pPr>
+        <w:numPr>
+          <w:ilvl w:val="0"/>
+          <w:numId w:val="18"/>
+        </w:numPr>
+        <w:spacing w:before="240" w:after="240" w:line="360" w:lineRule="auto"/>
         <w:jc w:val="both"/>
         <w:rPr>
           <w:rFonts w:ascii="Times New Roman" w:hAnsi="Times New Roman" w:cs="Times New Roman"/>
@@ -12968,24 +15481,16 @@
         <w:rPr>
           <w:rFonts w:ascii="Times New Roman" w:hAnsi="Times New Roman" w:cs="Times New Roman"/>
           <w:sz w:val="26"/>
-          <w:szCs w:val="26"/>
-        </w:rPr>
-        <w:tab/>
-      </w:r>
-      <w:r>
-        <w:rPr>
-          <w:rFonts w:ascii="Times New Roman" w:hAnsi="Times New Roman" w:cs="Times New Roman"/>
-          <w:sz w:val="26"/>
           <w:szCs w:val="24"/>
         </w:rPr>
-        <w:t>Kinh nghiệm cho thấy các ca kiểm thử mà khảo sát tỷ mỷ các điều kiện biên có tỷ lệ phần trăm cao hơn các ca kiểm thử khác. Các điều kiện biên là những điều kiện mà các tình huống ngay tại, trên và dưới các cạnh của các lớp tương đương đầu vào và các lớp tương đương đầu ra. Phân tích các giá trị biên là phương pháp thiết kế ca kiểm thử bổ sung thêm cho phân lớp tương đương, nhưng khác với phân lớp tương đương ở 2 khía cạnh:</w:t>
-      </w:r>
-    </w:p>
-    <w:p>
-      <w:pPr>
-        <w:numPr>
-          <w:ilvl w:val="0"/>
-          <w:numId w:val="17"/>
+        <w:t xml:space="preserve">Nếu 1 trạng thái đầu vào định rõ số lượng giá trị, hãy viết các ca kiểm thử cho con số lớn nhất và nhỏ nhất của các giá trị và một giá trị trên, một giá trị dưới những giá trị này. </w:t>
+      </w:r>
+    </w:p>
+    <w:p>
+      <w:pPr>
+        <w:numPr>
+          <w:ilvl w:val="0"/>
+          <w:numId w:val="18"/>
         </w:numPr>
         <w:spacing w:before="240" w:after="240" w:line="360" w:lineRule="auto"/>
         <w:jc w:val="both"/>
@@ -13001,117 +15506,6 @@
           <w:sz w:val="26"/>
           <w:szCs w:val="24"/>
         </w:rPr>
-        <w:t xml:space="preserve">Phân tích giá trị biên không lựa chọn phần tử bất kỳ nào trong 1 lớp tương đương là điển hình, mà nó yêu cầu là 1 hay nhiều phần tử được lựa chọn như vậy mà mỗi cạnh của lớp tương đương đó chính là đối tượng kiểm tra. </w:t>
-      </w:r>
-    </w:p>
-    <w:p>
-      <w:pPr>
-        <w:numPr>
-          <w:ilvl w:val="0"/>
-          <w:numId w:val="17"/>
-        </w:numPr>
-        <w:spacing w:before="240" w:after="240" w:line="360" w:lineRule="auto"/>
-        <w:jc w:val="both"/>
-        <w:rPr>
-          <w:rFonts w:ascii="Times New Roman" w:hAnsi="Times New Roman" w:cs="Times New Roman"/>
-          <w:sz w:val="26"/>
-          <w:szCs w:val="24"/>
-        </w:rPr>
-      </w:pPr>
-      <w:r>
-        <w:rPr>
-          <w:rFonts w:ascii="Times New Roman" w:hAnsi="Times New Roman" w:cs="Times New Roman"/>
-          <w:sz w:val="26"/>
-          <w:szCs w:val="24"/>
-        </w:rPr>
-        <w:t>Ngoài việc chỉ tập trung chú ý vào các trạng thái đầu vào (không gian đầu vào), các ca kiểm thử cũng nhận được bằng việc xem xét không gian kết quả (các lớp tương đương đầu ra).</w:t>
-      </w:r>
-    </w:p>
-    <w:p>
-      <w:pPr>
-        <w:jc w:val="both"/>
-        <w:rPr>
-          <w:rFonts w:ascii="Times New Roman" w:hAnsi="Times New Roman" w:cs="Times New Roman"/>
-          <w:sz w:val="26"/>
-          <w:szCs w:val="24"/>
-        </w:rPr>
-      </w:pPr>
-      <w:r>
-        <w:rPr>
-          <w:rFonts w:ascii="Times New Roman" w:hAnsi="Times New Roman" w:cs="Times New Roman"/>
-          <w:sz w:val="26"/>
-          <w:szCs w:val="24"/>
-        </w:rPr>
-        <w:t>Phân tích giá trị biên yêu cầu óc sáng tạo và lượng chuyên môn hóa nhất định và nó là một quá trình mang tính kinh nghiệm rất cao. Tuy nhiên, có một số quy tắc chung như sau:</w:t>
-      </w:r>
-    </w:p>
-    <w:p>
-      <w:pPr>
-        <w:numPr>
-          <w:ilvl w:val="0"/>
-          <w:numId w:val="18"/>
-        </w:numPr>
-        <w:spacing w:before="240" w:after="240" w:line="360" w:lineRule="auto"/>
-        <w:jc w:val="both"/>
-        <w:rPr>
-          <w:rFonts w:ascii="Times New Roman" w:hAnsi="Times New Roman" w:cs="Times New Roman"/>
-          <w:sz w:val="26"/>
-          <w:szCs w:val="24"/>
-        </w:rPr>
-      </w:pPr>
-      <w:r>
-        <w:rPr>
-          <w:rFonts w:ascii="Times New Roman" w:hAnsi="Times New Roman" w:cs="Times New Roman"/>
-          <w:sz w:val="26"/>
-          <w:szCs w:val="24"/>
-        </w:rPr>
-        <w:t xml:space="preserve">Nếu 1 trạng thái đầu vào định rõ giới hạn của các giá trị, hãy viết các ca kiểm thử cho các giá trị cuối của giới hạn, và các ca kiểm thử đầu vào không hợp lệ cho các trường hợp vừa ra ngoài phạm vi. </w:t>
-      </w:r>
-    </w:p>
-    <w:p>
-      <w:pPr>
-        <w:numPr>
-          <w:ilvl w:val="0"/>
-          <w:numId w:val="18"/>
-        </w:numPr>
-        <w:spacing w:before="240" w:after="240" w:line="360" w:lineRule="auto"/>
-        <w:jc w:val="both"/>
-        <w:rPr>
-          <w:rFonts w:ascii="Times New Roman" w:hAnsi="Times New Roman" w:cs="Times New Roman"/>
-          <w:sz w:val="26"/>
-          <w:szCs w:val="24"/>
-        </w:rPr>
-      </w:pPr>
-      <w:r>
-        <w:rPr>
-          <w:rFonts w:ascii="Times New Roman" w:hAnsi="Times New Roman" w:cs="Times New Roman"/>
-          <w:sz w:val="26"/>
-          <w:szCs w:val="24"/>
-        </w:rPr>
-        <w:t xml:space="preserve">Nếu 1 trạng thái đầu vào định rõ số lượng giá trị, hãy viết các ca kiểm thử cho con số lớn nhất và nhỏ nhất của các giá trị và một giá trị trên, một giá trị dưới những giá trị này. </w:t>
-      </w:r>
-    </w:p>
-    <w:p>
-      <w:pPr>
-        <w:numPr>
-          <w:ilvl w:val="0"/>
-          <w:numId w:val="18"/>
-        </w:numPr>
-        <w:spacing w:before="240" w:after="240" w:line="360" w:lineRule="auto"/>
-        <w:jc w:val="both"/>
-        <w:rPr>
-          <w:rFonts w:ascii="Times New Roman" w:hAnsi="Times New Roman" w:cs="Times New Roman"/>
-          <w:sz w:val="26"/>
-          <w:szCs w:val="24"/>
-        </w:rPr>
-      </w:pPr>
-      <w:r>
-        <w:rPr>
-          <w:rFonts w:ascii="Times New Roman" w:hAnsi="Times New Roman" w:cs="Times New Roman"/>
-          <w:sz w:val="26"/>
-          <w:szCs w:val="24"/>
-        </w:rPr>
-        <w:lastRenderedPageBreak/>
         <w:t>Sử dụng quy tắc 1 cho mỗi trạng thái đầu vào. Ví dụ, nếu 1 chương trình tính toán sự khấu trừ FICA hàng tháng và nếu mức tối thiểu là 0.00$, và tối đa là 1,165.25$, hãy viết các ca kiểm thử mà khấu trừ 0.00$ và 1,165.25, khấu trừ âm và khấu trừ lớn hơn 1,165.25$. Chú ý là việc xem xét giới hạn của không gian kết quả là quan trọng vì không phải lúc nào các biên của miền đầu vào cũng mô tả cùng một tập sự kiện như biên của giới hạn đầu ra (ví dụ, xét chương trình con tính SIN). Ngoài ra, không phải lúc nào cũng có thể tạo ra 1 kết quả bên ngoài giới hạn đầu ra, nhưng tuy nhiên rất đáng để xem xét tiềm ẩn đó.</w:t>
       </w:r>
     </w:p>
@@ -13328,7 +15722,16 @@
           <w:sz w:val="26"/>
           <w:szCs w:val="26"/>
         </w:rPr>
-        <w:t>đo này  như  một  chỉ  dẫn  cho việc  thiết  kế  một  tập  cơ  sở  các  đường  dẫn thực  hiện. Những  trường  hợp  kiểm thử  được  suy diễn  để  thực  hiện  tập  cơ  sở. Các trường  hợp</w:t>
+        <w:t xml:space="preserve">đo này  như  một  chỉ  dẫn  cho việc  thiết  kế  một  tập  cơ  sở  các  đường  dẫn thực  hiện. Những  trường  hợp  kiểm thử  được  suy diễn  để  thực  hiện  tập  cơ  sở. Các </w:t>
+      </w:r>
+      <w:r>
+        <w:rPr>
+          <w:rFonts w:ascii="Times New Roman" w:hAnsi="Times New Roman" w:cs="Times New Roman"/>
+          <w:sz w:val="26"/>
+          <w:szCs w:val="26"/>
+        </w:rPr>
+        <w:lastRenderedPageBreak/>
+        <w:t>trường  hợp</w:t>
       </w:r>
       <w:r>
         <w:rPr>
@@ -13515,7 +15918,6 @@
         <w:rPr>
           <w:noProof/>
         </w:rPr>
-        <w:lastRenderedPageBreak/>
         <w:drawing>
           <wp:inline distT="0" distB="0" distL="0" distR="0">
             <wp:extent cx="3966210" cy="2700655"/>
@@ -13896,6 +16298,7 @@
           <w:sz w:val="26"/>
           <w:szCs w:val="26"/>
         </w:rPr>
+        <w:lastRenderedPageBreak/>
         <w:t>V= P + 1, P là số đỉnh điều kiện có trong đồ thị lưu trình</w:t>
       </w:r>
     </w:p>
@@ -14084,7 +16487,6 @@
           <w:sz w:val="26"/>
           <w:szCs w:val="26"/>
         </w:rPr>
-        <w:lastRenderedPageBreak/>
         <w:t>Đặc tả yêu cầu phần mềm</w:t>
       </w:r>
     </w:p>
@@ -14533,6 +16935,7 @@
           <w:sz w:val="26"/>
           <w:szCs w:val="26"/>
         </w:rPr>
+        <w:lastRenderedPageBreak/>
         <w:t>Ghi lại các hành động</w:t>
       </w:r>
       <w:r>
@@ -14621,16 +17024,7 @@
           <w:sz w:val="26"/>
           <w:szCs w:val="26"/>
         </w:rPr>
-        <w:t xml:space="preserve"> bảo đảm đầy đủ, chính xác và ổn định của hệ thống phần mềm tại một thời điểm nhất định. Đây giống như một hệ thống </w:t>
-      </w:r>
-      <w:r>
-        <w:rPr>
-          <w:rFonts w:ascii="Times New Roman" w:hAnsi="Times New Roman" w:cs="Times New Roman"/>
-          <w:sz w:val="26"/>
-          <w:szCs w:val="26"/>
-        </w:rPr>
-        <w:lastRenderedPageBreak/>
-        <w:t>cảnh bảo sớm cho các nhà quản lý phần mềm, do đó họ biết được bất kỳ sự khác biệt nào trong các sản phẩm cấu thành</w:t>
+        <w:t xml:space="preserve"> bảo đảm đầy đủ, chính xác và ổn định của hệ thống phần mềm tại một thời điểm nhất định. Đây giống như một hệ thống cảnh bảo sớm cho các nhà quản lý phần mềm, do đó họ biết được bất kỳ sự khác biệt nào trong các sản phẩm cấu thành</w:t>
       </w:r>
     </w:p>
     <w:p>
@@ -15017,6 +17411,7 @@
           <w:sz w:val="26"/>
           <w:szCs w:val="26"/>
         </w:rPr>
+        <w:lastRenderedPageBreak/>
         <w:t>change</w:t>
       </w:r>
     </w:p>
@@ -15170,7 +17565,6 @@
           <w:sz w:val="26"/>
           <w:szCs w:val="26"/>
         </w:rPr>
-        <w:lastRenderedPageBreak/>
         <w:tab/>
         <w:t>Các công việc cần thực hiện</w:t>
       </w:r>
@@ -15613,6 +18007,7 @@
           <w:sz w:val="26"/>
           <w:szCs w:val="26"/>
         </w:rPr>
+        <w:lastRenderedPageBreak/>
         <w:t>Thông báo cho tất cả người dùng ngày chấm dứt việc hỗ trợ trên sản phẩm cũ</w:t>
       </w:r>
     </w:p>
@@ -15745,80 +18140,655 @@
           <w:sz w:val="26"/>
           <w:szCs w:val="26"/>
         </w:rPr>
+        <w:t>Tên của bên yêu cầu</w:t>
+      </w:r>
+    </w:p>
+    <w:p>
+      <w:pPr>
+        <w:pStyle w:val="ListParagraph"/>
+        <w:numPr>
+          <w:ilvl w:val="0"/>
+          <w:numId w:val="2"/>
+        </w:numPr>
+        <w:spacing w:line="288" w:lineRule="auto"/>
+        <w:jc w:val="both"/>
+        <w:rPr>
+          <w:rFonts w:ascii="Times New Roman" w:hAnsi="Times New Roman" w:cs="Times New Roman"/>
+          <w:sz w:val="26"/>
+          <w:szCs w:val="26"/>
+        </w:rPr>
+      </w:pPr>
+      <w:r>
+        <w:rPr>
+          <w:rFonts w:ascii="Times New Roman" w:hAnsi="Times New Roman" w:cs="Times New Roman"/>
+          <w:sz w:val="26"/>
+          <w:szCs w:val="26"/>
+        </w:rPr>
+        <w:t>Mức độ ưu tiên của bên yêu cầu: cao, thấp, trung bình</w:t>
+      </w:r>
+    </w:p>
+    <w:p>
+      <w:pPr>
+        <w:pStyle w:val="ListParagraph"/>
+        <w:numPr>
+          <w:ilvl w:val="0"/>
+          <w:numId w:val="2"/>
+        </w:numPr>
+        <w:spacing w:line="288" w:lineRule="auto"/>
+        <w:jc w:val="both"/>
+        <w:rPr>
+          <w:rFonts w:ascii="Times New Roman" w:hAnsi="Times New Roman" w:cs="Times New Roman"/>
+          <w:sz w:val="26"/>
+          <w:szCs w:val="26"/>
+        </w:rPr>
+      </w:pPr>
+      <w:r>
+        <w:rPr>
+          <w:rFonts w:ascii="Times New Roman" w:hAnsi="Times New Roman" w:cs="Times New Roman"/>
+          <w:sz w:val="26"/>
+          <w:szCs w:val="26"/>
+        </w:rPr>
+        <w:t>Ngày đề nghị</w:t>
+      </w:r>
+    </w:p>
+    <w:p>
+      <w:pPr>
+        <w:pStyle w:val="ListParagraph"/>
+        <w:numPr>
+          <w:ilvl w:val="0"/>
+          <w:numId w:val="2"/>
+        </w:numPr>
+        <w:spacing w:line="288" w:lineRule="auto"/>
+        <w:jc w:val="both"/>
+        <w:rPr>
+          <w:rFonts w:ascii="Times New Roman" w:hAnsi="Times New Roman" w:cs="Times New Roman"/>
+          <w:sz w:val="26"/>
+          <w:szCs w:val="26"/>
+        </w:rPr>
+      </w:pPr>
+      <w:r>
+        <w:rPr>
+          <w:rFonts w:ascii="Times New Roman" w:hAnsi="Times New Roman" w:cs="Times New Roman"/>
+          <w:sz w:val="26"/>
+          <w:szCs w:val="26"/>
+        </w:rPr>
+        <w:t>Tình trạng của yêu cầu</w:t>
+      </w:r>
+    </w:p>
+    <w:p>
+      <w:pPr>
+        <w:pStyle w:val="ListParagraph"/>
+        <w:numPr>
+          <w:ilvl w:val="1"/>
+          <w:numId w:val="2"/>
+        </w:numPr>
+        <w:spacing w:line="288" w:lineRule="auto"/>
+        <w:jc w:val="both"/>
+        <w:rPr>
+          <w:rFonts w:ascii="Times New Roman" w:hAnsi="Times New Roman" w:cs="Times New Roman"/>
+          <w:sz w:val="26"/>
+          <w:szCs w:val="26"/>
+        </w:rPr>
+      </w:pPr>
+      <w:r>
+        <w:rPr>
+          <w:rFonts w:ascii="Times New Roman" w:hAnsi="Times New Roman" w:cs="Times New Roman"/>
+          <w:sz w:val="26"/>
+          <w:szCs w:val="26"/>
+        </w:rPr>
+        <w:t>Ngày chấp nhận</w:t>
+      </w:r>
+    </w:p>
+    <w:p>
+      <w:pPr>
+        <w:pStyle w:val="ListParagraph"/>
+        <w:numPr>
+          <w:ilvl w:val="1"/>
+          <w:numId w:val="2"/>
+        </w:numPr>
+        <w:spacing w:line="288" w:lineRule="auto"/>
+        <w:jc w:val="both"/>
+        <w:rPr>
+          <w:rFonts w:ascii="Times New Roman" w:hAnsi="Times New Roman" w:cs="Times New Roman"/>
+          <w:sz w:val="26"/>
+          <w:szCs w:val="26"/>
+        </w:rPr>
+      </w:pPr>
+      <w:r>
+        <w:rPr>
+          <w:rFonts w:ascii="Times New Roman" w:hAnsi="Times New Roman" w:cs="Times New Roman"/>
+          <w:sz w:val="26"/>
+          <w:szCs w:val="26"/>
+        </w:rPr>
+        <w:t>Ngày bác bỏ</w:t>
+      </w:r>
+    </w:p>
+    <w:p>
+      <w:pPr>
+        <w:pStyle w:val="ListParagraph"/>
+        <w:numPr>
+          <w:ilvl w:val="1"/>
+          <w:numId w:val="2"/>
+        </w:numPr>
+        <w:spacing w:line="288" w:lineRule="auto"/>
+        <w:jc w:val="both"/>
+        <w:rPr>
+          <w:rFonts w:ascii="Times New Roman" w:hAnsi="Times New Roman" w:cs="Times New Roman"/>
+          <w:sz w:val="26"/>
+          <w:szCs w:val="26"/>
+        </w:rPr>
+      </w:pPr>
+      <w:r>
+        <w:rPr>
+          <w:rFonts w:ascii="Times New Roman" w:hAnsi="Times New Roman" w:cs="Times New Roman"/>
+          <w:sz w:val="26"/>
+          <w:szCs w:val="26"/>
+        </w:rPr>
+        <w:t>Ngày bắt đầu</w:t>
+      </w:r>
+    </w:p>
+    <w:p>
+      <w:pPr>
+        <w:pStyle w:val="ListParagraph"/>
+        <w:numPr>
+          <w:ilvl w:val="1"/>
+          <w:numId w:val="2"/>
+        </w:numPr>
+        <w:spacing w:line="288" w:lineRule="auto"/>
+        <w:jc w:val="both"/>
+        <w:rPr>
+          <w:rFonts w:ascii="Times New Roman" w:hAnsi="Times New Roman" w:cs="Times New Roman"/>
+          <w:sz w:val="26"/>
+          <w:szCs w:val="26"/>
+        </w:rPr>
+      </w:pPr>
+      <w:r>
+        <w:rPr>
+          <w:rFonts w:ascii="Times New Roman" w:hAnsi="Times New Roman" w:cs="Times New Roman"/>
+          <w:sz w:val="26"/>
+          <w:szCs w:val="26"/>
+        </w:rPr>
+        <w:t>Ngày hoàn thành</w:t>
+      </w:r>
+    </w:p>
+    <w:p>
+      <w:pPr>
+        <w:pStyle w:val="ListParagraph"/>
+        <w:numPr>
+          <w:ilvl w:val="0"/>
+          <w:numId w:val="2"/>
+        </w:numPr>
+        <w:spacing w:line="288" w:lineRule="auto"/>
+        <w:jc w:val="both"/>
+        <w:rPr>
+          <w:rFonts w:ascii="Times New Roman" w:hAnsi="Times New Roman" w:cs="Times New Roman"/>
+          <w:sz w:val="26"/>
+          <w:szCs w:val="26"/>
+        </w:rPr>
+      </w:pPr>
+      <w:r>
+        <w:rPr>
+          <w:rFonts w:ascii="Times New Roman" w:hAnsi="Times New Roman" w:cs="Times New Roman"/>
+          <w:sz w:val="26"/>
+          <w:szCs w:val="26"/>
+        </w:rPr>
+        <w:t>Mô tả tóm tắt về yêu cầu thay đổi</w:t>
+      </w:r>
+    </w:p>
+    <w:p>
+      <w:pPr>
+        <w:pStyle w:val="ListParagraph"/>
+        <w:numPr>
+          <w:ilvl w:val="0"/>
+          <w:numId w:val="2"/>
+        </w:numPr>
+        <w:spacing w:line="288" w:lineRule="auto"/>
+        <w:jc w:val="both"/>
+        <w:rPr>
+          <w:rFonts w:ascii="Times New Roman" w:hAnsi="Times New Roman" w:cs="Times New Roman"/>
+          <w:sz w:val="26"/>
+          <w:szCs w:val="26"/>
+        </w:rPr>
+      </w:pPr>
+      <w:r>
+        <w:rPr>
+          <w:rFonts w:ascii="Times New Roman" w:hAnsi="Times New Roman" w:cs="Times New Roman"/>
+          <w:sz w:val="26"/>
+          <w:szCs w:val="26"/>
+        </w:rPr>
+        <w:t>Các lĩnh vực bị tác động bởi thay đổi</w:t>
+      </w:r>
+    </w:p>
+    <w:p>
+      <w:pPr>
+        <w:pStyle w:val="ListParagraph"/>
+        <w:numPr>
+          <w:ilvl w:val="0"/>
+          <w:numId w:val="2"/>
+        </w:numPr>
+        <w:spacing w:line="288" w:lineRule="auto"/>
+        <w:jc w:val="both"/>
+        <w:rPr>
+          <w:rFonts w:ascii="Times New Roman" w:hAnsi="Times New Roman" w:cs="Times New Roman"/>
+          <w:sz w:val="26"/>
+          <w:szCs w:val="26"/>
+        </w:rPr>
+      </w:pPr>
+      <w:r>
+        <w:rPr>
+          <w:rFonts w:ascii="Times New Roman" w:hAnsi="Times New Roman" w:cs="Times New Roman"/>
+          <w:sz w:val="26"/>
+          <w:szCs w:val="26"/>
+        </w:rPr>
+        <w:t>Dự đoán công sức</w:t>
+      </w:r>
+      <w:r>
+        <w:rPr>
+          <w:rFonts w:ascii="Times New Roman" w:hAnsi="Times New Roman" w:cs="Times New Roman"/>
+          <w:sz w:val="26"/>
+          <w:szCs w:val="26"/>
+        </w:rPr>
+        <w:t xml:space="preserve"> bỏ ra</w:t>
+      </w:r>
+    </w:p>
+    <w:p>
+      <w:pPr>
+        <w:pStyle w:val="ListParagraph"/>
+        <w:numPr>
+          <w:ilvl w:val="0"/>
+          <w:numId w:val="2"/>
+        </w:numPr>
+        <w:spacing w:line="288" w:lineRule="auto"/>
+        <w:jc w:val="both"/>
+        <w:rPr>
+          <w:rFonts w:ascii="Times New Roman" w:hAnsi="Times New Roman" w:cs="Times New Roman"/>
+          <w:sz w:val="26"/>
+          <w:szCs w:val="26"/>
+        </w:rPr>
+      </w:pPr>
+      <w:r>
+        <w:rPr>
+          <w:rFonts w:ascii="Times New Roman" w:hAnsi="Times New Roman" w:cs="Times New Roman"/>
+          <w:sz w:val="26"/>
+          <w:szCs w:val="26"/>
+        </w:rPr>
+        <w:t>Số hiệu phiên bản bào hành mà yêu cầu thay đổi bao hàm trong đó</w:t>
+      </w:r>
+    </w:p>
+    <w:p>
+      <w:pPr>
+        <w:spacing w:line="288" w:lineRule="auto"/>
+        <w:jc w:val="both"/>
+        <w:rPr>
+          <w:rFonts w:ascii="Times New Roman" w:hAnsi="Times New Roman" w:cs="Times New Roman"/>
+          <w:sz w:val="26"/>
+          <w:szCs w:val="26"/>
+        </w:rPr>
+      </w:pPr>
+      <w:r>
+        <w:rPr>
+          <w:rFonts w:ascii="Times New Roman" w:hAnsi="Times New Roman" w:cs="Times New Roman"/>
+          <w:sz w:val="26"/>
+          <w:szCs w:val="26"/>
+        </w:rPr>
+        <w:tab/>
+      </w:r>
+    </w:p>
+    <w:p>
+      <w:pPr>
+        <w:spacing w:line="288" w:lineRule="auto"/>
+        <w:jc w:val="both"/>
+        <w:rPr>
+          <w:rFonts w:ascii="Times New Roman" w:hAnsi="Times New Roman" w:cs="Times New Roman"/>
+          <w:sz w:val="26"/>
+          <w:szCs w:val="26"/>
+        </w:rPr>
+      </w:pPr>
+      <w:r>
+        <w:rPr>
+          <w:rFonts w:ascii="Times New Roman" w:hAnsi="Times New Roman" w:cs="Times New Roman"/>
+          <w:b/>
+          <w:sz w:val="26"/>
+          <w:szCs w:val="26"/>
+        </w:rPr>
+        <w:t>Câu 42</w:t>
+      </w:r>
+      <w:r>
+        <w:rPr>
+          <w:rFonts w:ascii="Times New Roman" w:hAnsi="Times New Roman" w:cs="Times New Roman"/>
+          <w:sz w:val="26"/>
+          <w:szCs w:val="26"/>
+        </w:rPr>
+        <w:t xml:space="preserve"> Cho biết các giai đoạn và các mục tiêu của quy trình quản lý dự án phần mềm. </w:t>
+      </w:r>
+      <w:r>
+        <w:rPr>
+          <w:rFonts w:ascii="Times New Roman" w:hAnsi="Times New Roman" w:cs="Times New Roman"/>
+          <w:sz w:val="26"/>
+          <w:szCs w:val="26"/>
+        </w:rPr>
+        <w:t>(chapter 13)</w:t>
+      </w:r>
+    </w:p>
+    <w:p>
+      <w:pPr>
+        <w:spacing w:line="288" w:lineRule="auto"/>
+        <w:jc w:val="both"/>
+        <w:rPr>
+          <w:rFonts w:ascii="Times New Roman" w:hAnsi="Times New Roman" w:cs="Times New Roman"/>
+          <w:b/>
+          <w:sz w:val="26"/>
+          <w:szCs w:val="26"/>
+        </w:rPr>
+      </w:pPr>
+      <w:r>
+        <w:rPr>
+          <w:rFonts w:ascii="Times New Roman" w:hAnsi="Times New Roman" w:cs="Times New Roman"/>
+          <w:sz w:val="26"/>
+          <w:szCs w:val="26"/>
+        </w:rPr>
+        <w:tab/>
+      </w:r>
+      <w:r>
+        <w:rPr>
+          <w:rFonts w:ascii="Times New Roman" w:hAnsi="Times New Roman" w:cs="Times New Roman"/>
+          <w:b/>
+          <w:sz w:val="26"/>
+          <w:szCs w:val="26"/>
+        </w:rPr>
+        <w:t>Các giai đoạn:</w:t>
+      </w:r>
+    </w:p>
+    <w:p>
+      <w:pPr>
+        <w:pStyle w:val="ListParagraph"/>
+        <w:numPr>
+          <w:ilvl w:val="0"/>
+          <w:numId w:val="2"/>
+        </w:numPr>
+        <w:spacing w:line="288" w:lineRule="auto"/>
+        <w:jc w:val="both"/>
+        <w:rPr>
+          <w:rFonts w:ascii="Times New Roman" w:hAnsi="Times New Roman" w:cs="Times New Roman"/>
+          <w:b/>
+          <w:sz w:val="26"/>
+          <w:szCs w:val="26"/>
+        </w:rPr>
+      </w:pPr>
+      <w:r>
+        <w:rPr>
+          <w:rFonts w:ascii="Times New Roman" w:hAnsi="Times New Roman" w:cs="Times New Roman"/>
+          <w:sz w:val="26"/>
+          <w:szCs w:val="26"/>
+        </w:rPr>
+        <w:t>Lập kế hoạch</w:t>
+      </w:r>
+      <w:r>
+        <w:rPr>
+          <w:rFonts w:ascii="Times New Roman" w:hAnsi="Times New Roman" w:cs="Times New Roman"/>
+          <w:sz w:val="26"/>
+          <w:szCs w:val="26"/>
+        </w:rPr>
+        <w:t>:</w:t>
+      </w:r>
+    </w:p>
+    <w:p>
+      <w:pPr>
+        <w:pStyle w:val="ListParagraph"/>
+        <w:numPr>
+          <w:ilvl w:val="1"/>
+          <w:numId w:val="2"/>
+        </w:numPr>
+        <w:spacing w:line="288" w:lineRule="auto"/>
+        <w:jc w:val="both"/>
+        <w:rPr>
+          <w:rFonts w:ascii="Times New Roman" w:hAnsi="Times New Roman" w:cs="Times New Roman"/>
+          <w:b/>
+          <w:sz w:val="26"/>
+          <w:szCs w:val="26"/>
+        </w:rPr>
+      </w:pPr>
+      <w:r>
+        <w:rPr>
+          <w:rFonts w:ascii="Times New Roman" w:hAnsi="Times New Roman" w:cs="Times New Roman"/>
+          <w:sz w:val="26"/>
+          <w:szCs w:val="26"/>
+        </w:rPr>
+        <w:t>Bước đầu tiên của việc lập kế hoạch là hiểu rõ các yêu cầu của dự án, nó có thể được coi như là một dự án nhỏ</w:t>
+      </w:r>
+      <w:r>
+        <w:rPr>
+          <w:rFonts w:ascii="Times New Roman" w:hAnsi="Times New Roman" w:cs="Times New Roman"/>
+          <w:sz w:val="26"/>
+          <w:szCs w:val="26"/>
+        </w:rPr>
+        <w:t>. Sau đó là 4 bước còn lại.</w:t>
+      </w:r>
+    </w:p>
+    <w:p>
+      <w:pPr>
+        <w:pStyle w:val="ListParagraph"/>
+        <w:numPr>
+          <w:ilvl w:val="1"/>
+          <w:numId w:val="2"/>
+        </w:numPr>
+        <w:spacing w:line="288" w:lineRule="auto"/>
+        <w:jc w:val="both"/>
+        <w:rPr>
+          <w:rFonts w:ascii="Times New Roman" w:hAnsi="Times New Roman" w:cs="Times New Roman"/>
+          <w:b/>
+          <w:sz w:val="26"/>
+          <w:szCs w:val="26"/>
+        </w:rPr>
+      </w:pPr>
+      <w:r>
+        <w:rPr>
+          <w:rFonts w:ascii="Times New Roman" w:hAnsi="Times New Roman" w:cs="Times New Roman"/>
+          <w:sz w:val="26"/>
+          <w:szCs w:val="26"/>
+        </w:rPr>
+        <w:t>Ước tính</w:t>
+      </w:r>
+    </w:p>
+    <w:p>
+      <w:pPr>
+        <w:pStyle w:val="ListParagraph"/>
+        <w:numPr>
+          <w:ilvl w:val="2"/>
+          <w:numId w:val="2"/>
+        </w:numPr>
+        <w:spacing w:line="288" w:lineRule="auto"/>
+        <w:jc w:val="both"/>
+        <w:rPr>
+          <w:rFonts w:ascii="Times New Roman" w:hAnsi="Times New Roman" w:cs="Times New Roman"/>
+          <w:b/>
+          <w:sz w:val="26"/>
+          <w:szCs w:val="26"/>
+        </w:rPr>
+      </w:pPr>
+      <w:r>
+        <w:rPr>
+          <w:rFonts w:ascii="Times New Roman" w:hAnsi="Times New Roman" w:cs="Times New Roman"/>
+          <w:sz w:val="26"/>
+          <w:szCs w:val="26"/>
+        </w:rPr>
+        <w:t>Sự nỗ lực làm việc</w:t>
+      </w:r>
+    </w:p>
+    <w:p>
+      <w:pPr>
+        <w:pStyle w:val="ListParagraph"/>
+        <w:numPr>
+          <w:ilvl w:val="2"/>
+          <w:numId w:val="2"/>
+        </w:numPr>
+        <w:spacing w:line="288" w:lineRule="auto"/>
+        <w:jc w:val="both"/>
+        <w:rPr>
+          <w:rFonts w:ascii="Times New Roman" w:hAnsi="Times New Roman" w:cs="Times New Roman"/>
+          <w:b/>
+          <w:sz w:val="26"/>
+          <w:szCs w:val="26"/>
+        </w:rPr>
+      </w:pPr>
+      <w:r>
+        <w:rPr>
+          <w:rFonts w:ascii="Times New Roman" w:hAnsi="Times New Roman" w:cs="Times New Roman"/>
+          <w:sz w:val="26"/>
+          <w:szCs w:val="26"/>
+        </w:rPr>
+        <w:t>Lịch trình và các nguồn lực cần thiết</w:t>
+      </w:r>
+    </w:p>
+    <w:p>
+      <w:pPr>
+        <w:pStyle w:val="ListParagraph"/>
+        <w:numPr>
+          <w:ilvl w:val="1"/>
+          <w:numId w:val="2"/>
+        </w:numPr>
+        <w:spacing w:line="288" w:lineRule="auto"/>
+        <w:jc w:val="both"/>
+        <w:rPr>
+          <w:rFonts w:ascii="Times New Roman" w:hAnsi="Times New Roman" w:cs="Times New Roman"/>
+          <w:b/>
+          <w:sz w:val="26"/>
+          <w:szCs w:val="26"/>
+        </w:rPr>
+      </w:pPr>
+      <w:r>
+        <w:rPr>
+          <w:rFonts w:ascii="Times New Roman" w:hAnsi="Times New Roman" w:cs="Times New Roman"/>
+          <w:sz w:val="26"/>
+          <w:szCs w:val="26"/>
+        </w:rPr>
+        <w:t>Xác định rõ ràng và thiết lập các mục tiêu có thể đo lường được của dự án</w:t>
+      </w:r>
+    </w:p>
+    <w:p>
+      <w:pPr>
+        <w:pStyle w:val="ListParagraph"/>
+        <w:numPr>
+          <w:ilvl w:val="1"/>
+          <w:numId w:val="2"/>
+        </w:numPr>
+        <w:spacing w:line="288" w:lineRule="auto"/>
+        <w:jc w:val="both"/>
+        <w:rPr>
+          <w:rFonts w:ascii="Times New Roman" w:hAnsi="Times New Roman" w:cs="Times New Roman"/>
+          <w:b/>
+          <w:sz w:val="26"/>
+          <w:szCs w:val="26"/>
+        </w:rPr>
+      </w:pPr>
+      <w:r>
+        <w:rPr>
+          <w:rFonts w:ascii="Times New Roman" w:hAnsi="Times New Roman" w:cs="Times New Roman"/>
+          <w:sz w:val="26"/>
+          <w:szCs w:val="26"/>
+        </w:rPr>
         <w:lastRenderedPageBreak/>
-        <w:t>Tên của bên yêu cầu</w:t>
-      </w:r>
-    </w:p>
-    <w:p>
-      <w:pPr>
-        <w:pStyle w:val="ListParagraph"/>
-        <w:numPr>
-          <w:ilvl w:val="0"/>
-          <w:numId w:val="2"/>
-        </w:numPr>
-        <w:spacing w:line="288" w:lineRule="auto"/>
-        <w:jc w:val="both"/>
-        <w:rPr>
-          <w:rFonts w:ascii="Times New Roman" w:hAnsi="Times New Roman" w:cs="Times New Roman"/>
-          <w:sz w:val="26"/>
-          <w:szCs w:val="26"/>
-        </w:rPr>
-      </w:pPr>
-      <w:r>
-        <w:rPr>
-          <w:rFonts w:ascii="Times New Roman" w:hAnsi="Times New Roman" w:cs="Times New Roman"/>
-          <w:sz w:val="26"/>
-          <w:szCs w:val="26"/>
-        </w:rPr>
-        <w:t>Mức độ ưu tiên của bên yêu cầu: cao, thấp, trung bình</w:t>
-      </w:r>
-    </w:p>
-    <w:p>
-      <w:pPr>
-        <w:pStyle w:val="ListParagraph"/>
-        <w:numPr>
-          <w:ilvl w:val="0"/>
-          <w:numId w:val="2"/>
-        </w:numPr>
-        <w:spacing w:line="288" w:lineRule="auto"/>
-        <w:jc w:val="both"/>
-        <w:rPr>
-          <w:rFonts w:ascii="Times New Roman" w:hAnsi="Times New Roman" w:cs="Times New Roman"/>
-          <w:sz w:val="26"/>
-          <w:szCs w:val="26"/>
-        </w:rPr>
-      </w:pPr>
-      <w:r>
-        <w:rPr>
-          <w:rFonts w:ascii="Times New Roman" w:hAnsi="Times New Roman" w:cs="Times New Roman"/>
-          <w:sz w:val="26"/>
-          <w:szCs w:val="26"/>
-        </w:rPr>
-        <w:t>Ngày đề nghị</w:t>
-      </w:r>
-    </w:p>
-    <w:p>
-      <w:pPr>
-        <w:pStyle w:val="ListParagraph"/>
-        <w:numPr>
-          <w:ilvl w:val="0"/>
-          <w:numId w:val="2"/>
-        </w:numPr>
-        <w:spacing w:line="288" w:lineRule="auto"/>
-        <w:jc w:val="both"/>
-        <w:rPr>
-          <w:rFonts w:ascii="Times New Roman" w:hAnsi="Times New Roman" w:cs="Times New Roman"/>
-          <w:sz w:val="26"/>
-          <w:szCs w:val="26"/>
-        </w:rPr>
-      </w:pPr>
-      <w:r>
-        <w:rPr>
-          <w:rFonts w:ascii="Times New Roman" w:hAnsi="Times New Roman" w:cs="Times New Roman"/>
-          <w:sz w:val="26"/>
-          <w:szCs w:val="26"/>
-        </w:rPr>
-        <w:t>Tình trạng của yêu cầu</w:t>
+        <w:t>Xác định các phân bổ nguồn lực của dự án</w:t>
+      </w:r>
+    </w:p>
+    <w:p>
+      <w:pPr>
+        <w:pStyle w:val="ListParagraph"/>
+        <w:numPr>
+          <w:ilvl w:val="2"/>
+          <w:numId w:val="2"/>
+        </w:numPr>
+        <w:spacing w:line="288" w:lineRule="auto"/>
+        <w:jc w:val="both"/>
+        <w:rPr>
+          <w:rFonts w:ascii="Times New Roman" w:hAnsi="Times New Roman" w:cs="Times New Roman"/>
+          <w:b/>
+          <w:sz w:val="26"/>
+          <w:szCs w:val="26"/>
+        </w:rPr>
+      </w:pPr>
+      <w:r>
+        <w:rPr>
+          <w:rFonts w:ascii="Times New Roman" w:hAnsi="Times New Roman" w:cs="Times New Roman"/>
+          <w:sz w:val="26"/>
+          <w:szCs w:val="26"/>
+        </w:rPr>
+        <w:t>Con người</w:t>
+      </w:r>
+    </w:p>
+    <w:p>
+      <w:pPr>
+        <w:pStyle w:val="ListParagraph"/>
+        <w:numPr>
+          <w:ilvl w:val="2"/>
+          <w:numId w:val="2"/>
+        </w:numPr>
+        <w:spacing w:line="288" w:lineRule="auto"/>
+        <w:jc w:val="both"/>
+        <w:rPr>
+          <w:rFonts w:ascii="Times New Roman" w:hAnsi="Times New Roman" w:cs="Times New Roman"/>
+          <w:b/>
+          <w:sz w:val="26"/>
+          <w:szCs w:val="26"/>
+        </w:rPr>
+      </w:pPr>
+      <w:r>
+        <w:rPr>
+          <w:rFonts w:ascii="Times New Roman" w:hAnsi="Times New Roman" w:cs="Times New Roman"/>
+          <w:sz w:val="26"/>
+          <w:szCs w:val="26"/>
+        </w:rPr>
+        <w:t>Quy trình</w:t>
+      </w:r>
+    </w:p>
+    <w:p>
+      <w:pPr>
+        <w:pStyle w:val="ListParagraph"/>
+        <w:numPr>
+          <w:ilvl w:val="2"/>
+          <w:numId w:val="2"/>
+        </w:numPr>
+        <w:spacing w:line="288" w:lineRule="auto"/>
+        <w:jc w:val="both"/>
+        <w:rPr>
+          <w:rFonts w:ascii="Times New Roman" w:hAnsi="Times New Roman" w:cs="Times New Roman"/>
+          <w:b/>
+          <w:sz w:val="26"/>
+          <w:szCs w:val="26"/>
+        </w:rPr>
+      </w:pPr>
+      <w:r>
+        <w:rPr>
+          <w:rFonts w:ascii="Times New Roman" w:hAnsi="Times New Roman" w:cs="Times New Roman"/>
+          <w:sz w:val="26"/>
+          <w:szCs w:val="26"/>
+        </w:rPr>
+        <w:t>Công cụ</w:t>
+      </w:r>
+    </w:p>
+    <w:p>
+      <w:pPr>
+        <w:pStyle w:val="ListParagraph"/>
+        <w:numPr>
+          <w:ilvl w:val="2"/>
+          <w:numId w:val="2"/>
+        </w:numPr>
+        <w:spacing w:line="288" w:lineRule="auto"/>
+        <w:jc w:val="both"/>
+        <w:rPr>
+          <w:rFonts w:ascii="Times New Roman" w:hAnsi="Times New Roman" w:cs="Times New Roman"/>
+          <w:b/>
+          <w:sz w:val="26"/>
+          <w:szCs w:val="26"/>
+        </w:rPr>
+      </w:pPr>
+      <w:r>
+        <w:rPr>
+          <w:rFonts w:ascii="Times New Roman" w:hAnsi="Times New Roman" w:cs="Times New Roman"/>
+          <w:sz w:val="26"/>
+          <w:szCs w:val="26"/>
+        </w:rPr>
+        <w:t>Cơ sở hạ tang vật lí</w:t>
       </w:r>
     </w:p>
     <w:p>
@@ -15832,17 +18802,75 @@
         <w:jc w:val="both"/>
         <w:rPr>
           <w:rFonts w:ascii="Times New Roman" w:hAnsi="Times New Roman" w:cs="Times New Roman"/>
-          <w:sz w:val="26"/>
-          <w:szCs w:val="26"/>
-        </w:rPr>
-      </w:pPr>
-      <w:r>
-        <w:rPr>
-          <w:rFonts w:ascii="Times New Roman" w:hAnsi="Times New Roman" w:cs="Times New Roman"/>
-          <w:sz w:val="26"/>
-          <w:szCs w:val="26"/>
-        </w:rPr>
-        <w:t>Ngày chấp nhận</w:t>
+          <w:b/>
+          <w:sz w:val="26"/>
+          <w:szCs w:val="26"/>
+        </w:rPr>
+      </w:pPr>
+      <w:r>
+        <w:rPr>
+          <w:rFonts w:ascii="Times New Roman" w:hAnsi="Times New Roman" w:cs="Times New Roman"/>
+          <w:sz w:val="26"/>
+          <w:szCs w:val="26"/>
+        </w:rPr>
+        <w:t>Xác định và phân tích các rủi ro có thể xảy ra</w:t>
+      </w:r>
+    </w:p>
+    <w:p>
+      <w:pPr>
+        <w:pStyle w:val="ListParagraph"/>
+        <w:numPr>
+          <w:ilvl w:val="0"/>
+          <w:numId w:val="2"/>
+        </w:numPr>
+        <w:spacing w:line="288" w:lineRule="auto"/>
+        <w:jc w:val="both"/>
+        <w:rPr>
+          <w:rFonts w:ascii="Times New Roman" w:hAnsi="Times New Roman" w:cs="Times New Roman"/>
+          <w:b/>
+          <w:sz w:val="26"/>
+          <w:szCs w:val="26"/>
+        </w:rPr>
+      </w:pPr>
+      <w:r>
+        <w:rPr>
+          <w:rFonts w:ascii="Times New Roman" w:hAnsi="Times New Roman" w:cs="Times New Roman"/>
+          <w:sz w:val="26"/>
+          <w:szCs w:val="26"/>
+        </w:rPr>
+        <w:t>Tổ chức</w:t>
+      </w:r>
+      <w:r>
+        <w:rPr>
+          <w:rFonts w:ascii="Times New Roman" w:hAnsi="Times New Roman" w:cs="Times New Roman"/>
+          <w:sz w:val="26"/>
+          <w:szCs w:val="26"/>
+        </w:rPr>
+        <w:t xml:space="preserve">: khi một kế hoạch hoàn chỉnh hoặc một phần của kế hoạch được xác định rõ ràng thì giai đoạn </w:t>
+      </w:r>
+      <w:r>
+        <w:rPr>
+          <w:rFonts w:ascii="Times New Roman" w:hAnsi="Times New Roman" w:cs="Times New Roman"/>
+          <w:sz w:val="26"/>
+          <w:szCs w:val="26"/>
+        </w:rPr>
+        <w:t>tổ chức</w:t>
+      </w:r>
+      <w:r>
+        <w:rPr>
+          <w:rFonts w:ascii="Times New Roman" w:hAnsi="Times New Roman" w:cs="Times New Roman"/>
+          <w:sz w:val="26"/>
+          <w:szCs w:val="26"/>
+        </w:rPr>
+        <w:t xml:space="preserve"> </w:t>
+      </w:r>
+      <w:r>
+        <w:rPr>
+          <w:rFonts w:ascii="Times New Roman" w:hAnsi="Times New Roman" w:cs="Times New Roman"/>
+          <w:sz w:val="26"/>
+          <w:szCs w:val="26"/>
+        </w:rPr>
+        <w:t>có thể bắt đầu.</w:t>
       </w:r>
     </w:p>
     <w:p>
@@ -15856,17 +18884,26 @@
         <w:jc w:val="both"/>
         <w:rPr>
           <w:rFonts w:ascii="Times New Roman" w:hAnsi="Times New Roman" w:cs="Times New Roman"/>
-          <w:sz w:val="26"/>
-          <w:szCs w:val="26"/>
-        </w:rPr>
-      </w:pPr>
-      <w:r>
-        <w:rPr>
-          <w:rFonts w:ascii="Times New Roman" w:hAnsi="Times New Roman" w:cs="Times New Roman"/>
-          <w:sz w:val="26"/>
-          <w:szCs w:val="26"/>
-        </w:rPr>
-        <w:t>Ngày bác bỏ</w:t>
+          <w:b/>
+          <w:sz w:val="26"/>
+          <w:szCs w:val="26"/>
+        </w:rPr>
+      </w:pPr>
+      <w:r>
+        <w:rPr>
+          <w:rFonts w:ascii="Times New Roman" w:hAnsi="Times New Roman" w:cs="Times New Roman"/>
+          <w:sz w:val="26"/>
+          <w:szCs w:val="26"/>
+        </w:rPr>
+        <w:t xml:space="preserve">Cơ cấu thiết lập </w:t>
+      </w:r>
+      <w:r>
+        <w:rPr>
+          <w:rFonts w:ascii="Times New Roman" w:hAnsi="Times New Roman" w:cs="Times New Roman"/>
+          <w:sz w:val="26"/>
+          <w:szCs w:val="26"/>
+        </w:rPr>
+        <w:t>cần được thiết kế</w:t>
       </w:r>
     </w:p>
     <w:p>
@@ -15880,660 +18917,17 @@
         <w:jc w:val="both"/>
         <w:rPr>
           <w:rFonts w:ascii="Times New Roman" w:hAnsi="Times New Roman" w:cs="Times New Roman"/>
-          <w:sz w:val="26"/>
-          <w:szCs w:val="26"/>
-        </w:rPr>
-      </w:pPr>
-      <w:r>
-        <w:rPr>
-          <w:rFonts w:ascii="Times New Roman" w:hAnsi="Times New Roman" w:cs="Times New Roman"/>
-          <w:sz w:val="26"/>
-          <w:szCs w:val="26"/>
-        </w:rPr>
-        <w:t>Ngày bắt đầu</w:t>
-      </w:r>
-    </w:p>
-    <w:p>
-      <w:pPr>
-        <w:pStyle w:val="ListParagraph"/>
-        <w:numPr>
-          <w:ilvl w:val="1"/>
-          <w:numId w:val="2"/>
-        </w:numPr>
-        <w:spacing w:line="288" w:lineRule="auto"/>
-        <w:jc w:val="both"/>
-        <w:rPr>
-          <w:rFonts w:ascii="Times New Roman" w:hAnsi="Times New Roman" w:cs="Times New Roman"/>
-          <w:sz w:val="26"/>
-          <w:szCs w:val="26"/>
-        </w:rPr>
-      </w:pPr>
-      <w:r>
-        <w:rPr>
-          <w:rFonts w:ascii="Times New Roman" w:hAnsi="Times New Roman" w:cs="Times New Roman"/>
-          <w:sz w:val="26"/>
-          <w:szCs w:val="26"/>
-        </w:rPr>
-        <w:t>Ngày hoàn thành</w:t>
-      </w:r>
-    </w:p>
-    <w:p>
-      <w:pPr>
-        <w:pStyle w:val="ListParagraph"/>
-        <w:numPr>
-          <w:ilvl w:val="0"/>
-          <w:numId w:val="2"/>
-        </w:numPr>
-        <w:spacing w:line="288" w:lineRule="auto"/>
-        <w:jc w:val="both"/>
-        <w:rPr>
-          <w:rFonts w:ascii="Times New Roman" w:hAnsi="Times New Roman" w:cs="Times New Roman"/>
-          <w:sz w:val="26"/>
-          <w:szCs w:val="26"/>
-        </w:rPr>
-      </w:pPr>
-      <w:r>
-        <w:rPr>
-          <w:rFonts w:ascii="Times New Roman" w:hAnsi="Times New Roman" w:cs="Times New Roman"/>
-          <w:sz w:val="26"/>
-          <w:szCs w:val="26"/>
-        </w:rPr>
-        <w:t>Mô tả tóm tắt về yêu cầu thay đổi</w:t>
-      </w:r>
-    </w:p>
-    <w:p>
-      <w:pPr>
-        <w:pStyle w:val="ListParagraph"/>
-        <w:numPr>
-          <w:ilvl w:val="0"/>
-          <w:numId w:val="2"/>
-        </w:numPr>
-        <w:spacing w:line="288" w:lineRule="auto"/>
-        <w:jc w:val="both"/>
-        <w:rPr>
-          <w:rFonts w:ascii="Times New Roman" w:hAnsi="Times New Roman" w:cs="Times New Roman"/>
-          <w:sz w:val="26"/>
-          <w:szCs w:val="26"/>
-        </w:rPr>
-      </w:pPr>
-      <w:r>
-        <w:rPr>
-          <w:rFonts w:ascii="Times New Roman" w:hAnsi="Times New Roman" w:cs="Times New Roman"/>
-          <w:sz w:val="26"/>
-          <w:szCs w:val="26"/>
-        </w:rPr>
-        <w:t>Các lĩnh vực bị tác động bởi thay đổi</w:t>
-      </w:r>
-    </w:p>
-    <w:p>
-      <w:pPr>
-        <w:pStyle w:val="ListParagraph"/>
-        <w:numPr>
-          <w:ilvl w:val="0"/>
-          <w:numId w:val="2"/>
-        </w:numPr>
-        <w:spacing w:line="288" w:lineRule="auto"/>
-        <w:jc w:val="both"/>
-        <w:rPr>
-          <w:rFonts w:ascii="Times New Roman" w:hAnsi="Times New Roman" w:cs="Times New Roman"/>
-          <w:sz w:val="26"/>
-          <w:szCs w:val="26"/>
-        </w:rPr>
-      </w:pPr>
-      <w:r>
-        <w:rPr>
-          <w:rFonts w:ascii="Times New Roman" w:hAnsi="Times New Roman" w:cs="Times New Roman"/>
-          <w:sz w:val="26"/>
-          <w:szCs w:val="26"/>
-        </w:rPr>
-        <w:t>Dự đoán công sức</w:t>
-      </w:r>
-      <w:r>
-        <w:rPr>
-          <w:rFonts w:ascii="Times New Roman" w:hAnsi="Times New Roman" w:cs="Times New Roman"/>
-          <w:sz w:val="26"/>
-          <w:szCs w:val="26"/>
-        </w:rPr>
-        <w:t xml:space="preserve"> bỏ ra</w:t>
-      </w:r>
-    </w:p>
-    <w:p>
-      <w:pPr>
-        <w:pStyle w:val="ListParagraph"/>
-        <w:numPr>
-          <w:ilvl w:val="0"/>
-          <w:numId w:val="2"/>
-        </w:numPr>
-        <w:spacing w:line="288" w:lineRule="auto"/>
-        <w:jc w:val="both"/>
-        <w:rPr>
-          <w:rFonts w:ascii="Times New Roman" w:hAnsi="Times New Roman" w:cs="Times New Roman"/>
-          <w:sz w:val="26"/>
-          <w:szCs w:val="26"/>
-        </w:rPr>
-      </w:pPr>
-      <w:r>
-        <w:rPr>
-          <w:rFonts w:ascii="Times New Roman" w:hAnsi="Times New Roman" w:cs="Times New Roman"/>
-          <w:sz w:val="26"/>
-          <w:szCs w:val="26"/>
-        </w:rPr>
-        <w:t>Số hiệu phiên bản bào hành mà yêu cầu thay đổi bao hàm trong đó</w:t>
-      </w:r>
-    </w:p>
-    <w:p>
-      <w:pPr>
-        <w:spacing w:line="288" w:lineRule="auto"/>
-        <w:jc w:val="both"/>
-        <w:rPr>
-          <w:rFonts w:ascii="Times New Roman" w:hAnsi="Times New Roman" w:cs="Times New Roman"/>
-          <w:sz w:val="26"/>
-          <w:szCs w:val="26"/>
-        </w:rPr>
-      </w:pPr>
-      <w:r>
-        <w:rPr>
-          <w:rFonts w:ascii="Times New Roman" w:hAnsi="Times New Roman" w:cs="Times New Roman"/>
-          <w:sz w:val="26"/>
-          <w:szCs w:val="26"/>
-        </w:rPr>
-        <w:tab/>
-      </w:r>
-    </w:p>
-    <w:p>
-      <w:pPr>
-        <w:spacing w:line="288" w:lineRule="auto"/>
-        <w:jc w:val="both"/>
-        <w:rPr>
-          <w:rFonts w:ascii="Times New Roman" w:hAnsi="Times New Roman" w:cs="Times New Roman"/>
-          <w:sz w:val="26"/>
-          <w:szCs w:val="26"/>
-        </w:rPr>
-      </w:pPr>
-      <w:r>
-        <w:rPr>
-          <w:rFonts w:ascii="Times New Roman" w:hAnsi="Times New Roman" w:cs="Times New Roman"/>
-          <w:b/>
-          <w:sz w:val="26"/>
-          <w:szCs w:val="26"/>
-        </w:rPr>
-        <w:t>Câu 42</w:t>
-      </w:r>
-      <w:r>
-        <w:rPr>
-          <w:rFonts w:ascii="Times New Roman" w:hAnsi="Times New Roman" w:cs="Times New Roman"/>
-          <w:sz w:val="26"/>
-          <w:szCs w:val="26"/>
-        </w:rPr>
-        <w:t xml:space="preserve"> Cho biết các giai đoạn và các mục tiêu của quy trình quản lý dự án phần mềm. </w:t>
-      </w:r>
-      <w:r>
-        <w:rPr>
-          <w:rFonts w:ascii="Times New Roman" w:hAnsi="Times New Roman" w:cs="Times New Roman"/>
-          <w:sz w:val="26"/>
-          <w:szCs w:val="26"/>
-        </w:rPr>
-        <w:t>(chapter 13)</w:t>
-      </w:r>
-    </w:p>
-    <w:p>
-      <w:pPr>
-        <w:spacing w:line="288" w:lineRule="auto"/>
-        <w:jc w:val="both"/>
-        <w:rPr>
-          <w:rFonts w:ascii="Times New Roman" w:hAnsi="Times New Roman" w:cs="Times New Roman"/>
-          <w:b/>
-          <w:sz w:val="26"/>
-          <w:szCs w:val="26"/>
-        </w:rPr>
-      </w:pPr>
-      <w:r>
-        <w:rPr>
-          <w:rFonts w:ascii="Times New Roman" w:hAnsi="Times New Roman" w:cs="Times New Roman"/>
-          <w:sz w:val="26"/>
-          <w:szCs w:val="26"/>
-        </w:rPr>
-        <w:tab/>
-      </w:r>
-      <w:r>
-        <w:rPr>
-          <w:rFonts w:ascii="Times New Roman" w:hAnsi="Times New Roman" w:cs="Times New Roman"/>
-          <w:b/>
-          <w:sz w:val="26"/>
-          <w:szCs w:val="26"/>
-        </w:rPr>
-        <w:t>Các giai đoạn:</w:t>
-      </w:r>
-    </w:p>
-    <w:p>
-      <w:pPr>
-        <w:pStyle w:val="ListParagraph"/>
-        <w:numPr>
-          <w:ilvl w:val="0"/>
-          <w:numId w:val="2"/>
-        </w:numPr>
-        <w:spacing w:line="288" w:lineRule="auto"/>
-        <w:jc w:val="both"/>
-        <w:rPr>
-          <w:rFonts w:ascii="Times New Roman" w:hAnsi="Times New Roman" w:cs="Times New Roman"/>
-          <w:b/>
-          <w:sz w:val="26"/>
-          <w:szCs w:val="26"/>
-        </w:rPr>
-      </w:pPr>
-      <w:r>
-        <w:rPr>
-          <w:rFonts w:ascii="Times New Roman" w:hAnsi="Times New Roman" w:cs="Times New Roman"/>
-          <w:sz w:val="26"/>
-          <w:szCs w:val="26"/>
-        </w:rPr>
-        <w:t>Lập kế hoạch</w:t>
-      </w:r>
-      <w:r>
-        <w:rPr>
-          <w:rFonts w:ascii="Times New Roman" w:hAnsi="Times New Roman" w:cs="Times New Roman"/>
-          <w:sz w:val="26"/>
-          <w:szCs w:val="26"/>
-        </w:rPr>
-        <w:t>:</w:t>
-      </w:r>
-    </w:p>
-    <w:p>
-      <w:pPr>
-        <w:pStyle w:val="ListParagraph"/>
-        <w:numPr>
-          <w:ilvl w:val="1"/>
-          <w:numId w:val="2"/>
-        </w:numPr>
-        <w:spacing w:line="288" w:lineRule="auto"/>
-        <w:jc w:val="both"/>
-        <w:rPr>
-          <w:rFonts w:ascii="Times New Roman" w:hAnsi="Times New Roman" w:cs="Times New Roman"/>
-          <w:b/>
-          <w:sz w:val="26"/>
-          <w:szCs w:val="26"/>
-        </w:rPr>
-      </w:pPr>
-      <w:r>
-        <w:rPr>
-          <w:rFonts w:ascii="Times New Roman" w:hAnsi="Times New Roman" w:cs="Times New Roman"/>
-          <w:sz w:val="26"/>
-          <w:szCs w:val="26"/>
-        </w:rPr>
-        <w:t>Bước đầu tiên của việc lập kế hoạch là hiểu rõ các yêu cầu của dự án, nó có thể được coi như là một dự án nhỏ</w:t>
-      </w:r>
-      <w:r>
-        <w:rPr>
-          <w:rFonts w:ascii="Times New Roman" w:hAnsi="Times New Roman" w:cs="Times New Roman"/>
-          <w:sz w:val="26"/>
-          <w:szCs w:val="26"/>
-        </w:rPr>
-        <w:t>. Sau đó là 4 bước còn lại.</w:t>
-      </w:r>
-    </w:p>
-    <w:p>
-      <w:pPr>
-        <w:pStyle w:val="ListParagraph"/>
-        <w:numPr>
-          <w:ilvl w:val="1"/>
-          <w:numId w:val="2"/>
-        </w:numPr>
-        <w:spacing w:line="288" w:lineRule="auto"/>
-        <w:jc w:val="both"/>
-        <w:rPr>
-          <w:rFonts w:ascii="Times New Roman" w:hAnsi="Times New Roman" w:cs="Times New Roman"/>
-          <w:b/>
-          <w:sz w:val="26"/>
-          <w:szCs w:val="26"/>
-        </w:rPr>
-      </w:pPr>
-      <w:r>
-        <w:rPr>
-          <w:rFonts w:ascii="Times New Roman" w:hAnsi="Times New Roman" w:cs="Times New Roman"/>
-          <w:sz w:val="26"/>
-          <w:szCs w:val="26"/>
-        </w:rPr>
-        <w:t>Ước tính</w:t>
-      </w:r>
-    </w:p>
-    <w:p>
-      <w:pPr>
-        <w:pStyle w:val="ListParagraph"/>
-        <w:numPr>
-          <w:ilvl w:val="2"/>
-          <w:numId w:val="2"/>
-        </w:numPr>
-        <w:spacing w:line="288" w:lineRule="auto"/>
-        <w:jc w:val="both"/>
-        <w:rPr>
-          <w:rFonts w:ascii="Times New Roman" w:hAnsi="Times New Roman" w:cs="Times New Roman"/>
-          <w:b/>
-          <w:sz w:val="26"/>
-          <w:szCs w:val="26"/>
-        </w:rPr>
-      </w:pPr>
-      <w:r>
-        <w:rPr>
-          <w:rFonts w:ascii="Times New Roman" w:hAnsi="Times New Roman" w:cs="Times New Roman"/>
-          <w:sz w:val="26"/>
-          <w:szCs w:val="26"/>
-        </w:rPr>
-        <w:t>Sự nỗ lực làm việc</w:t>
-      </w:r>
-    </w:p>
-    <w:p>
-      <w:pPr>
-        <w:pStyle w:val="ListParagraph"/>
-        <w:numPr>
-          <w:ilvl w:val="2"/>
-          <w:numId w:val="2"/>
-        </w:numPr>
-        <w:spacing w:line="288" w:lineRule="auto"/>
-        <w:jc w:val="both"/>
-        <w:rPr>
-          <w:rFonts w:ascii="Times New Roman" w:hAnsi="Times New Roman" w:cs="Times New Roman"/>
-          <w:b/>
-          <w:sz w:val="26"/>
-          <w:szCs w:val="26"/>
-        </w:rPr>
-      </w:pPr>
-      <w:r>
-        <w:rPr>
-          <w:rFonts w:ascii="Times New Roman" w:hAnsi="Times New Roman" w:cs="Times New Roman"/>
-          <w:sz w:val="26"/>
-          <w:szCs w:val="26"/>
-        </w:rPr>
-        <w:t>Lịch trình và các nguồn lực cần thiết</w:t>
-      </w:r>
-    </w:p>
-    <w:p>
-      <w:pPr>
-        <w:pStyle w:val="ListParagraph"/>
-        <w:numPr>
-          <w:ilvl w:val="1"/>
-          <w:numId w:val="2"/>
-        </w:numPr>
-        <w:spacing w:line="288" w:lineRule="auto"/>
-        <w:jc w:val="both"/>
-        <w:rPr>
-          <w:rFonts w:ascii="Times New Roman" w:hAnsi="Times New Roman" w:cs="Times New Roman"/>
-          <w:b/>
-          <w:sz w:val="26"/>
-          <w:szCs w:val="26"/>
-        </w:rPr>
-      </w:pPr>
-      <w:r>
-        <w:rPr>
-          <w:rFonts w:ascii="Times New Roman" w:hAnsi="Times New Roman" w:cs="Times New Roman"/>
-          <w:sz w:val="26"/>
-          <w:szCs w:val="26"/>
-        </w:rPr>
-        <w:t>Xác định rõ ràng và thiết lập các mục tiêu có thể đo lường được của dự án</w:t>
-      </w:r>
-    </w:p>
-    <w:p>
-      <w:pPr>
-        <w:pStyle w:val="ListParagraph"/>
-        <w:numPr>
-          <w:ilvl w:val="1"/>
-          <w:numId w:val="2"/>
-        </w:numPr>
-        <w:spacing w:line="288" w:lineRule="auto"/>
-        <w:jc w:val="both"/>
-        <w:rPr>
-          <w:rFonts w:ascii="Times New Roman" w:hAnsi="Times New Roman" w:cs="Times New Roman"/>
-          <w:b/>
-          <w:sz w:val="26"/>
-          <w:szCs w:val="26"/>
-        </w:rPr>
-      </w:pPr>
-      <w:r>
-        <w:rPr>
-          <w:rFonts w:ascii="Times New Roman" w:hAnsi="Times New Roman" w:cs="Times New Roman"/>
-          <w:sz w:val="26"/>
-          <w:szCs w:val="26"/>
-        </w:rPr>
-        <w:t>Xác định các phân bổ nguồn lực của dự án</w:t>
-      </w:r>
-    </w:p>
-    <w:p>
-      <w:pPr>
-        <w:pStyle w:val="ListParagraph"/>
-        <w:numPr>
-          <w:ilvl w:val="2"/>
-          <w:numId w:val="2"/>
-        </w:numPr>
-        <w:spacing w:line="288" w:lineRule="auto"/>
-        <w:jc w:val="both"/>
-        <w:rPr>
-          <w:rFonts w:ascii="Times New Roman" w:hAnsi="Times New Roman" w:cs="Times New Roman"/>
-          <w:b/>
-          <w:sz w:val="26"/>
-          <w:szCs w:val="26"/>
-        </w:rPr>
-      </w:pPr>
-      <w:r>
-        <w:rPr>
-          <w:rFonts w:ascii="Times New Roman" w:hAnsi="Times New Roman" w:cs="Times New Roman"/>
-          <w:sz w:val="26"/>
-          <w:szCs w:val="26"/>
-        </w:rPr>
-        <w:t>Con người</w:t>
-      </w:r>
-    </w:p>
-    <w:p>
-      <w:pPr>
-        <w:pStyle w:val="ListParagraph"/>
-        <w:numPr>
-          <w:ilvl w:val="2"/>
-          <w:numId w:val="2"/>
-        </w:numPr>
-        <w:spacing w:line="288" w:lineRule="auto"/>
-        <w:jc w:val="both"/>
-        <w:rPr>
-          <w:rFonts w:ascii="Times New Roman" w:hAnsi="Times New Roman" w:cs="Times New Roman"/>
-          <w:b/>
-          <w:sz w:val="26"/>
-          <w:szCs w:val="26"/>
-        </w:rPr>
-      </w:pPr>
-      <w:r>
-        <w:rPr>
-          <w:rFonts w:ascii="Times New Roman" w:hAnsi="Times New Roman" w:cs="Times New Roman"/>
-          <w:sz w:val="26"/>
-          <w:szCs w:val="26"/>
-        </w:rPr>
-        <w:t>Quy trình</w:t>
-      </w:r>
-    </w:p>
-    <w:p>
-      <w:pPr>
-        <w:pStyle w:val="ListParagraph"/>
-        <w:numPr>
-          <w:ilvl w:val="2"/>
-          <w:numId w:val="2"/>
-        </w:numPr>
-        <w:spacing w:line="288" w:lineRule="auto"/>
-        <w:jc w:val="both"/>
-        <w:rPr>
-          <w:rFonts w:ascii="Times New Roman" w:hAnsi="Times New Roman" w:cs="Times New Roman"/>
-          <w:b/>
-          <w:sz w:val="26"/>
-          <w:szCs w:val="26"/>
-        </w:rPr>
-      </w:pPr>
-      <w:r>
-        <w:rPr>
-          <w:rFonts w:ascii="Times New Roman" w:hAnsi="Times New Roman" w:cs="Times New Roman"/>
-          <w:sz w:val="26"/>
-          <w:szCs w:val="26"/>
-        </w:rPr>
-        <w:t>Công cụ</w:t>
-      </w:r>
-    </w:p>
-    <w:p>
-      <w:pPr>
-        <w:pStyle w:val="ListParagraph"/>
-        <w:numPr>
-          <w:ilvl w:val="2"/>
-          <w:numId w:val="2"/>
-        </w:numPr>
-        <w:spacing w:line="288" w:lineRule="auto"/>
-        <w:jc w:val="both"/>
-        <w:rPr>
-          <w:rFonts w:ascii="Times New Roman" w:hAnsi="Times New Roman" w:cs="Times New Roman"/>
-          <w:b/>
-          <w:sz w:val="26"/>
-          <w:szCs w:val="26"/>
-        </w:rPr>
-      </w:pPr>
-      <w:r>
-        <w:rPr>
-          <w:rFonts w:ascii="Times New Roman" w:hAnsi="Times New Roman" w:cs="Times New Roman"/>
-          <w:sz w:val="26"/>
-          <w:szCs w:val="26"/>
-        </w:rPr>
-        <w:t>Cơ sở hạ tang vật lí</w:t>
-      </w:r>
-    </w:p>
-    <w:p>
-      <w:pPr>
-        <w:pStyle w:val="ListParagraph"/>
-        <w:numPr>
-          <w:ilvl w:val="1"/>
-          <w:numId w:val="2"/>
-        </w:numPr>
-        <w:spacing w:line="288" w:lineRule="auto"/>
-        <w:jc w:val="both"/>
-        <w:rPr>
-          <w:rFonts w:ascii="Times New Roman" w:hAnsi="Times New Roman" w:cs="Times New Roman"/>
-          <w:b/>
-          <w:sz w:val="26"/>
-          <w:szCs w:val="26"/>
-        </w:rPr>
-      </w:pPr>
-      <w:r>
-        <w:rPr>
-          <w:rFonts w:ascii="Times New Roman" w:hAnsi="Times New Roman" w:cs="Times New Roman"/>
-          <w:sz w:val="26"/>
-          <w:szCs w:val="26"/>
-        </w:rPr>
-        <w:t>Xác định và phân tích các rủi ro có thể xảy ra</w:t>
-      </w:r>
-    </w:p>
-    <w:p>
-      <w:pPr>
-        <w:pStyle w:val="ListParagraph"/>
-        <w:numPr>
-          <w:ilvl w:val="0"/>
-          <w:numId w:val="2"/>
-        </w:numPr>
-        <w:spacing w:line="288" w:lineRule="auto"/>
-        <w:jc w:val="both"/>
-        <w:rPr>
-          <w:rFonts w:ascii="Times New Roman" w:hAnsi="Times New Roman" w:cs="Times New Roman"/>
-          <w:b/>
-          <w:sz w:val="26"/>
-          <w:szCs w:val="26"/>
-        </w:rPr>
-      </w:pPr>
-      <w:r>
-        <w:rPr>
-          <w:rFonts w:ascii="Times New Roman" w:hAnsi="Times New Roman" w:cs="Times New Roman"/>
-          <w:sz w:val="26"/>
-          <w:szCs w:val="26"/>
-        </w:rPr>
-        <w:t>Tổ chức</w:t>
-      </w:r>
-      <w:r>
-        <w:rPr>
-          <w:rFonts w:ascii="Times New Roman" w:hAnsi="Times New Roman" w:cs="Times New Roman"/>
-          <w:sz w:val="26"/>
-          <w:szCs w:val="26"/>
-        </w:rPr>
-        <w:t xml:space="preserve">: khi một kế hoạch hoàn chỉnh hoặc một phần của kế hoạch được xác định rõ ràng thì giai đoạn </w:t>
-      </w:r>
-      <w:r>
-        <w:rPr>
-          <w:rFonts w:ascii="Times New Roman" w:hAnsi="Times New Roman" w:cs="Times New Roman"/>
-          <w:sz w:val="26"/>
-          <w:szCs w:val="26"/>
-        </w:rPr>
-        <w:t>tổ chức</w:t>
-      </w:r>
-      <w:r>
-        <w:rPr>
-          <w:rFonts w:ascii="Times New Roman" w:hAnsi="Times New Roman" w:cs="Times New Roman"/>
-          <w:sz w:val="26"/>
-          <w:szCs w:val="26"/>
-        </w:rPr>
-        <w:t xml:space="preserve"> </w:t>
-      </w:r>
-      <w:r>
-        <w:rPr>
-          <w:rFonts w:ascii="Times New Roman" w:hAnsi="Times New Roman" w:cs="Times New Roman"/>
-          <w:sz w:val="26"/>
-          <w:szCs w:val="26"/>
-        </w:rPr>
-        <w:t>có thể bắt đầu.</w:t>
-      </w:r>
-    </w:p>
-    <w:p>
-      <w:pPr>
-        <w:pStyle w:val="ListParagraph"/>
-        <w:numPr>
-          <w:ilvl w:val="1"/>
-          <w:numId w:val="2"/>
-        </w:numPr>
-        <w:spacing w:line="288" w:lineRule="auto"/>
-        <w:jc w:val="both"/>
-        <w:rPr>
-          <w:rFonts w:ascii="Times New Roman" w:hAnsi="Times New Roman" w:cs="Times New Roman"/>
-          <w:b/>
-          <w:sz w:val="26"/>
-          <w:szCs w:val="26"/>
-        </w:rPr>
-      </w:pPr>
-      <w:r>
-        <w:rPr>
-          <w:rFonts w:ascii="Times New Roman" w:hAnsi="Times New Roman" w:cs="Times New Roman"/>
-          <w:sz w:val="26"/>
-          <w:szCs w:val="26"/>
-        </w:rPr>
-        <w:t xml:space="preserve">Cơ cấu thiết lập </w:t>
-      </w:r>
-      <w:r>
-        <w:rPr>
-          <w:rFonts w:ascii="Times New Roman" w:hAnsi="Times New Roman" w:cs="Times New Roman"/>
-          <w:sz w:val="26"/>
-          <w:szCs w:val="26"/>
-        </w:rPr>
-        <w:t>cần được thiết kế</w:t>
-      </w:r>
-    </w:p>
-    <w:p>
-      <w:pPr>
-        <w:pStyle w:val="ListParagraph"/>
-        <w:numPr>
-          <w:ilvl w:val="1"/>
-          <w:numId w:val="2"/>
-        </w:numPr>
-        <w:spacing w:line="288" w:lineRule="auto"/>
-        <w:jc w:val="both"/>
-        <w:rPr>
-          <w:rFonts w:ascii="Times New Roman" w:hAnsi="Times New Roman" w:cs="Times New Roman"/>
-          <w:b/>
-          <w:sz w:val="26"/>
-          <w:szCs w:val="26"/>
-        </w:rPr>
-      </w:pPr>
-      <w:r>
-        <w:rPr>
-          <w:rFonts w:ascii="Times New Roman" w:hAnsi="Times New Roman" w:cs="Times New Roman"/>
-          <w:sz w:val="26"/>
-          <w:szCs w:val="26"/>
-        </w:rPr>
-        <w:lastRenderedPageBreak/>
+          <w:b/>
+          <w:sz w:val="26"/>
+          <w:szCs w:val="26"/>
+        </w:rPr>
+      </w:pPr>
+      <w:r>
+        <w:rPr>
+          <w:rFonts w:ascii="Times New Roman" w:hAnsi="Times New Roman" w:cs="Times New Roman"/>
+          <w:sz w:val="26"/>
+          <w:szCs w:val="26"/>
+        </w:rPr>
         <w:t>Tuyển dụng nhân lực cần cho việc bắt đầu và được hoàn thành cùng với việc mua lại các nguồn lực khác</w:t>
       </w:r>
     </w:p>
@@ -17037,6 +19431,7 @@
           <w:sz w:val="26"/>
           <w:szCs w:val="26"/>
         </w:rPr>
+        <w:lastRenderedPageBreak/>
         <w:t>Các công cụ và tài nguyên được làm sẵn và sử dụng hiệu quả.</w:t>
       </w:r>
     </w:p>
@@ -17198,469 +19593,469 @@
           <w:sz w:val="26"/>
           <w:szCs w:val="26"/>
         </w:rPr>
+        <w:t>Lịch trình và các nguồn lực cần thiết</w:t>
+      </w:r>
+    </w:p>
+    <w:p>
+      <w:pPr>
+        <w:pStyle w:val="ListParagraph"/>
+        <w:numPr>
+          <w:ilvl w:val="1"/>
+          <w:numId w:val="2"/>
+        </w:numPr>
+        <w:spacing w:line="288" w:lineRule="auto"/>
+        <w:jc w:val="both"/>
+        <w:rPr>
+          <w:rFonts w:ascii="Times New Roman" w:hAnsi="Times New Roman" w:cs="Times New Roman"/>
+          <w:b/>
+          <w:sz w:val="26"/>
+          <w:szCs w:val="26"/>
+        </w:rPr>
+      </w:pPr>
+      <w:r>
+        <w:rPr>
+          <w:rFonts w:ascii="Times New Roman" w:hAnsi="Times New Roman" w:cs="Times New Roman"/>
+          <w:sz w:val="26"/>
+          <w:szCs w:val="26"/>
+        </w:rPr>
+        <w:t>Xác định rõ ràng và thiết lập các mục tiêu có thể đo lường được của dự án</w:t>
+      </w:r>
+    </w:p>
+    <w:p>
+      <w:pPr>
+        <w:pStyle w:val="ListParagraph"/>
+        <w:numPr>
+          <w:ilvl w:val="1"/>
+          <w:numId w:val="2"/>
+        </w:numPr>
+        <w:spacing w:line="288" w:lineRule="auto"/>
+        <w:jc w:val="both"/>
+        <w:rPr>
+          <w:rFonts w:ascii="Times New Roman" w:hAnsi="Times New Roman" w:cs="Times New Roman"/>
+          <w:b/>
+          <w:sz w:val="26"/>
+          <w:szCs w:val="26"/>
+        </w:rPr>
+      </w:pPr>
+      <w:r>
+        <w:rPr>
+          <w:rFonts w:ascii="Times New Roman" w:hAnsi="Times New Roman" w:cs="Times New Roman"/>
+          <w:sz w:val="26"/>
+          <w:szCs w:val="26"/>
+        </w:rPr>
+        <w:t>Xác định các phân bổ nguồn lực của dự án</w:t>
+      </w:r>
+    </w:p>
+    <w:p>
+      <w:pPr>
+        <w:pStyle w:val="ListParagraph"/>
+        <w:numPr>
+          <w:ilvl w:val="2"/>
+          <w:numId w:val="2"/>
+        </w:numPr>
+        <w:spacing w:line="288" w:lineRule="auto"/>
+        <w:jc w:val="both"/>
+        <w:rPr>
+          <w:rFonts w:ascii="Times New Roman" w:hAnsi="Times New Roman" w:cs="Times New Roman"/>
+          <w:b/>
+          <w:sz w:val="26"/>
+          <w:szCs w:val="26"/>
+        </w:rPr>
+      </w:pPr>
+      <w:r>
+        <w:rPr>
+          <w:rFonts w:ascii="Times New Roman" w:hAnsi="Times New Roman" w:cs="Times New Roman"/>
+          <w:sz w:val="26"/>
+          <w:szCs w:val="26"/>
+        </w:rPr>
+        <w:t>Con người</w:t>
+      </w:r>
+    </w:p>
+    <w:p>
+      <w:pPr>
+        <w:pStyle w:val="ListParagraph"/>
+        <w:numPr>
+          <w:ilvl w:val="2"/>
+          <w:numId w:val="2"/>
+        </w:numPr>
+        <w:spacing w:line="288" w:lineRule="auto"/>
+        <w:jc w:val="both"/>
+        <w:rPr>
+          <w:rFonts w:ascii="Times New Roman" w:hAnsi="Times New Roman" w:cs="Times New Roman"/>
+          <w:b/>
+          <w:sz w:val="26"/>
+          <w:szCs w:val="26"/>
+        </w:rPr>
+      </w:pPr>
+      <w:r>
+        <w:rPr>
+          <w:rFonts w:ascii="Times New Roman" w:hAnsi="Times New Roman" w:cs="Times New Roman"/>
+          <w:sz w:val="26"/>
+          <w:szCs w:val="26"/>
+        </w:rPr>
+        <w:t>Quy trình</w:t>
+      </w:r>
+    </w:p>
+    <w:p>
+      <w:pPr>
+        <w:pStyle w:val="ListParagraph"/>
+        <w:numPr>
+          <w:ilvl w:val="2"/>
+          <w:numId w:val="2"/>
+        </w:numPr>
+        <w:spacing w:line="288" w:lineRule="auto"/>
+        <w:jc w:val="both"/>
+        <w:rPr>
+          <w:rFonts w:ascii="Times New Roman" w:hAnsi="Times New Roman" w:cs="Times New Roman"/>
+          <w:b/>
+          <w:sz w:val="26"/>
+          <w:szCs w:val="26"/>
+        </w:rPr>
+      </w:pPr>
+      <w:r>
+        <w:rPr>
+          <w:rFonts w:ascii="Times New Roman" w:hAnsi="Times New Roman" w:cs="Times New Roman"/>
+          <w:sz w:val="26"/>
+          <w:szCs w:val="26"/>
+        </w:rPr>
+        <w:t>Công cụ</w:t>
+      </w:r>
+    </w:p>
+    <w:p>
+      <w:pPr>
+        <w:pStyle w:val="ListParagraph"/>
+        <w:numPr>
+          <w:ilvl w:val="2"/>
+          <w:numId w:val="2"/>
+        </w:numPr>
+        <w:spacing w:line="288" w:lineRule="auto"/>
+        <w:jc w:val="both"/>
+        <w:rPr>
+          <w:rFonts w:ascii="Times New Roman" w:hAnsi="Times New Roman" w:cs="Times New Roman"/>
+          <w:b/>
+          <w:sz w:val="26"/>
+          <w:szCs w:val="26"/>
+        </w:rPr>
+      </w:pPr>
+      <w:r>
+        <w:rPr>
+          <w:rFonts w:ascii="Times New Roman" w:hAnsi="Times New Roman" w:cs="Times New Roman"/>
+          <w:sz w:val="26"/>
+          <w:szCs w:val="26"/>
+        </w:rPr>
+        <w:t>Cơ sở hạ tang vật lí</w:t>
+      </w:r>
+    </w:p>
+    <w:p>
+      <w:pPr>
+        <w:pStyle w:val="ListParagraph"/>
+        <w:numPr>
+          <w:ilvl w:val="1"/>
+          <w:numId w:val="2"/>
+        </w:numPr>
+        <w:spacing w:line="288" w:lineRule="auto"/>
+        <w:jc w:val="both"/>
+        <w:rPr>
+          <w:rFonts w:ascii="Times New Roman" w:hAnsi="Times New Roman" w:cs="Times New Roman"/>
+          <w:b/>
+          <w:sz w:val="26"/>
+          <w:szCs w:val="26"/>
+        </w:rPr>
+      </w:pPr>
+      <w:r>
+        <w:rPr>
+          <w:rFonts w:ascii="Times New Roman" w:hAnsi="Times New Roman" w:cs="Times New Roman"/>
+          <w:sz w:val="26"/>
+          <w:szCs w:val="26"/>
+        </w:rPr>
+        <w:t>Xác định và phân tích các rủi ro có thể xảy ra</w:t>
+      </w:r>
+    </w:p>
+    <w:p>
+      <w:pPr>
+        <w:spacing w:line="288" w:lineRule="auto"/>
+        <w:jc w:val="both"/>
+        <w:rPr>
+          <w:rFonts w:ascii="Times New Roman" w:hAnsi="Times New Roman" w:cs="Times New Roman"/>
+          <w:sz w:val="26"/>
+          <w:szCs w:val="26"/>
+        </w:rPr>
+      </w:pPr>
+    </w:p>
+    <w:p>
+      <w:pPr>
+        <w:spacing w:line="288" w:lineRule="auto"/>
+        <w:jc w:val="both"/>
+        <w:rPr>
+          <w:rFonts w:ascii="Times New Roman" w:hAnsi="Times New Roman" w:cs="Times New Roman"/>
+          <w:sz w:val="26"/>
+          <w:szCs w:val="26"/>
+        </w:rPr>
+      </w:pPr>
+      <w:r>
+        <w:rPr>
+          <w:rFonts w:ascii="Times New Roman" w:hAnsi="Times New Roman" w:cs="Times New Roman"/>
+          <w:b/>
+          <w:sz w:val="26"/>
+          <w:szCs w:val="26"/>
+        </w:rPr>
+        <w:t>Câu 44</w:t>
+      </w:r>
+      <w:r>
+        <w:rPr>
+          <w:rFonts w:ascii="Times New Roman" w:hAnsi="Times New Roman" w:cs="Times New Roman"/>
+          <w:sz w:val="26"/>
+          <w:szCs w:val="26"/>
+        </w:rPr>
+        <w:t xml:space="preserve"> Cho biết các công việc được thực hiện trong giai đoạn tổ chức trong quy trình quản lý dự án phần mềm</w:t>
+      </w:r>
+      <w:r>
+        <w:rPr>
+          <w:rFonts w:ascii="Times New Roman" w:hAnsi="Times New Roman" w:cs="Times New Roman"/>
+          <w:sz w:val="26"/>
+          <w:szCs w:val="26"/>
+        </w:rPr>
+        <w:t xml:space="preserve"> (chapter 13)</w:t>
+      </w:r>
+    </w:p>
+    <w:p>
+      <w:pPr>
+        <w:pStyle w:val="ListParagraph"/>
+        <w:numPr>
+          <w:ilvl w:val="0"/>
+          <w:numId w:val="2"/>
+        </w:numPr>
+        <w:spacing w:line="288" w:lineRule="auto"/>
+        <w:jc w:val="both"/>
+        <w:rPr>
+          <w:rFonts w:ascii="Times New Roman" w:hAnsi="Times New Roman" w:cs="Times New Roman"/>
+          <w:b/>
+          <w:sz w:val="26"/>
+          <w:szCs w:val="26"/>
+        </w:rPr>
+      </w:pPr>
+      <w:r>
+        <w:rPr>
+          <w:rFonts w:ascii="Times New Roman" w:hAnsi="Times New Roman" w:cs="Times New Roman"/>
+          <w:sz w:val="26"/>
+          <w:szCs w:val="26"/>
+        </w:rPr>
+        <w:t>Tổ chức: khi một kế hoạch hoàn chỉnh hoặc một phần của kế hoạch được xác định rõ ràng thì giai đoạn tổ chức có thể bắt đầu.</w:t>
+      </w:r>
+    </w:p>
+    <w:p>
+      <w:pPr>
+        <w:pStyle w:val="ListParagraph"/>
+        <w:numPr>
+          <w:ilvl w:val="1"/>
+          <w:numId w:val="2"/>
+        </w:numPr>
+        <w:spacing w:line="288" w:lineRule="auto"/>
+        <w:jc w:val="both"/>
+        <w:rPr>
+          <w:rFonts w:ascii="Times New Roman" w:hAnsi="Times New Roman" w:cs="Times New Roman"/>
+          <w:b/>
+          <w:sz w:val="26"/>
+          <w:szCs w:val="26"/>
+        </w:rPr>
+      </w:pPr>
+      <w:r>
+        <w:rPr>
+          <w:rFonts w:ascii="Times New Roman" w:hAnsi="Times New Roman" w:cs="Times New Roman"/>
+          <w:sz w:val="26"/>
+          <w:szCs w:val="26"/>
+        </w:rPr>
+        <w:t>Cơ cấu thiết lập cần được thiết kế</w:t>
+      </w:r>
+    </w:p>
+    <w:p>
+      <w:pPr>
+        <w:pStyle w:val="ListParagraph"/>
+        <w:numPr>
+          <w:ilvl w:val="1"/>
+          <w:numId w:val="2"/>
+        </w:numPr>
+        <w:spacing w:line="288" w:lineRule="auto"/>
+        <w:jc w:val="both"/>
+        <w:rPr>
+          <w:rFonts w:ascii="Times New Roman" w:hAnsi="Times New Roman" w:cs="Times New Roman"/>
+          <w:b/>
+          <w:sz w:val="26"/>
+          <w:szCs w:val="26"/>
+        </w:rPr>
+      </w:pPr>
+      <w:r>
+        <w:rPr>
+          <w:rFonts w:ascii="Times New Roman" w:hAnsi="Times New Roman" w:cs="Times New Roman"/>
+          <w:sz w:val="26"/>
+          <w:szCs w:val="26"/>
+        </w:rPr>
+        <w:t>Tuyển dụng nhân lực cần cho việc bắt đầu và được hoàn thành cùng với việc mua lại các nguồn lực khác</w:t>
+      </w:r>
+    </w:p>
+    <w:p>
+      <w:pPr>
+        <w:pStyle w:val="ListParagraph"/>
+        <w:numPr>
+          <w:ilvl w:val="1"/>
+          <w:numId w:val="2"/>
+        </w:numPr>
+        <w:spacing w:line="288" w:lineRule="auto"/>
+        <w:jc w:val="both"/>
+        <w:rPr>
+          <w:rFonts w:ascii="Times New Roman" w:hAnsi="Times New Roman" w:cs="Times New Roman"/>
+          <w:b/>
+          <w:sz w:val="26"/>
+          <w:szCs w:val="26"/>
+        </w:rPr>
+      </w:pPr>
+      <w:r>
+        <w:rPr>
+          <w:rFonts w:ascii="Times New Roman" w:hAnsi="Times New Roman" w:cs="Times New Roman"/>
+          <w:sz w:val="26"/>
+          <w:szCs w:val="26"/>
+        </w:rPr>
+        <w:t>Phải hoàn thành bất kì hoạt động đào tạo và huấn luyện cần thiết</w:t>
+      </w:r>
+    </w:p>
+    <w:p>
+      <w:pPr>
+        <w:pStyle w:val="ListParagraph"/>
+        <w:numPr>
+          <w:ilvl w:val="1"/>
+          <w:numId w:val="2"/>
+        </w:numPr>
+        <w:spacing w:line="288" w:lineRule="auto"/>
+        <w:jc w:val="both"/>
+        <w:rPr>
+          <w:rFonts w:ascii="Times New Roman" w:hAnsi="Times New Roman" w:cs="Times New Roman"/>
+          <w:b/>
+          <w:sz w:val="26"/>
+          <w:szCs w:val="26"/>
+        </w:rPr>
+      </w:pPr>
+      <w:r>
+        <w:rPr>
+          <w:rFonts w:ascii="Times New Roman" w:hAnsi="Times New Roman" w:cs="Times New Roman"/>
+          <w:sz w:val="26"/>
+          <w:szCs w:val="26"/>
+        </w:rPr>
+        <w:t>Các cơ chế theo dõi phải được thiết lập</w:t>
+      </w:r>
+    </w:p>
+    <w:p>
+      <w:pPr>
+        <w:pStyle w:val="ListParagraph"/>
+        <w:numPr>
+          <w:ilvl w:val="2"/>
+          <w:numId w:val="2"/>
+        </w:numPr>
+        <w:spacing w:line="288" w:lineRule="auto"/>
+        <w:jc w:val="both"/>
+        <w:rPr>
+          <w:rFonts w:ascii="Times New Roman" w:hAnsi="Times New Roman" w:cs="Times New Roman"/>
+          <w:b/>
+          <w:sz w:val="26"/>
+          <w:szCs w:val="26"/>
+        </w:rPr>
+      </w:pPr>
+      <w:r>
+        <w:rPr>
+          <w:rFonts w:ascii="Times New Roman" w:hAnsi="Times New Roman" w:cs="Times New Roman"/>
+          <w:sz w:val="26"/>
+          <w:szCs w:val="26"/>
+        </w:rPr>
+        <w:t>Theo dõi và giảm nhẹ rủi ro</w:t>
+      </w:r>
+    </w:p>
+    <w:p>
+      <w:pPr>
+        <w:pStyle w:val="ListParagraph"/>
+        <w:numPr>
+          <w:ilvl w:val="2"/>
+          <w:numId w:val="2"/>
+        </w:numPr>
+        <w:spacing w:line="288" w:lineRule="auto"/>
+        <w:jc w:val="both"/>
+        <w:rPr>
+          <w:rFonts w:ascii="Times New Roman" w:hAnsi="Times New Roman" w:cs="Times New Roman"/>
+          <w:b/>
+          <w:sz w:val="26"/>
+          <w:szCs w:val="26"/>
+        </w:rPr>
+      </w:pPr>
+      <w:r>
+        <w:rPr>
+          <w:rFonts w:ascii="Times New Roman" w:hAnsi="Times New Roman" w:cs="Times New Roman"/>
+          <w:sz w:val="26"/>
+          <w:szCs w:val="26"/>
+        </w:rPr>
+        <w:t>Giám sát mục tiêu của dự án</w:t>
+      </w:r>
+    </w:p>
+    <w:p>
+      <w:pPr>
+        <w:spacing w:line="288" w:lineRule="auto"/>
+        <w:jc w:val="both"/>
+        <w:rPr>
+          <w:rFonts w:ascii="Times New Roman" w:hAnsi="Times New Roman" w:cs="Times New Roman"/>
+          <w:sz w:val="26"/>
+          <w:szCs w:val="26"/>
+        </w:rPr>
+      </w:pPr>
+    </w:p>
+    <w:p>
+      <w:pPr>
+        <w:spacing w:line="288" w:lineRule="auto"/>
+        <w:jc w:val="both"/>
+        <w:rPr>
+          <w:rFonts w:ascii="Times New Roman" w:hAnsi="Times New Roman" w:cs="Times New Roman"/>
+          <w:sz w:val="26"/>
+          <w:szCs w:val="26"/>
+        </w:rPr>
+      </w:pPr>
+      <w:r>
+        <w:rPr>
+          <w:rFonts w:ascii="Times New Roman" w:hAnsi="Times New Roman" w:cs="Times New Roman"/>
+          <w:b/>
+          <w:sz w:val="26"/>
+          <w:szCs w:val="26"/>
+        </w:rPr>
+        <w:t>Câu 45</w:t>
+      </w:r>
+      <w:r>
+        <w:rPr>
+          <w:rFonts w:ascii="Times New Roman" w:hAnsi="Times New Roman" w:cs="Times New Roman"/>
+          <w:sz w:val="26"/>
+          <w:szCs w:val="26"/>
+        </w:rPr>
+        <w:t xml:space="preserve"> Trình bày chương trình khung để xây dựng cấu trúc phân rã công việc (Work breakdown Structure) trong việc ước lượng công sức hoàn thành dự án.</w:t>
+      </w:r>
+      <w:r>
+        <w:rPr>
+          <w:rFonts w:ascii="Times New Roman" w:hAnsi="Times New Roman" w:cs="Times New Roman"/>
+          <w:sz w:val="26"/>
+          <w:szCs w:val="26"/>
+        </w:rPr>
+        <w:t xml:space="preserve"> (chapter 13)</w:t>
+      </w:r>
+    </w:p>
+    <w:p>
+      <w:pPr>
+        <w:ind w:firstLine="720"/>
+        <w:rPr>
+          <w:rFonts w:ascii="Times New Roman" w:hAnsi="Times New Roman" w:cs="Times New Roman"/>
+          <w:sz w:val="26"/>
+          <w:szCs w:val="24"/>
+        </w:rPr>
+      </w:pPr>
+      <w:r>
+        <w:rPr>
+          <w:rFonts w:ascii="Times New Roman" w:hAnsi="Times New Roman" w:cs="Times New Roman"/>
+          <w:sz w:val="26"/>
+          <w:szCs w:val="24"/>
+        </w:rPr>
         <w:lastRenderedPageBreak/>
-        <w:t>Lịch trình và các nguồn lực cần thiết</w:t>
-      </w:r>
-    </w:p>
-    <w:p>
-      <w:pPr>
-        <w:pStyle w:val="ListParagraph"/>
-        <w:numPr>
-          <w:ilvl w:val="1"/>
-          <w:numId w:val="2"/>
-        </w:numPr>
-        <w:spacing w:line="288" w:lineRule="auto"/>
-        <w:jc w:val="both"/>
-        <w:rPr>
-          <w:rFonts w:ascii="Times New Roman" w:hAnsi="Times New Roman" w:cs="Times New Roman"/>
-          <w:b/>
-          <w:sz w:val="26"/>
-          <w:szCs w:val="26"/>
-        </w:rPr>
-      </w:pPr>
-      <w:r>
-        <w:rPr>
-          <w:rFonts w:ascii="Times New Roman" w:hAnsi="Times New Roman" w:cs="Times New Roman"/>
-          <w:sz w:val="26"/>
-          <w:szCs w:val="26"/>
-        </w:rPr>
-        <w:t>Xác định rõ ràng và thiết lập các mục tiêu có thể đo lường được của dự án</w:t>
-      </w:r>
-    </w:p>
-    <w:p>
-      <w:pPr>
-        <w:pStyle w:val="ListParagraph"/>
-        <w:numPr>
-          <w:ilvl w:val="1"/>
-          <w:numId w:val="2"/>
-        </w:numPr>
-        <w:spacing w:line="288" w:lineRule="auto"/>
-        <w:jc w:val="both"/>
-        <w:rPr>
-          <w:rFonts w:ascii="Times New Roman" w:hAnsi="Times New Roman" w:cs="Times New Roman"/>
-          <w:b/>
-          <w:sz w:val="26"/>
-          <w:szCs w:val="26"/>
-        </w:rPr>
-      </w:pPr>
-      <w:r>
-        <w:rPr>
-          <w:rFonts w:ascii="Times New Roman" w:hAnsi="Times New Roman" w:cs="Times New Roman"/>
-          <w:sz w:val="26"/>
-          <w:szCs w:val="26"/>
-        </w:rPr>
-        <w:t>Xác định các phân bổ nguồn lực của dự án</w:t>
-      </w:r>
-    </w:p>
-    <w:p>
-      <w:pPr>
-        <w:pStyle w:val="ListParagraph"/>
-        <w:numPr>
-          <w:ilvl w:val="2"/>
-          <w:numId w:val="2"/>
-        </w:numPr>
-        <w:spacing w:line="288" w:lineRule="auto"/>
-        <w:jc w:val="both"/>
-        <w:rPr>
-          <w:rFonts w:ascii="Times New Roman" w:hAnsi="Times New Roman" w:cs="Times New Roman"/>
-          <w:b/>
-          <w:sz w:val="26"/>
-          <w:szCs w:val="26"/>
-        </w:rPr>
-      </w:pPr>
-      <w:r>
-        <w:rPr>
-          <w:rFonts w:ascii="Times New Roman" w:hAnsi="Times New Roman" w:cs="Times New Roman"/>
-          <w:sz w:val="26"/>
-          <w:szCs w:val="26"/>
-        </w:rPr>
-        <w:t>Con người</w:t>
-      </w:r>
-    </w:p>
-    <w:p>
-      <w:pPr>
-        <w:pStyle w:val="ListParagraph"/>
-        <w:numPr>
-          <w:ilvl w:val="2"/>
-          <w:numId w:val="2"/>
-        </w:numPr>
-        <w:spacing w:line="288" w:lineRule="auto"/>
-        <w:jc w:val="both"/>
-        <w:rPr>
-          <w:rFonts w:ascii="Times New Roman" w:hAnsi="Times New Roman" w:cs="Times New Roman"/>
-          <w:b/>
-          <w:sz w:val="26"/>
-          <w:szCs w:val="26"/>
-        </w:rPr>
-      </w:pPr>
-      <w:r>
-        <w:rPr>
-          <w:rFonts w:ascii="Times New Roman" w:hAnsi="Times New Roman" w:cs="Times New Roman"/>
-          <w:sz w:val="26"/>
-          <w:szCs w:val="26"/>
-        </w:rPr>
-        <w:t>Quy trình</w:t>
-      </w:r>
-    </w:p>
-    <w:p>
-      <w:pPr>
-        <w:pStyle w:val="ListParagraph"/>
-        <w:numPr>
-          <w:ilvl w:val="2"/>
-          <w:numId w:val="2"/>
-        </w:numPr>
-        <w:spacing w:line="288" w:lineRule="auto"/>
-        <w:jc w:val="both"/>
-        <w:rPr>
-          <w:rFonts w:ascii="Times New Roman" w:hAnsi="Times New Roman" w:cs="Times New Roman"/>
-          <w:b/>
-          <w:sz w:val="26"/>
-          <w:szCs w:val="26"/>
-        </w:rPr>
-      </w:pPr>
-      <w:r>
-        <w:rPr>
-          <w:rFonts w:ascii="Times New Roman" w:hAnsi="Times New Roman" w:cs="Times New Roman"/>
-          <w:sz w:val="26"/>
-          <w:szCs w:val="26"/>
-        </w:rPr>
-        <w:t>Công cụ</w:t>
-      </w:r>
-    </w:p>
-    <w:p>
-      <w:pPr>
-        <w:pStyle w:val="ListParagraph"/>
-        <w:numPr>
-          <w:ilvl w:val="2"/>
-          <w:numId w:val="2"/>
-        </w:numPr>
-        <w:spacing w:line="288" w:lineRule="auto"/>
-        <w:jc w:val="both"/>
-        <w:rPr>
-          <w:rFonts w:ascii="Times New Roman" w:hAnsi="Times New Roman" w:cs="Times New Roman"/>
-          <w:b/>
-          <w:sz w:val="26"/>
-          <w:szCs w:val="26"/>
-        </w:rPr>
-      </w:pPr>
-      <w:r>
-        <w:rPr>
-          <w:rFonts w:ascii="Times New Roman" w:hAnsi="Times New Roman" w:cs="Times New Roman"/>
-          <w:sz w:val="26"/>
-          <w:szCs w:val="26"/>
-        </w:rPr>
-        <w:t>Cơ sở hạ tang vật lí</w:t>
-      </w:r>
-    </w:p>
-    <w:p>
-      <w:pPr>
-        <w:pStyle w:val="ListParagraph"/>
-        <w:numPr>
-          <w:ilvl w:val="1"/>
-          <w:numId w:val="2"/>
-        </w:numPr>
-        <w:spacing w:line="288" w:lineRule="auto"/>
-        <w:jc w:val="both"/>
-        <w:rPr>
-          <w:rFonts w:ascii="Times New Roman" w:hAnsi="Times New Roman" w:cs="Times New Roman"/>
-          <w:b/>
-          <w:sz w:val="26"/>
-          <w:szCs w:val="26"/>
-        </w:rPr>
-      </w:pPr>
-      <w:r>
-        <w:rPr>
-          <w:rFonts w:ascii="Times New Roman" w:hAnsi="Times New Roman" w:cs="Times New Roman"/>
-          <w:sz w:val="26"/>
-          <w:szCs w:val="26"/>
-        </w:rPr>
-        <w:t>Xác định và phân tích các rủi ro có thể xảy ra</w:t>
-      </w:r>
-    </w:p>
-    <w:p>
-      <w:pPr>
-        <w:spacing w:line="288" w:lineRule="auto"/>
-        <w:jc w:val="both"/>
-        <w:rPr>
-          <w:rFonts w:ascii="Times New Roman" w:hAnsi="Times New Roman" w:cs="Times New Roman"/>
-          <w:sz w:val="26"/>
-          <w:szCs w:val="26"/>
-        </w:rPr>
-      </w:pPr>
-    </w:p>
-    <w:p>
-      <w:pPr>
-        <w:spacing w:line="288" w:lineRule="auto"/>
-        <w:jc w:val="both"/>
-        <w:rPr>
-          <w:rFonts w:ascii="Times New Roman" w:hAnsi="Times New Roman" w:cs="Times New Roman"/>
-          <w:sz w:val="26"/>
-          <w:szCs w:val="26"/>
-        </w:rPr>
-      </w:pPr>
-      <w:r>
-        <w:rPr>
-          <w:rFonts w:ascii="Times New Roman" w:hAnsi="Times New Roman" w:cs="Times New Roman"/>
-          <w:b/>
-          <w:sz w:val="26"/>
-          <w:szCs w:val="26"/>
-        </w:rPr>
-        <w:t>Câu 44</w:t>
-      </w:r>
-      <w:r>
-        <w:rPr>
-          <w:rFonts w:ascii="Times New Roman" w:hAnsi="Times New Roman" w:cs="Times New Roman"/>
-          <w:sz w:val="26"/>
-          <w:szCs w:val="26"/>
-        </w:rPr>
-        <w:t xml:space="preserve"> Cho biết các công việc được thực hiện trong giai đoạn tổ chức trong quy trình quản lý dự án phần mềm</w:t>
-      </w:r>
-      <w:r>
-        <w:rPr>
-          <w:rFonts w:ascii="Times New Roman" w:hAnsi="Times New Roman" w:cs="Times New Roman"/>
-          <w:sz w:val="26"/>
-          <w:szCs w:val="26"/>
-        </w:rPr>
-        <w:t xml:space="preserve"> (chapter 13)</w:t>
-      </w:r>
-    </w:p>
-    <w:p>
-      <w:pPr>
-        <w:pStyle w:val="ListParagraph"/>
-        <w:numPr>
-          <w:ilvl w:val="0"/>
-          <w:numId w:val="2"/>
-        </w:numPr>
-        <w:spacing w:line="288" w:lineRule="auto"/>
-        <w:jc w:val="both"/>
-        <w:rPr>
-          <w:rFonts w:ascii="Times New Roman" w:hAnsi="Times New Roman" w:cs="Times New Roman"/>
-          <w:b/>
-          <w:sz w:val="26"/>
-          <w:szCs w:val="26"/>
-        </w:rPr>
-      </w:pPr>
-      <w:r>
-        <w:rPr>
-          <w:rFonts w:ascii="Times New Roman" w:hAnsi="Times New Roman" w:cs="Times New Roman"/>
-          <w:sz w:val="26"/>
-          <w:szCs w:val="26"/>
-        </w:rPr>
-        <w:t>Tổ chức: khi một kế hoạch hoàn chỉnh hoặc một phần của kế hoạch được xác định rõ ràng thì giai đoạn tổ chức có thể bắt đầu.</w:t>
-      </w:r>
-    </w:p>
-    <w:p>
-      <w:pPr>
-        <w:pStyle w:val="ListParagraph"/>
-        <w:numPr>
-          <w:ilvl w:val="1"/>
-          <w:numId w:val="2"/>
-        </w:numPr>
-        <w:spacing w:line="288" w:lineRule="auto"/>
-        <w:jc w:val="both"/>
-        <w:rPr>
-          <w:rFonts w:ascii="Times New Roman" w:hAnsi="Times New Roman" w:cs="Times New Roman"/>
-          <w:b/>
-          <w:sz w:val="26"/>
-          <w:szCs w:val="26"/>
-        </w:rPr>
-      </w:pPr>
-      <w:r>
-        <w:rPr>
-          <w:rFonts w:ascii="Times New Roman" w:hAnsi="Times New Roman" w:cs="Times New Roman"/>
-          <w:sz w:val="26"/>
-          <w:szCs w:val="26"/>
-        </w:rPr>
-        <w:t>Cơ cấu thiết lập cần được thiết kế</w:t>
-      </w:r>
-    </w:p>
-    <w:p>
-      <w:pPr>
-        <w:pStyle w:val="ListParagraph"/>
-        <w:numPr>
-          <w:ilvl w:val="1"/>
-          <w:numId w:val="2"/>
-        </w:numPr>
-        <w:spacing w:line="288" w:lineRule="auto"/>
-        <w:jc w:val="both"/>
-        <w:rPr>
-          <w:rFonts w:ascii="Times New Roman" w:hAnsi="Times New Roman" w:cs="Times New Roman"/>
-          <w:b/>
-          <w:sz w:val="26"/>
-          <w:szCs w:val="26"/>
-        </w:rPr>
-      </w:pPr>
-      <w:r>
-        <w:rPr>
-          <w:rFonts w:ascii="Times New Roman" w:hAnsi="Times New Roman" w:cs="Times New Roman"/>
-          <w:sz w:val="26"/>
-          <w:szCs w:val="26"/>
-        </w:rPr>
-        <w:t>Tuyển dụng nhân lực cần cho việc bắt đầu và được hoàn thành cùng với việc mua lại các nguồn lực khác</w:t>
-      </w:r>
-    </w:p>
-    <w:p>
-      <w:pPr>
-        <w:pStyle w:val="ListParagraph"/>
-        <w:numPr>
-          <w:ilvl w:val="1"/>
-          <w:numId w:val="2"/>
-        </w:numPr>
-        <w:spacing w:line="288" w:lineRule="auto"/>
-        <w:jc w:val="both"/>
-        <w:rPr>
-          <w:rFonts w:ascii="Times New Roman" w:hAnsi="Times New Roman" w:cs="Times New Roman"/>
-          <w:b/>
-          <w:sz w:val="26"/>
-          <w:szCs w:val="26"/>
-        </w:rPr>
-      </w:pPr>
-      <w:r>
-        <w:rPr>
-          <w:rFonts w:ascii="Times New Roman" w:hAnsi="Times New Roman" w:cs="Times New Roman"/>
-          <w:sz w:val="26"/>
-          <w:szCs w:val="26"/>
-        </w:rPr>
-        <w:t>Phải hoàn thành bất kì hoạt động đào tạo và huấn luyện cần thiết</w:t>
-      </w:r>
-    </w:p>
-    <w:p>
-      <w:pPr>
-        <w:pStyle w:val="ListParagraph"/>
-        <w:numPr>
-          <w:ilvl w:val="1"/>
-          <w:numId w:val="2"/>
-        </w:numPr>
-        <w:spacing w:line="288" w:lineRule="auto"/>
-        <w:jc w:val="both"/>
-        <w:rPr>
-          <w:rFonts w:ascii="Times New Roman" w:hAnsi="Times New Roman" w:cs="Times New Roman"/>
-          <w:b/>
-          <w:sz w:val="26"/>
-          <w:szCs w:val="26"/>
-        </w:rPr>
-      </w:pPr>
-      <w:r>
-        <w:rPr>
-          <w:rFonts w:ascii="Times New Roman" w:hAnsi="Times New Roman" w:cs="Times New Roman"/>
-          <w:sz w:val="26"/>
-          <w:szCs w:val="26"/>
-        </w:rPr>
-        <w:t>Các cơ chế theo dõi phải được thiết lập</w:t>
-      </w:r>
-    </w:p>
-    <w:p>
-      <w:pPr>
-        <w:pStyle w:val="ListParagraph"/>
-        <w:numPr>
-          <w:ilvl w:val="2"/>
-          <w:numId w:val="2"/>
-        </w:numPr>
-        <w:spacing w:line="288" w:lineRule="auto"/>
-        <w:jc w:val="both"/>
-        <w:rPr>
-          <w:rFonts w:ascii="Times New Roman" w:hAnsi="Times New Roman" w:cs="Times New Roman"/>
-          <w:b/>
-          <w:sz w:val="26"/>
-          <w:szCs w:val="26"/>
-        </w:rPr>
-      </w:pPr>
-      <w:r>
-        <w:rPr>
-          <w:rFonts w:ascii="Times New Roman" w:hAnsi="Times New Roman" w:cs="Times New Roman"/>
-          <w:sz w:val="26"/>
-          <w:szCs w:val="26"/>
-        </w:rPr>
-        <w:t>Theo dõi và giảm nhẹ rủi ro</w:t>
-      </w:r>
-    </w:p>
-    <w:p>
-      <w:pPr>
-        <w:pStyle w:val="ListParagraph"/>
-        <w:numPr>
-          <w:ilvl w:val="2"/>
-          <w:numId w:val="2"/>
-        </w:numPr>
-        <w:spacing w:line="288" w:lineRule="auto"/>
-        <w:jc w:val="both"/>
-        <w:rPr>
-          <w:rFonts w:ascii="Times New Roman" w:hAnsi="Times New Roman" w:cs="Times New Roman"/>
-          <w:b/>
-          <w:sz w:val="26"/>
-          <w:szCs w:val="26"/>
-        </w:rPr>
-      </w:pPr>
-      <w:r>
-        <w:rPr>
-          <w:rFonts w:ascii="Times New Roman" w:hAnsi="Times New Roman" w:cs="Times New Roman"/>
-          <w:sz w:val="26"/>
-          <w:szCs w:val="26"/>
-        </w:rPr>
-        <w:t>Giám sát mục tiêu của dự án</w:t>
-      </w:r>
-    </w:p>
-    <w:p>
-      <w:pPr>
-        <w:spacing w:line="288" w:lineRule="auto"/>
-        <w:jc w:val="both"/>
-        <w:rPr>
-          <w:rFonts w:ascii="Times New Roman" w:hAnsi="Times New Roman" w:cs="Times New Roman"/>
-          <w:sz w:val="26"/>
-          <w:szCs w:val="26"/>
-        </w:rPr>
-      </w:pPr>
-    </w:p>
-    <w:p>
-      <w:pPr>
-        <w:spacing w:line="288" w:lineRule="auto"/>
-        <w:jc w:val="both"/>
-        <w:rPr>
-          <w:rFonts w:ascii="Times New Roman" w:hAnsi="Times New Roman" w:cs="Times New Roman"/>
-          <w:sz w:val="26"/>
-          <w:szCs w:val="26"/>
-        </w:rPr>
-      </w:pPr>
-      <w:r>
-        <w:rPr>
-          <w:rFonts w:ascii="Times New Roman" w:hAnsi="Times New Roman" w:cs="Times New Roman"/>
-          <w:b/>
-          <w:sz w:val="26"/>
-          <w:szCs w:val="26"/>
-        </w:rPr>
-        <w:t>Câu 45</w:t>
-      </w:r>
-      <w:r>
-        <w:rPr>
-          <w:rFonts w:ascii="Times New Roman" w:hAnsi="Times New Roman" w:cs="Times New Roman"/>
-          <w:sz w:val="26"/>
-          <w:szCs w:val="26"/>
-        </w:rPr>
-        <w:t xml:space="preserve"> Trình bày chương trình khung để xây dựng cấu trúc phân rã công việc (Work breakdown Structure) trong việc ước lượng công sức hoàn thành dự án.</w:t>
-      </w:r>
-      <w:r>
-        <w:rPr>
-          <w:rFonts w:ascii="Times New Roman" w:hAnsi="Times New Roman" w:cs="Times New Roman"/>
-          <w:sz w:val="26"/>
-          <w:szCs w:val="26"/>
-        </w:rPr>
-        <w:t xml:space="preserve"> (chapter 13)</w:t>
-      </w:r>
-    </w:p>
-    <w:p>
-      <w:pPr>
-        <w:ind w:firstLine="720"/>
-        <w:rPr>
-          <w:rFonts w:ascii="Times New Roman" w:hAnsi="Times New Roman" w:cs="Times New Roman"/>
-          <w:sz w:val="26"/>
-          <w:szCs w:val="24"/>
-        </w:rPr>
-      </w:pPr>
-      <w:r>
-        <w:rPr>
-          <w:rFonts w:ascii="Times New Roman" w:hAnsi="Times New Roman" w:cs="Times New Roman"/>
-          <w:sz w:val="26"/>
-          <w:szCs w:val="24"/>
-        </w:rPr>
         <w:t>Là một phương pháp được sử dụng để chia các mục tiêu chính của dự án thành những nhiệm vụ nhỏ hơn nhằm đạt được mục tiêu đó.</w:t>
       </w:r>
     </w:p>
@@ -17777,7 +20172,6 @@
           <w:rFonts w:ascii="Times New Roman" w:hAnsi="Times New Roman" w:cs="Times New Roman"/>
           <w:sz w:val="26"/>
         </w:rPr>
-        <w:lastRenderedPageBreak/>
         <w:t>Cung cấp ước tính năng suất tốt nhất của mỗi cá nhân được giao cho mỗi công việc</w:t>
       </w:r>
     </w:p>
@@ -19479,6 +21873,119 @@
     </w:lvl>
   </w:abstractNum>
   <w:abstractNum w:abstractNumId="17">
+    <w:nsid w:val="71336EC6"/>
+    <w:multiLevelType w:val="hybridMultilevel"/>
+    <w:tmpl w:val="E8104598"/>
+    <w:lvl w:ilvl="0" w:tplc="04090001">
+      <w:start w:val="1"/>
+      <w:numFmt w:val="bullet"/>
+      <w:lvlText w:val=""/>
+      <w:lvlJc w:val="left"/>
+      <w:pPr>
+        <w:ind w:left="720" w:hanging="360"/>
+      </w:pPr>
+      <w:rPr>
+        <w:rFonts w:ascii="Symbol" w:hAnsi="Symbol" w:hint="default"/>
+      </w:rPr>
+    </w:lvl>
+    <w:lvl w:ilvl="1" w:tplc="04090003" w:tentative="1">
+      <w:start w:val="1"/>
+      <w:numFmt w:val="bullet"/>
+      <w:lvlText w:val="o"/>
+      <w:lvlJc w:val="left"/>
+      <w:pPr>
+        <w:ind w:left="1440" w:hanging="360"/>
+      </w:pPr>
+      <w:rPr>
+        <w:rFonts w:ascii="Courier New" w:hAnsi="Courier New" w:cs="Courier New" w:hint="default"/>
+      </w:rPr>
+    </w:lvl>
+    <w:lvl w:ilvl="2" w:tplc="04090005" w:tentative="1">
+      <w:start w:val="1"/>
+      <w:numFmt w:val="bullet"/>
+      <w:lvlText w:val=""/>
+      <w:lvlJc w:val="left"/>
+      <w:pPr>
+        <w:ind w:left="2160" w:hanging="360"/>
+      </w:pPr>
+      <w:rPr>
+        <w:rFonts w:ascii="Wingdings" w:hAnsi="Wingdings" w:hint="default"/>
+      </w:rPr>
+    </w:lvl>
+    <w:lvl w:ilvl="3" w:tplc="04090001" w:tentative="1">
+      <w:start w:val="1"/>
+      <w:numFmt w:val="bullet"/>
+      <w:lvlText w:val=""/>
+      <w:lvlJc w:val="left"/>
+      <w:pPr>
+        <w:ind w:left="2880" w:hanging="360"/>
+      </w:pPr>
+      <w:rPr>
+        <w:rFonts w:ascii="Symbol" w:hAnsi="Symbol" w:hint="default"/>
+      </w:rPr>
+    </w:lvl>
+    <w:lvl w:ilvl="4" w:tplc="04090003" w:tentative="1">
+      <w:start w:val="1"/>
+      <w:numFmt w:val="bullet"/>
+      <w:lvlText w:val="o"/>
+      <w:lvlJc w:val="left"/>
+      <w:pPr>
+        <w:ind w:left="3600" w:hanging="360"/>
+      </w:pPr>
+      <w:rPr>
+        <w:rFonts w:ascii="Courier New" w:hAnsi="Courier New" w:cs="Courier New" w:hint="default"/>
+      </w:rPr>
+    </w:lvl>
+    <w:lvl w:ilvl="5" w:tplc="04090005" w:tentative="1">
+      <w:start w:val="1"/>
+      <w:numFmt w:val="bullet"/>
+      <w:lvlText w:val=""/>
+      <w:lvlJc w:val="left"/>
+      <w:pPr>
+        <w:ind w:left="4320" w:hanging="360"/>
+      </w:pPr>
+      <w:rPr>
+        <w:rFonts w:ascii="Wingdings" w:hAnsi="Wingdings" w:hint="default"/>
+      </w:rPr>
+    </w:lvl>
+    <w:lvl w:ilvl="6" w:tplc="04090001" w:tentative="1">
+      <w:start w:val="1"/>
+      <w:numFmt w:val="bullet"/>
+      <w:lvlText w:val=""/>
+      <w:lvlJc w:val="left"/>
+      <w:pPr>
+        <w:ind w:left="5040" w:hanging="360"/>
+      </w:pPr>
+      <w:rPr>
+        <w:rFonts w:ascii="Symbol" w:hAnsi="Symbol" w:hint="default"/>
+      </w:rPr>
+    </w:lvl>
+    <w:lvl w:ilvl="7" w:tplc="04090003" w:tentative="1">
+      <w:start w:val="1"/>
+      <w:numFmt w:val="bullet"/>
+      <w:lvlText w:val="o"/>
+      <w:lvlJc w:val="left"/>
+      <w:pPr>
+        <w:ind w:left="5760" w:hanging="360"/>
+      </w:pPr>
+      <w:rPr>
+        <w:rFonts w:ascii="Courier New" w:hAnsi="Courier New" w:cs="Courier New" w:hint="default"/>
+      </w:rPr>
+    </w:lvl>
+    <w:lvl w:ilvl="8" w:tplc="04090005" w:tentative="1">
+      <w:start w:val="1"/>
+      <w:numFmt w:val="bullet"/>
+      <w:lvlText w:val=""/>
+      <w:lvlJc w:val="left"/>
+      <w:pPr>
+        <w:ind w:left="6480" w:hanging="360"/>
+      </w:pPr>
+      <w:rPr>
+        <w:rFonts w:ascii="Wingdings" w:hAnsi="Wingdings" w:hint="default"/>
+      </w:rPr>
+    </w:lvl>
+  </w:abstractNum>
+  <w:abstractNum w:abstractNumId="18">
     <w:nsid w:val="760602AC"/>
     <w:multiLevelType w:val="hybridMultilevel"/>
     <w:tmpl w:val="7032B788"/>
@@ -19567,7 +22074,7 @@
       </w:pPr>
     </w:lvl>
   </w:abstractNum>
-  <w:abstractNum w:abstractNumId="18">
+  <w:abstractNum w:abstractNumId="19">
     <w:nsid w:val="7B65128B"/>
     <w:multiLevelType w:val="hybridMultilevel"/>
     <w:tmpl w:val="7CCE85C0"/>
@@ -19675,7 +22182,7 @@
     <w:abstractNumId w:val="0"/>
   </w:num>
   <w:num w:numId="7">
-    <w:abstractNumId w:val="17"/>
+    <w:abstractNumId w:val="18"/>
   </w:num>
   <w:num w:numId="8">
     <w:abstractNumId w:val="3"/>
@@ -19690,7 +22197,7 @@
     <w:abstractNumId w:val="16"/>
   </w:num>
   <w:num w:numId="12">
-    <w:abstractNumId w:val="18"/>
+    <w:abstractNumId w:val="19"/>
   </w:num>
   <w:num w:numId="13">
     <w:abstractNumId w:val="5"/>
@@ -19712,6 +22219,9 @@
   </w:num>
   <w:num w:numId="19">
     <w:abstractNumId w:val="11"/>
+  </w:num>
+  <w:num w:numId="20">
+    <w:abstractNumId w:val="17"/>
   </w:num>
 </w:numbering>
 </file>
